--- a/Documentatie/020 Onderzoeksrapport.docx
+++ b/Documentatie/020 Onderzoeksrapport.docx
@@ -338,7 +338,7 @@
           </mc:Choice>
           <mc:Fallback>
             <w:pict>
-              <v:rect w14:anchorId="0EF29062" id="Rechthoek 2" o:spid="_x0000_s1026" style="position:absolute;margin-left:192pt;margin-top:-312.75pt;width:62.25pt;height:607.5pt;rotation:-90;z-index:251658239;visibility:visible;mso-wrap-style:square;mso-width-percent:0;mso-height-percent:0;mso-wrap-distance-left:9pt;mso-wrap-distance-top:0;mso-wrap-distance-right:9pt;mso-wrap-distance-bottom:0;mso-position-horizontal:absolute;mso-position-horizontal-relative:text;mso-position-vertical:absolute;mso-position-vertical-relative:text;mso-width-percent:0;mso-height-percent:0;mso-width-relative:margin;mso-height-relative:margin;v-text-anchor:middle" o:gfxdata="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" fillcolor="white [3212]" strokecolor="red" strokeweight="4.75pt"/>
+              <v:rect w14:anchorId="420F6571" id="Rechthoek 2" o:spid="_x0000_s1026" style="position:absolute;margin-left:192pt;margin-top:-312.75pt;width:62.25pt;height:607.5pt;rotation:-90;z-index:251658239;visibility:visible;mso-wrap-style:square;mso-width-percent:0;mso-height-percent:0;mso-wrap-distance-left:9pt;mso-wrap-distance-top:0;mso-wrap-distance-right:9pt;mso-wrap-distance-bottom:0;mso-position-horizontal:absolute;mso-position-horizontal-relative:text;mso-position-vertical:absolute;mso-position-vertical-relative:text;mso-width-percent:0;mso-height-percent:0;mso-width-relative:margin;mso-height-relative:margin;v-text-anchor:middle" o:gfxdata="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" fillcolor="white [3212]" strokecolor="red" strokeweight="4.75pt"/>
             </w:pict>
           </mc:Fallback>
         </mc:AlternateContent>
@@ -421,7 +421,7 @@
           </mc:Choice>
           <mc:Fallback>
             <w:pict>
-              <v:rect w14:anchorId="35C4ECD8" id="Rechthoek 1" o:spid="_x0000_s1026" style="position:absolute;margin-left:-43.85pt;margin-top:-76.85pt;width:24.75pt;height:854.25pt;z-index:251659264;visibility:visible;mso-wrap-style:square;mso-width-percent:0;mso-height-percent:0;mso-wrap-distance-left:9pt;mso-wrap-distance-top:0;mso-wrap-distance-right:9pt;mso-wrap-distance-bottom:0;mso-position-horizontal:absolute;mso-position-horizontal-relative:text;mso-position-vertical:absolute;mso-position-vertical-relative:text;mso-width-percent:0;mso-height-percent:0;mso-width-relative:margin;mso-height-relative:margin;v-text-anchor:middle" o:gfxdata="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" fillcolor="white [3212]" strokecolor="red" strokeweight="4.75pt"/>
+              <v:rect w14:anchorId="2F09B66F" id="Rechthoek 1" o:spid="_x0000_s1026" style="position:absolute;margin-left:-43.85pt;margin-top:-76.85pt;width:24.75pt;height:854.25pt;z-index:251659264;visibility:visible;mso-wrap-style:square;mso-width-percent:0;mso-height-percent:0;mso-wrap-distance-left:9pt;mso-wrap-distance-top:0;mso-wrap-distance-right:9pt;mso-wrap-distance-bottom:0;mso-position-horizontal:absolute;mso-position-horizontal-relative:text;mso-position-vertical:absolute;mso-position-vertical-relative:text;mso-width-percent:0;mso-height-percent:0;mso-width-relative:margin;mso-height-relative:margin;v-text-anchor:middle" o:gfxdata="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" fillcolor="white [3212]" strokecolor="red" strokeweight="4.75pt"/>
             </w:pict>
           </mc:Fallback>
         </mc:AlternateContent>
@@ -475,8 +475,220 @@
       <w:r>
         <w:t>resetData.php?msg=reset</w:t>
       </w:r>
+      <w:r>
+        <w:t>, in de resetDat</w:t>
+      </w:r>
+      <w:r>
+        <w:t xml:space="preserve">a.php checkt hij of de variable: </w:t>
+      </w:r>
+      <w:r>
+        <w:t>msg</w:t>
+      </w:r>
+      <w:r>
+        <w:t>,</w:t>
+      </w:r>
+      <w:r>
+        <w:t xml:space="preserve"> ook echt op reset staat. Als dat zo is voert het script een aantal query’s uit zodat alles data van de teams en wedstrijden gereset wordt. Als dit niet zo is laat hij de error: “</w:t>
+      </w:r>
+      <w:r>
+        <w:t>Permission</w:t>
+      </w:r>
+      <w:r>
+        <w:t xml:space="preserve"> error” zien. Als alles is uitgevoerd wordt je weer teruggestuurd naar </w:t>
+      </w:r>
+      <w:r>
+        <w:t>selectWedstrijd.php</w:t>
+      </w:r>
+      <w:r>
+        <w:t xml:space="preserve"> met het bericht: “</w:t>
+      </w:r>
+      <w:r>
+        <w:t>Data succesvol gereset.</w:t>
+      </w:r>
+      <w:r>
+        <w:t>”</w:t>
+      </w:r>
+    </w:p>
+    <w:p>
+      <w:pPr>
+        <w:pStyle w:val="ListParagraph"/>
+      </w:pPr>
+    </w:p>
+    <w:p>
+      <w:pPr>
+        <w:pStyle w:val="ListParagraph"/>
+      </w:pPr>
+    </w:p>
+    <w:p>
+      <w:pPr>
+        <w:pStyle w:val="ListParagraph"/>
+        <w:rPr>
+          <w:b/>
+        </w:rPr>
+      </w:pPr>
+      <w:r>
+        <w:rPr>
+          <w:b/>
+        </w:rPr>
+        <w:t>In de live stream pagina woren de statistieken real-time bijgewerkt. Waarom is daarvoor gekozen?</w:t>
+      </w:r>
+    </w:p>
+    <w:p>
+      <w:pPr>
+        <w:pStyle w:val="ListParagraph"/>
+        <w:rPr>
+          <w:b/>
+        </w:rPr>
+      </w:pPr>
+    </w:p>
+    <w:p>
+      <w:pPr>
+        <w:pStyle w:val="ListParagraph"/>
+      </w:pPr>
+      <w:r>
+        <w:t>Dit is gedaan zodat de gebruik niet elke keer zijn pagina moet refreshen zodra er een veranderen in de gegevens heeft plaatsgevonden.</w:t>
+      </w:r>
+    </w:p>
+    <w:p>
+      <w:pPr>
+        <w:pStyle w:val="ListParagraph"/>
+      </w:pPr>
+    </w:p>
+    <w:p>
+      <w:pPr>
+        <w:pStyle w:val="ListParagraph"/>
+        <w:spacing w:after="0" w:line="343" w:lineRule="atLeast"/>
+        <w:rPr>
+          <w:rFonts w:eastAsia="Times New Roman" w:cs="Helvetica"/>
+          <w:b/>
+          <w:color w:val="000000"/>
+          <w:sz w:val="21"/>
+          <w:szCs w:val="21"/>
+          <w:lang w:eastAsia="nl-NL"/>
+        </w:rPr>
+      </w:pPr>
+      <w:r>
+        <w:rPr>
+          <w:rFonts w:eastAsia="Times New Roman" w:cs="Helvetica"/>
+          <w:b/>
+          <w:color w:val="000000"/>
+          <w:sz w:val="21"/>
+          <w:szCs w:val="21"/>
+          <w:lang w:eastAsia="nl-NL"/>
+        </w:rPr>
+        <w:t>Hoe worden de statistieken in de livestream 'real-time' ge-update?</w:t>
+      </w:r>
+    </w:p>
+    <w:p>
+      <w:pPr>
+        <w:pStyle w:val="ListParagraph"/>
+        <w:spacing w:after="0" w:line="343" w:lineRule="atLeast"/>
+        <w:rPr>
+          <w:rFonts w:eastAsia="Times New Roman" w:cs="Helvetica"/>
+          <w:color w:val="000000"/>
+          <w:sz w:val="21"/>
+          <w:szCs w:val="21"/>
+          <w:lang w:eastAsia="nl-NL"/>
+        </w:rPr>
+      </w:pPr>
+      <w:r>
+        <w:rPr>
+          <w:rFonts w:eastAsia="Times New Roman" w:cs="Helvetica"/>
+          <w:color w:val="000000"/>
+          <w:sz w:val="21"/>
+          <w:szCs w:val="21"/>
+          <w:lang w:eastAsia="nl-NL"/>
+        </w:rPr>
+        <w:t>In Script.js staat een functie: realTime</w:t>
+      </w:r>
+      <w:r>
+        <w:rPr>
+          <w:rFonts w:eastAsia="Times New Roman" w:cs="Helvetica"/>
+          <w:color w:val="000000"/>
+          <w:sz w:val="21"/>
+          <w:szCs w:val="21"/>
+          <w:lang w:eastAsia="nl-NL"/>
+        </w:rPr>
+        <w:t xml:space="preserve">, deze functie zorgt ervoor dat elke 4 seconde de WedsrijdSchema.php, </w:t>
+      </w:r>
+      <w:r>
+        <w:rPr>
+          <w:rFonts w:eastAsia="Times New Roman" w:cs="Helvetica"/>
+          <w:color w:val="000000"/>
+          <w:sz w:val="21"/>
+          <w:szCs w:val="21"/>
+          <w:lang w:eastAsia="nl-NL"/>
+        </w:rPr>
+        <w:t>poule_a.</w:t>
+      </w:r>
+      <w:r>
+        <w:rPr>
+          <w:rFonts w:eastAsia="Times New Roman" w:cs="Helvetica"/>
+          <w:color w:val="000000"/>
+          <w:sz w:val="21"/>
+          <w:szCs w:val="21"/>
+          <w:lang w:eastAsia="nl-NL"/>
+        </w:rPr>
+        <w:t>php,</w:t>
+      </w:r>
+      <w:r>
+        <w:rPr>
+          <w:rFonts w:eastAsia="Times New Roman" w:cs="Helvetica"/>
+          <w:color w:val="000000"/>
+          <w:sz w:val="21"/>
+          <w:szCs w:val="21"/>
+          <w:lang w:eastAsia="nl-NL"/>
+        </w:rPr>
+        <w:t xml:space="preserve"> </w:t>
+      </w:r>
+      <w:r>
+        <w:rPr>
+          <w:rFonts w:eastAsia="Times New Roman" w:cs="Helvetica"/>
+          <w:color w:val="000000"/>
+          <w:sz w:val="21"/>
+          <w:szCs w:val="21"/>
+          <w:lang w:eastAsia="nl-NL"/>
+        </w:rPr>
+        <w:t>poule_b.php, topscorer.php, wedstrijdschema, gespeelde_wedstrijden.php en now_playing.php opnieuw geladen word binnen de pagina.</w:t>
+      </w:r>
+    </w:p>
+    <w:p>
+      <w:pPr>
+        <w:pStyle w:val="ListParagraph"/>
+        <w:spacing w:after="0" w:line="343" w:lineRule="atLeast"/>
+        <w:rPr>
+          <w:rFonts w:eastAsia="Times New Roman" w:cs="Helvetica"/>
+          <w:color w:val="000000"/>
+          <w:sz w:val="21"/>
+          <w:szCs w:val="21"/>
+          <w:lang w:eastAsia="nl-NL"/>
+        </w:rPr>
+      </w:pPr>
+      <w:r>
+        <w:rPr>
+          <w:rFonts w:eastAsia="Times New Roman" w:cs="Helvetica"/>
+          <w:color w:val="000000"/>
+          <w:sz w:val="21"/>
+          <w:szCs w:val="21"/>
+          <w:lang w:eastAsia="nl-NL"/>
+        </w:rPr>
+        <w:t>De functie wordt eerder in Script.js aangeroepen zodat hij ook uitgevoerd wordt.</w:t>
+      </w:r>
       <w:bookmarkStart w:id="0" w:name="_GoBack"/>
       <w:bookmarkEnd w:id="0"/>
+    </w:p>
+    <w:p>
+      <w:pPr>
+        <w:pStyle w:val="ListParagraph"/>
+        <w:spacing w:after="0" w:line="343" w:lineRule="atLeast"/>
+        <w:rPr>
+          <w:rFonts w:eastAsia="Times New Roman" w:cs="Helvetica"/>
+          <w:color w:val="000000"/>
+          <w:sz w:val="21"/>
+          <w:szCs w:val="21"/>
+          <w:lang w:eastAsia="nl-NL"/>
+        </w:rPr>
+      </w:pPr>
     </w:p>
     <w:p>
       <w:pPr>

--- a/Documentatie/020 Onderzoeksrapport.docx
+++ b/Documentatie/020 Onderzoeksrapport.docx
@@ -1,6 +1,6 @@
 
 <file path=word/document.xml><?xml version="1.0" encoding="utf-8"?>
-<w:document xmlns:wpc="http://schemas.microsoft.com/office/word/2010/wordprocessingCanvas" xmlns:mc="http://schemas.openxmlformats.org/markup-compatibility/2006" xmlns:o="urn:schemas-microsoft-com:office:office" xmlns:r="http://schemas.openxmlformats.org/officeDocument/2006/relationships" xmlns:m="http://schemas.openxmlformats.org/officeDocument/2006/math" xmlns:v="urn:schemas-microsoft-com:vml" xmlns:wp14="http://schemas.microsoft.com/office/word/2010/wordprocessingDrawing" xmlns:wp="http://schemas.openxmlformats.org/drawingml/2006/wordprocessingDrawing" xmlns:w10="urn:schemas-microsoft-com:office:word" xmlns:w="http://schemas.openxmlformats.org/wordprocessingml/2006/main" xmlns:w14="http://schemas.microsoft.com/office/word/2010/wordml" xmlns:w15="http://schemas.microsoft.com/office/word/2012/wordml" xmlns:wpg="http://schemas.microsoft.com/office/word/2010/wordprocessingGroup" xmlns:wpi="http://schemas.microsoft.com/office/word/2010/wordprocessingInk" xmlns:wne="http://schemas.microsoft.com/office/word/2006/wordml" xmlns:wps="http://schemas.microsoft.com/office/word/2010/wordprocessingShape" mc:Ignorable="w14 w15 wp14">
+<w:document xmlns:wpc="http://schemas.microsoft.com/office/word/2010/wordprocessingCanvas" xmlns:mc="http://schemas.openxmlformats.org/markup-compatibility/2006" xmlns:o="urn:schemas-microsoft-com:office:office" xmlns:r="http://schemas.openxmlformats.org/officeDocument/2006/relationships" xmlns:m="http://schemas.openxmlformats.org/officeDocument/2006/math" xmlns:v="urn:schemas-microsoft-com:vml" xmlns:wp14="http://schemas.microsoft.com/office/word/2010/wordprocessingDrawing" xmlns:wp="http://schemas.openxmlformats.org/drawingml/2006/wordprocessingDrawing" xmlns:w10="urn:schemas-microsoft-com:office:word" xmlns:w="http://schemas.openxmlformats.org/wordprocessingml/2006/main" xmlns:w14="http://schemas.microsoft.com/office/word/2010/wordml" xmlns:wpg="http://schemas.microsoft.com/office/word/2010/wordprocessingGroup" xmlns:wpi="http://schemas.microsoft.com/office/word/2010/wordprocessingInk" xmlns:wne="http://schemas.microsoft.com/office/word/2006/wordml" xmlns:wps="http://schemas.microsoft.com/office/word/2010/wordprocessingShape" mc:Ignorable="w14 wp14">
   <w:body>
     <w:p>
       <w:r>
@@ -163,7 +163,7 @@
           </mc:Choice>
           <mc:Fallback>
             <w:pict>
-              <v:shapetype w14:anchorId="0CA143C3" id="_x0000_t202" coordsize="21600,21600" o:spt="202" path="m,l,21600r21600,l21600,xe">
+              <v:shapetype id="_x0000_t202" coordsize="21600,21600" o:spt="202" path="m,l,21600r21600,l21600,xe">
                 <v:stroke joinstyle="miter"/>
                 <v:path gradientshapeok="t" o:connecttype="rect"/>
               </v:shapetype>
@@ -336,7 +336,7 @@
               </wp:anchor>
             </w:drawing>
           </mc:Choice>
-          <mc:Fallback>
+          <mc:Fallback xmlns:w15="http://schemas.microsoft.com/office/word/2012/wordml">
             <w:pict>
               <v:rect w14:anchorId="420F6571" id="Rechthoek 2" o:spid="_x0000_s1026" style="position:absolute;margin-left:192pt;margin-top:-312.75pt;width:62.25pt;height:607.5pt;rotation:-90;z-index:251658239;visibility:visible;mso-wrap-style:square;mso-width-percent:0;mso-height-percent:0;mso-wrap-distance-left:9pt;mso-wrap-distance-top:0;mso-wrap-distance-right:9pt;mso-wrap-distance-bottom:0;mso-position-horizontal:absolute;mso-position-horizontal-relative:text;mso-position-vertical:absolute;mso-position-vertical-relative:text;mso-width-percent:0;mso-height-percent:0;mso-width-relative:margin;mso-height-relative:margin;v-text-anchor:middle" o:gfxdata="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" fillcolor="white [3212]" strokecolor="red" strokeweight="4.75pt"/>
             </w:pict>
@@ -419,7 +419,7 @@
               </wp:anchor>
             </w:drawing>
           </mc:Choice>
-          <mc:Fallback>
+          <mc:Fallback xmlns:w15="http://schemas.microsoft.com/office/word/2012/wordml">
             <w:pict>
               <v:rect w14:anchorId="2F09B66F" id="Rechthoek 1" o:spid="_x0000_s1026" style="position:absolute;margin-left:-43.85pt;margin-top:-76.85pt;width:24.75pt;height:854.25pt;z-index:251659264;visibility:visible;mso-wrap-style:square;mso-width-percent:0;mso-height-percent:0;mso-wrap-distance-left:9pt;mso-wrap-distance-top:0;mso-wrap-distance-right:9pt;mso-wrap-distance-bottom:0;mso-position-horizontal:absolute;mso-position-horizontal-relative:text;mso-position-vertical:absolute;mso-position-vertical-relative:text;mso-width-percent:0;mso-height-percent:0;mso-width-relative:margin;mso-height-relative:margin;v-text-anchor:middle" o:gfxdata="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" fillcolor="white [3212]" strokecolor="red" strokeweight="4.75pt"/>
             </w:pict>
@@ -429,76 +429,103 @@
     </w:p>
     <w:p>
       <w:pPr>
-        <w:pStyle w:val="ListParagraph"/>
-        <w:rPr>
-          <w:b/>
-        </w:rPr>
-      </w:pPr>
-    </w:p>
-    <w:p>
-      <w:pPr>
-        <w:pStyle w:val="ListParagraph"/>
-        <w:rPr>
-          <w:b/>
-        </w:rPr>
-      </w:pPr>
-    </w:p>
-    <w:p>
-      <w:pPr>
-        <w:pStyle w:val="ListParagraph"/>
-        <w:rPr>
-          <w:b/>
-        </w:rPr>
-      </w:pPr>
-      <w:r>
-        <w:rPr>
-          <w:b/>
-        </w:rPr>
-        <w:t>Beschrijf hoe de resetknop werkt in selectWedstrijden.php</w:t>
-      </w:r>
-    </w:p>
-    <w:p>
-      <w:pPr>
-        <w:pStyle w:val="ListParagraph"/>
-        <w:rPr>
-          <w:b/>
-        </w:rPr>
-      </w:pPr>
-    </w:p>
-    <w:p>
-      <w:pPr>
-        <w:pStyle w:val="ListParagraph"/>
-      </w:pPr>
-      <w:r>
-        <w:t xml:space="preserve">Zodra je op de resetbutton klikt activeer je in java script een klikfunctie. Deze klikfunctie zorgt ervoor dat de javascript een link aanroept: </w:t>
-      </w:r>
-      <w:r>
-        <w:t>resetData.php?msg=reset</w:t>
-      </w:r>
-      <w:r>
-        <w:t>, in de resetDat</w:t>
-      </w:r>
-      <w:r>
-        <w:t xml:space="preserve">a.php checkt hij of de variable: </w:t>
-      </w:r>
+        <w:pStyle w:val="Lijstalinea"/>
+        <w:rPr>
+          <w:b/>
+        </w:rPr>
+      </w:pPr>
+    </w:p>
+    <w:p>
+      <w:pPr>
+        <w:pStyle w:val="Lijstalinea"/>
+        <w:rPr>
+          <w:b/>
+        </w:rPr>
+      </w:pPr>
+      <w:r>
+        <w:rPr>
+          <w:b/>
+        </w:rPr>
+        <w:t xml:space="preserve">Beschrijf hoe de resetknop werkt in </w:t>
+      </w:r>
+      <w:proofErr w:type="spellStart"/>
+      <w:r>
+        <w:rPr>
+          <w:b/>
+        </w:rPr>
+        <w:t>selectWedstrijden.php</w:t>
+      </w:r>
+      <w:proofErr w:type="spellEnd"/>
+    </w:p>
+    <w:p>
+      <w:pPr>
+        <w:pStyle w:val="Lijstalinea"/>
+      </w:pPr>
+      <w:r>
+        <w:t xml:space="preserve">Zodra je op de resetbutton klikt activeer je in </w:t>
+      </w:r>
+      <w:proofErr w:type="spellStart"/>
+      <w:r>
+        <w:t>java</w:t>
+      </w:r>
+      <w:proofErr w:type="spellEnd"/>
+      <w:r>
+        <w:t xml:space="preserve"> script een klikfunctie. Deze klikfunctie zorgt ervoor dat de javascript een link aanroept: </w:t>
+      </w:r>
+      <w:proofErr w:type="spellStart"/>
+      <w:r>
+        <w:t>resetData.php?msg</w:t>
+      </w:r>
+      <w:proofErr w:type="spellEnd"/>
+      <w:r>
+        <w:t>=reset</w:t>
+      </w:r>
+      <w:r>
+        <w:t xml:space="preserve">, in de </w:t>
+      </w:r>
+      <w:proofErr w:type="spellStart"/>
+      <w:r>
+        <w:t>resetDat</w:t>
+      </w:r>
+      <w:r>
+        <w:t>a.php</w:t>
+      </w:r>
+      <w:proofErr w:type="spellEnd"/>
+      <w:r>
+        <w:t xml:space="preserve"> checkt hij of de </w:t>
+      </w:r>
+      <w:proofErr w:type="spellStart"/>
+      <w:r>
+        <w:t>variable</w:t>
+      </w:r>
+      <w:proofErr w:type="spellEnd"/>
+      <w:r>
+        <w:t xml:space="preserve">: </w:t>
+      </w:r>
+      <w:proofErr w:type="spellStart"/>
       <w:r>
         <w:t>msg</w:t>
       </w:r>
+      <w:proofErr w:type="spellEnd"/>
       <w:r>
         <w:t>,</w:t>
       </w:r>
       <w:r>
         <w:t xml:space="preserve"> ook echt op reset staat. Als dat zo is voert het script een aantal query’s uit zodat alles data van de teams en wedstrijden gereset wordt. Als dit niet zo is laat hij de error: “</w:t>
       </w:r>
+      <w:proofErr w:type="spellStart"/>
       <w:r>
         <w:t>Permission</w:t>
       </w:r>
+      <w:proofErr w:type="spellEnd"/>
       <w:r>
         <w:t xml:space="preserve"> error” zien. Als alles is uitgevoerd wordt je weer teruggestuurd naar </w:t>
       </w:r>
+      <w:proofErr w:type="spellStart"/>
       <w:r>
         <w:t>selectWedstrijd.php</w:t>
       </w:r>
+      <w:proofErr w:type="spellEnd"/>
       <w:r>
         <w:t xml:space="preserve"> met het bericht: “</w:t>
       </w:r>
@@ -511,196 +538,379 @@
     </w:p>
     <w:p>
       <w:pPr>
-        <w:pStyle w:val="ListParagraph"/>
-      </w:pPr>
-    </w:p>
-    <w:p>
-      <w:pPr>
-        <w:pStyle w:val="ListParagraph"/>
-      </w:pPr>
-    </w:p>
-    <w:p>
-      <w:pPr>
-        <w:pStyle w:val="ListParagraph"/>
-        <w:rPr>
-          <w:b/>
-        </w:rPr>
-      </w:pPr>
-      <w:r>
-        <w:rPr>
-          <w:b/>
-        </w:rPr>
-        <w:t>In de live stream pagina woren de statistieken real-time bijgewerkt. Waarom is daarvoor gekozen?</w:t>
-      </w:r>
-    </w:p>
-    <w:p>
-      <w:pPr>
-        <w:pStyle w:val="ListParagraph"/>
-        <w:rPr>
-          <w:b/>
-        </w:rPr>
-      </w:pPr>
-    </w:p>
-    <w:p>
-      <w:pPr>
-        <w:pStyle w:val="ListParagraph"/>
-      </w:pPr>
-      <w:r>
-        <w:t>Dit is gedaan zodat de gebruik niet elke keer zijn pagina moet refreshen zodra er een veranderen in de gegevens heeft plaatsgevonden.</w:t>
-      </w:r>
-    </w:p>
-    <w:p>
-      <w:pPr>
-        <w:pStyle w:val="ListParagraph"/>
-      </w:pPr>
-    </w:p>
-    <w:p>
-      <w:pPr>
-        <w:pStyle w:val="ListParagraph"/>
+        <w:pStyle w:val="Lijstalinea"/>
+      </w:pPr>
+    </w:p>
+    <w:p>
+      <w:pPr>
+        <w:pStyle w:val="Lijstalinea"/>
+        <w:rPr>
+          <w:b/>
+        </w:rPr>
+      </w:pPr>
+      <w:r>
+        <w:rPr>
+          <w:b/>
+        </w:rPr>
+        <w:t xml:space="preserve">In de live </w:t>
+      </w:r>
+      <w:proofErr w:type="spellStart"/>
+      <w:r>
+        <w:rPr>
+          <w:b/>
+        </w:rPr>
+        <w:t>stream</w:t>
+      </w:r>
+      <w:proofErr w:type="spellEnd"/>
+      <w:r>
+        <w:rPr>
+          <w:b/>
+        </w:rPr>
+        <w:t xml:space="preserve"> pagina </w:t>
+      </w:r>
+      <w:proofErr w:type="spellStart"/>
+      <w:r>
+        <w:rPr>
+          <w:b/>
+        </w:rPr>
+        <w:t>woren</w:t>
+      </w:r>
+      <w:proofErr w:type="spellEnd"/>
+      <w:r>
+        <w:rPr>
+          <w:b/>
+        </w:rPr>
+        <w:t xml:space="preserve"> de statistieken real-time bijgewerkt. Waarom is daarvoor gekozen?</w:t>
+      </w:r>
+    </w:p>
+    <w:p>
+      <w:pPr>
+        <w:pStyle w:val="Lijstalinea"/>
+      </w:pPr>
+      <w:r>
+        <w:t xml:space="preserve">Dit is gedaan zodat de gebruik niet elke keer zijn pagina moet </w:t>
+      </w:r>
+      <w:proofErr w:type="spellStart"/>
+      <w:r>
+        <w:t>refreshen</w:t>
+      </w:r>
+      <w:proofErr w:type="spellEnd"/>
+      <w:r>
+        <w:t xml:space="preserve"> zodra er een veranderen in de gegevens heeft plaatsgevonden.</w:t>
+      </w:r>
+    </w:p>
+    <w:p>
+      <w:pPr>
+        <w:pStyle w:val="Lijstalinea"/>
+      </w:pPr>
+    </w:p>
+    <w:p>
+      <w:pPr>
+        <w:pStyle w:val="Lijstalinea"/>
         <w:spacing w:after="0" w:line="343" w:lineRule="atLeast"/>
         <w:rPr>
           <w:rFonts w:eastAsia="Times New Roman" w:cs="Helvetica"/>
           <w:b/>
+          <w:color w:val="000000"/>
+          <w:lang w:eastAsia="nl-NL"/>
+        </w:rPr>
+      </w:pPr>
+      <w:r>
+        <w:rPr>
+          <w:rFonts w:eastAsia="Times New Roman" w:cs="Helvetica"/>
+          <w:b/>
+          <w:color w:val="000000"/>
+          <w:lang w:eastAsia="nl-NL"/>
+        </w:rPr>
+        <w:t>Hoe worden de statistieken in de livestream 'real-time' ge-update?</w:t>
+      </w:r>
+    </w:p>
+    <w:p>
+      <w:pPr>
+        <w:pStyle w:val="Lijstalinea"/>
+        <w:spacing w:after="0" w:line="343" w:lineRule="atLeast"/>
+        <w:rPr>
+          <w:rFonts w:eastAsia="Times New Roman" w:cs="Helvetica"/>
+          <w:color w:val="000000"/>
+          <w:lang w:eastAsia="nl-NL"/>
+        </w:rPr>
+      </w:pPr>
+      <w:r>
+        <w:rPr>
+          <w:rFonts w:eastAsia="Times New Roman" w:cs="Helvetica"/>
+          <w:color w:val="000000"/>
+          <w:lang w:eastAsia="nl-NL"/>
+        </w:rPr>
+        <w:t xml:space="preserve">In Script.js staat een functie: </w:t>
+      </w:r>
+      <w:proofErr w:type="spellStart"/>
+      <w:r>
+        <w:rPr>
+          <w:rFonts w:eastAsia="Times New Roman" w:cs="Helvetica"/>
+          <w:color w:val="000000"/>
+          <w:lang w:eastAsia="nl-NL"/>
+        </w:rPr>
+        <w:t>realTime</w:t>
+      </w:r>
+      <w:proofErr w:type="spellEnd"/>
+      <w:r>
+        <w:rPr>
+          <w:rFonts w:eastAsia="Times New Roman" w:cs="Helvetica"/>
+          <w:color w:val="000000"/>
+          <w:lang w:eastAsia="nl-NL"/>
+        </w:rPr>
+        <w:t xml:space="preserve">, deze functie zorgt ervoor dat elke 4 seconde de </w:t>
+      </w:r>
+      <w:proofErr w:type="spellStart"/>
+      <w:r>
+        <w:rPr>
+          <w:rFonts w:eastAsia="Times New Roman" w:cs="Helvetica"/>
+          <w:color w:val="000000"/>
+          <w:lang w:eastAsia="nl-NL"/>
+        </w:rPr>
+        <w:t>WedsrijdSchema.php</w:t>
+      </w:r>
+      <w:proofErr w:type="spellEnd"/>
+      <w:r>
+        <w:rPr>
+          <w:rFonts w:eastAsia="Times New Roman" w:cs="Helvetica"/>
+          <w:color w:val="000000"/>
+          <w:lang w:eastAsia="nl-NL"/>
+        </w:rPr>
+        <w:t xml:space="preserve">, </w:t>
+      </w:r>
+      <w:proofErr w:type="spellStart"/>
+      <w:r>
+        <w:rPr>
+          <w:rFonts w:eastAsia="Times New Roman" w:cs="Helvetica"/>
+          <w:color w:val="000000"/>
+          <w:lang w:eastAsia="nl-NL"/>
+        </w:rPr>
+        <w:t>poule_a.php</w:t>
+      </w:r>
+      <w:proofErr w:type="spellEnd"/>
+      <w:r>
+        <w:rPr>
+          <w:rFonts w:eastAsia="Times New Roman" w:cs="Helvetica"/>
+          <w:color w:val="000000"/>
+          <w:lang w:eastAsia="nl-NL"/>
+        </w:rPr>
+        <w:t xml:space="preserve">, </w:t>
+      </w:r>
+      <w:proofErr w:type="spellStart"/>
+      <w:r>
+        <w:rPr>
+          <w:rFonts w:eastAsia="Times New Roman" w:cs="Helvetica"/>
+          <w:color w:val="000000"/>
+          <w:lang w:eastAsia="nl-NL"/>
+        </w:rPr>
+        <w:t>poule_b.php</w:t>
+      </w:r>
+      <w:proofErr w:type="spellEnd"/>
+      <w:r>
+        <w:rPr>
+          <w:rFonts w:eastAsia="Times New Roman" w:cs="Helvetica"/>
+          <w:color w:val="000000"/>
+          <w:lang w:eastAsia="nl-NL"/>
+        </w:rPr>
+        <w:t xml:space="preserve">, </w:t>
+      </w:r>
+      <w:proofErr w:type="spellStart"/>
+      <w:r>
+        <w:rPr>
+          <w:rFonts w:eastAsia="Times New Roman" w:cs="Helvetica"/>
+          <w:color w:val="000000"/>
+          <w:lang w:eastAsia="nl-NL"/>
+        </w:rPr>
+        <w:t>topscorer.php</w:t>
+      </w:r>
+      <w:proofErr w:type="spellEnd"/>
+      <w:r>
+        <w:rPr>
+          <w:rFonts w:eastAsia="Times New Roman" w:cs="Helvetica"/>
+          <w:color w:val="000000"/>
+          <w:lang w:eastAsia="nl-NL"/>
+        </w:rPr>
+        <w:t xml:space="preserve">, wedstrijdschema, </w:t>
+      </w:r>
+      <w:proofErr w:type="spellStart"/>
+      <w:r>
+        <w:rPr>
+          <w:rFonts w:eastAsia="Times New Roman" w:cs="Helvetica"/>
+          <w:color w:val="000000"/>
+          <w:lang w:eastAsia="nl-NL"/>
+        </w:rPr>
+        <w:t>gespeelde_wedstrijden.php</w:t>
+      </w:r>
+      <w:proofErr w:type="spellEnd"/>
+      <w:r>
+        <w:rPr>
+          <w:rFonts w:eastAsia="Times New Roman" w:cs="Helvetica"/>
+          <w:color w:val="000000"/>
+          <w:lang w:eastAsia="nl-NL"/>
+        </w:rPr>
+        <w:t xml:space="preserve"> en </w:t>
+      </w:r>
+      <w:proofErr w:type="spellStart"/>
+      <w:r>
+        <w:rPr>
+          <w:rFonts w:eastAsia="Times New Roman" w:cs="Helvetica"/>
+          <w:color w:val="000000"/>
+          <w:lang w:eastAsia="nl-NL"/>
+        </w:rPr>
+        <w:t>now_playing.php</w:t>
+      </w:r>
+      <w:proofErr w:type="spellEnd"/>
+      <w:r>
+        <w:rPr>
+          <w:rFonts w:eastAsia="Times New Roman" w:cs="Helvetica"/>
+          <w:color w:val="000000"/>
+          <w:lang w:eastAsia="nl-NL"/>
+        </w:rPr>
+        <w:t xml:space="preserve"> opnieuw geladen word binnen de pagina.</w:t>
+      </w:r>
+    </w:p>
+    <w:p>
+      <w:pPr>
+        <w:pStyle w:val="Lijstalinea"/>
+        <w:spacing w:after="0" w:line="343" w:lineRule="atLeast"/>
+        <w:rPr>
+          <w:rFonts w:eastAsia="Times New Roman" w:cs="Helvetica"/>
+          <w:color w:val="000000"/>
+          <w:lang w:eastAsia="nl-NL"/>
+        </w:rPr>
+      </w:pPr>
+      <w:r>
+        <w:rPr>
+          <w:rFonts w:eastAsia="Times New Roman" w:cs="Helvetica"/>
+          <w:color w:val="000000"/>
+          <w:lang w:eastAsia="nl-NL"/>
+        </w:rPr>
+        <w:t>De functie wordt eerder in Script.js aangeroepen zodat hij ook uitgevoerd wordt.</w:t>
+      </w:r>
+    </w:p>
+    <w:p>
+      <w:pPr>
+        <w:pStyle w:val="Lijstalinea"/>
+        <w:spacing w:after="0" w:line="343" w:lineRule="atLeast"/>
+        <w:rPr>
+          <w:rFonts w:eastAsia="Times New Roman" w:cs="Helvetica"/>
           <w:color w:val="000000"/>
           <w:sz w:val="21"/>
           <w:szCs w:val="21"/>
           <w:lang w:eastAsia="nl-NL"/>
         </w:rPr>
       </w:pPr>
-      <w:r>
-        <w:rPr>
-          <w:rFonts w:eastAsia="Times New Roman" w:cs="Helvetica"/>
-          <w:b/>
-          <w:color w:val="000000"/>
-          <w:sz w:val="21"/>
-          <w:szCs w:val="21"/>
-          <w:lang w:eastAsia="nl-NL"/>
-        </w:rPr>
-        <w:t>Hoe worden de statistieken in de livestream 'real-time' ge-update?</w:t>
-      </w:r>
-    </w:p>
-    <w:p>
-      <w:pPr>
-        <w:pStyle w:val="ListParagraph"/>
-        <w:spacing w:after="0" w:line="343" w:lineRule="atLeast"/>
-        <w:rPr>
-          <w:rFonts w:eastAsia="Times New Roman" w:cs="Helvetica"/>
-          <w:color w:val="000000"/>
-          <w:sz w:val="21"/>
-          <w:szCs w:val="21"/>
-          <w:lang w:eastAsia="nl-NL"/>
-        </w:rPr>
-      </w:pPr>
-      <w:r>
-        <w:rPr>
-          <w:rFonts w:eastAsia="Times New Roman" w:cs="Helvetica"/>
-          <w:color w:val="000000"/>
-          <w:sz w:val="21"/>
-          <w:szCs w:val="21"/>
-          <w:lang w:eastAsia="nl-NL"/>
-        </w:rPr>
-        <w:t>In Script.js staat een functie: realTime</w:t>
-      </w:r>
-      <w:r>
-        <w:rPr>
-          <w:rFonts w:eastAsia="Times New Roman" w:cs="Helvetica"/>
-          <w:color w:val="000000"/>
-          <w:sz w:val="21"/>
-          <w:szCs w:val="21"/>
-          <w:lang w:eastAsia="nl-NL"/>
-        </w:rPr>
-        <w:t xml:space="preserve">, deze functie zorgt ervoor dat elke 4 seconde de WedsrijdSchema.php, </w:t>
-      </w:r>
-      <w:r>
-        <w:rPr>
-          <w:rFonts w:eastAsia="Times New Roman" w:cs="Helvetica"/>
-          <w:color w:val="000000"/>
-          <w:sz w:val="21"/>
-          <w:szCs w:val="21"/>
-          <w:lang w:eastAsia="nl-NL"/>
-        </w:rPr>
-        <w:t>poule_a.</w:t>
-      </w:r>
-      <w:r>
-        <w:rPr>
-          <w:rFonts w:eastAsia="Times New Roman" w:cs="Helvetica"/>
-          <w:color w:val="000000"/>
-          <w:sz w:val="21"/>
-          <w:szCs w:val="21"/>
-          <w:lang w:eastAsia="nl-NL"/>
-        </w:rPr>
-        <w:t>php,</w:t>
-      </w:r>
-      <w:r>
-        <w:rPr>
-          <w:rFonts w:eastAsia="Times New Roman" w:cs="Helvetica"/>
-          <w:color w:val="000000"/>
-          <w:sz w:val="21"/>
-          <w:szCs w:val="21"/>
-          <w:lang w:eastAsia="nl-NL"/>
-        </w:rPr>
-        <w:t xml:space="preserve"> </w:t>
-      </w:r>
-      <w:r>
-        <w:rPr>
-          <w:rFonts w:eastAsia="Times New Roman" w:cs="Helvetica"/>
-          <w:color w:val="000000"/>
-          <w:sz w:val="21"/>
-          <w:szCs w:val="21"/>
-          <w:lang w:eastAsia="nl-NL"/>
-        </w:rPr>
-        <w:t>poule_b.php, topscorer.php, wedstrijdschema, gespeelde_wedstrijden.php en now_playing.php opnieuw geladen word binnen de pagina.</w:t>
-      </w:r>
-    </w:p>
-    <w:p>
-      <w:pPr>
-        <w:pStyle w:val="ListParagraph"/>
-        <w:spacing w:after="0" w:line="343" w:lineRule="atLeast"/>
-        <w:rPr>
-          <w:rFonts w:eastAsia="Times New Roman" w:cs="Helvetica"/>
-          <w:color w:val="000000"/>
-          <w:sz w:val="21"/>
-          <w:szCs w:val="21"/>
-          <w:lang w:eastAsia="nl-NL"/>
-        </w:rPr>
-      </w:pPr>
-      <w:r>
-        <w:rPr>
-          <w:rFonts w:eastAsia="Times New Roman" w:cs="Helvetica"/>
-          <w:color w:val="000000"/>
-          <w:sz w:val="21"/>
-          <w:szCs w:val="21"/>
-          <w:lang w:eastAsia="nl-NL"/>
-        </w:rPr>
-        <w:t>De functie wordt eerder in Script.js aangeroepen zodat hij ook uitgevoerd wordt.</w:t>
-      </w:r>
+    </w:p>
+    <w:p>
+      <w:pPr>
+        <w:pStyle w:val="Lijstalinea"/>
+        <w:rPr>
+          <w:b/>
+        </w:rPr>
+      </w:pPr>
+      <w:r>
+        <w:rPr>
+          <w:b/>
+        </w:rPr>
+        <w:t xml:space="preserve">Wat is de query die gebruikt wordt om </w:t>
+      </w:r>
+      <w:r>
+        <w:rPr>
+          <w:b/>
+        </w:rPr>
+        <w:t>een lijst van gespeelde wedstrij</w:t>
+      </w:r>
+      <w:r>
+        <w:rPr>
+          <w:b/>
+        </w:rPr>
+        <w:t>den te selecteren?</w:t>
+      </w:r>
+    </w:p>
+    <w:p>
+      <w:pPr>
+        <w:pStyle w:val="Lijstalinea"/>
+      </w:pPr>
       <w:bookmarkStart w:id="0" w:name="_GoBack"/>
       <w:bookmarkEnd w:id="0"/>
     </w:p>
     <w:p>
       <w:pPr>
-        <w:pStyle w:val="ListParagraph"/>
-        <w:spacing w:after="0" w:line="343" w:lineRule="atLeast"/>
-        <w:rPr>
-          <w:rFonts w:eastAsia="Times New Roman" w:cs="Helvetica"/>
-          <w:color w:val="000000"/>
-          <w:sz w:val="21"/>
-          <w:szCs w:val="21"/>
-          <w:lang w:eastAsia="nl-NL"/>
-        </w:rPr>
-      </w:pPr>
-    </w:p>
-    <w:p>
-      <w:pPr>
-        <w:pStyle w:val="ListParagraph"/>
-      </w:pPr>
-    </w:p>
-    <w:p>
-      <w:pPr>
-        <w:pStyle w:val="ListParagraph"/>
-      </w:pPr>
-    </w:p>
-    <w:p/>
+        <w:pStyle w:val="Lijstalinea"/>
+      </w:pPr>
+    </w:p>
+    <w:p>
+      <w:pPr>
+        <w:pStyle w:val="Lijstalinea"/>
+        <w:rPr>
+          <w:b/>
+        </w:rPr>
+      </w:pPr>
+      <w:r>
+        <w:rPr>
+          <w:b/>
+        </w:rPr>
+        <w:t xml:space="preserve">In welke condities wordt momenteel de score van </w:t>
+      </w:r>
+      <w:proofErr w:type="spellStart"/>
+      <w:r>
+        <w:rPr>
+          <w:b/>
+        </w:rPr>
+        <w:t>addScore.php</w:t>
+      </w:r>
+      <w:proofErr w:type="spellEnd"/>
+      <w:r>
+        <w:rPr>
+          <w:b/>
+        </w:rPr>
+        <w:t xml:space="preserve"> behandeld?</w:t>
+      </w:r>
+    </w:p>
+    <w:p>
+      <w:pPr>
+        <w:pStyle w:val="Lijstalinea"/>
+      </w:pPr>
+    </w:p>
+    <w:p>
+      <w:pPr>
+        <w:pStyle w:val="Lijstalinea"/>
+      </w:pPr>
+    </w:p>
+    <w:p>
+      <w:pPr>
+        <w:pStyle w:val="Lijstalinea"/>
+        <w:rPr>
+          <w:b/>
+        </w:rPr>
+      </w:pPr>
+      <w:r>
+        <w:rPr>
+          <w:b/>
+        </w:rPr>
+        <w:t xml:space="preserve">Hoe weet de applicatie welke wedstrijd ik heb gekozen in </w:t>
+      </w:r>
+      <w:proofErr w:type="spellStart"/>
+      <w:r>
+        <w:rPr>
+          <w:b/>
+        </w:rPr>
+        <w:t>selectWedstrijd.php</w:t>
+      </w:r>
+      <w:proofErr w:type="spellEnd"/>
+      <w:r>
+        <w:rPr>
+          <w:b/>
+        </w:rPr>
+        <w:t>?</w:t>
+      </w:r>
+    </w:p>
+    <w:p>
+      <w:pPr>
+        <w:pStyle w:val="Lijstalinea"/>
+      </w:pPr>
+    </w:p>
     <w:sectPr>
       <w:pgSz w:w="11906" w:h="16838"/>
       <w:pgMar w:top="1417" w:right="1417" w:bottom="1417" w:left="1417" w:header="708" w:footer="708" w:gutter="0"/>
@@ -712,7 +922,7 @@
 </file>
 
 <file path=word/numbering.xml><?xml version="1.0" encoding="utf-8"?>
-<w:numbering xmlns:wpc="http://schemas.microsoft.com/office/word/2010/wordprocessingCanvas" xmlns:mc="http://schemas.openxmlformats.org/markup-compatibility/2006" xmlns:o="urn:schemas-microsoft-com:office:office" xmlns:r="http://schemas.openxmlformats.org/officeDocument/2006/relationships" xmlns:m="http://schemas.openxmlformats.org/officeDocument/2006/math" xmlns:v="urn:schemas-microsoft-com:vml" xmlns:wp14="http://schemas.microsoft.com/office/word/2010/wordprocessingDrawing" xmlns:wp="http://schemas.openxmlformats.org/drawingml/2006/wordprocessingDrawing" xmlns:w10="urn:schemas-microsoft-com:office:word" xmlns:w="http://schemas.openxmlformats.org/wordprocessingml/2006/main" xmlns:w14="http://schemas.microsoft.com/office/word/2010/wordml" xmlns:w15="http://schemas.microsoft.com/office/word/2012/wordml" xmlns:wpg="http://schemas.microsoft.com/office/word/2010/wordprocessingGroup" xmlns:wpi="http://schemas.microsoft.com/office/word/2010/wordprocessingInk" xmlns:wne="http://schemas.microsoft.com/office/word/2006/wordml" xmlns:wps="http://schemas.microsoft.com/office/word/2010/wordprocessingShape" mc:Ignorable="w14 w15 wp14">
+<w:numbering xmlns:wpc="http://schemas.microsoft.com/office/word/2010/wordprocessingCanvas" xmlns:mc="http://schemas.openxmlformats.org/markup-compatibility/2006" xmlns:o="urn:schemas-microsoft-com:office:office" xmlns:r="http://schemas.openxmlformats.org/officeDocument/2006/relationships" xmlns:m="http://schemas.openxmlformats.org/officeDocument/2006/math" xmlns:v="urn:schemas-microsoft-com:vml" xmlns:wp14="http://schemas.microsoft.com/office/word/2010/wordprocessingDrawing" xmlns:wp="http://schemas.openxmlformats.org/drawingml/2006/wordprocessingDrawing" xmlns:w10="urn:schemas-microsoft-com:office:word" xmlns:w="http://schemas.openxmlformats.org/wordprocessingml/2006/main" xmlns:w14="http://schemas.microsoft.com/office/word/2010/wordml" xmlns:wpg="http://schemas.microsoft.com/office/word/2010/wordprocessingGroup" xmlns:wpi="http://schemas.microsoft.com/office/word/2010/wordprocessingInk" xmlns:wne="http://schemas.microsoft.com/office/word/2006/wordml" xmlns:wps="http://schemas.microsoft.com/office/word/2010/wordprocessingShape" mc:Ignorable="w14 wp14">
   <w:abstractNum w:abstractNumId="0">
     <w:nsid w:val="03451427"/>
     <w:multiLevelType w:val="hybridMultilevel"/>
@@ -832,7 +1042,7 @@
 </file>
 
 <file path=word/styles.xml><?xml version="1.0" encoding="utf-8"?>
-<w:styles xmlns:mc="http://schemas.openxmlformats.org/markup-compatibility/2006" xmlns:r="http://schemas.openxmlformats.org/officeDocument/2006/relationships" xmlns:w="http://schemas.openxmlformats.org/wordprocessingml/2006/main" xmlns:w14="http://schemas.microsoft.com/office/word/2010/wordml" xmlns:w15="http://schemas.microsoft.com/office/word/2012/wordml" mc:Ignorable="w14 w15">
+<w:styles xmlns:mc="http://schemas.openxmlformats.org/markup-compatibility/2006" xmlns:r="http://schemas.openxmlformats.org/officeDocument/2006/relationships" xmlns:w="http://schemas.openxmlformats.org/wordprocessingml/2006/main" xmlns:w14="http://schemas.microsoft.com/office/word/2010/wordml" mc:Ignorable="w14">
   <w:docDefaults>
     <w:rPrDefault>
       <w:rPr>
@@ -848,380 +1058,146 @@
       </w:pPr>
     </w:pPrDefault>
   </w:docDefaults>
-  <w:latentStyles w:defLockedState="0" w:defUIPriority="99" w:defSemiHidden="0" w:defUnhideWhenUsed="0" w:defQFormat="0" w:count="371">
-    <w:lsdException w:name="Normal" w:uiPriority="0" w:qFormat="1"/>
-    <w:lsdException w:name="heading 1" w:uiPriority="9" w:qFormat="1"/>
-    <w:lsdException w:name="heading 2" w:semiHidden="1" w:uiPriority="9" w:unhideWhenUsed="1" w:qFormat="1"/>
-    <w:lsdException w:name="heading 3" w:semiHidden="1" w:uiPriority="9" w:unhideWhenUsed="1" w:qFormat="1"/>
-    <w:lsdException w:name="heading 4" w:semiHidden="1" w:uiPriority="9" w:unhideWhenUsed="1" w:qFormat="1"/>
-    <w:lsdException w:name="heading 5" w:semiHidden="1" w:uiPriority="9" w:unhideWhenUsed="1" w:qFormat="1"/>
-    <w:lsdException w:name="heading 6" w:semiHidden="1" w:uiPriority="9" w:unhideWhenUsed="1" w:qFormat="1"/>
-    <w:lsdException w:name="heading 7" w:semiHidden="1" w:uiPriority="9" w:unhideWhenUsed="1" w:qFormat="1"/>
-    <w:lsdException w:name="heading 8" w:semiHidden="1" w:uiPriority="9" w:unhideWhenUsed="1" w:qFormat="1"/>
-    <w:lsdException w:name="heading 9" w:semiHidden="1" w:uiPriority="9" w:unhideWhenUsed="1" w:qFormat="1"/>
-    <w:lsdException w:name="index 1" w:semiHidden="1" w:unhideWhenUsed="1"/>
-    <w:lsdException w:name="index 2" w:semiHidden="1" w:unhideWhenUsed="1"/>
-    <w:lsdException w:name="index 3" w:semiHidden="1" w:unhideWhenUsed="1"/>
-    <w:lsdException w:name="index 4" w:semiHidden="1" w:unhideWhenUsed="1"/>
-    <w:lsdException w:name="index 5" w:semiHidden="1" w:unhideWhenUsed="1"/>
-    <w:lsdException w:name="index 6" w:semiHidden="1" w:unhideWhenUsed="1"/>
-    <w:lsdException w:name="index 7" w:semiHidden="1" w:unhideWhenUsed="1"/>
-    <w:lsdException w:name="index 8" w:semiHidden="1" w:unhideWhenUsed="1"/>
-    <w:lsdException w:name="index 9" w:semiHidden="1" w:unhideWhenUsed="1"/>
-    <w:lsdException w:name="toc 1" w:semiHidden="1" w:uiPriority="39" w:unhideWhenUsed="1"/>
-    <w:lsdException w:name="toc 2" w:semiHidden="1" w:uiPriority="39" w:unhideWhenUsed="1"/>
-    <w:lsdException w:name="toc 3" w:semiHidden="1" w:uiPriority="39" w:unhideWhenUsed="1"/>
-    <w:lsdException w:name="toc 4" w:semiHidden="1" w:uiPriority="39" w:unhideWhenUsed="1"/>
-    <w:lsdException w:name="toc 5" w:semiHidden="1" w:uiPriority="39" w:unhideWhenUsed="1"/>
-    <w:lsdException w:name="toc 6" w:semiHidden="1" w:uiPriority="39" w:unhideWhenUsed="1"/>
-    <w:lsdException w:name="toc 7" w:semiHidden="1" w:uiPriority="39" w:unhideWhenUsed="1"/>
-    <w:lsdException w:name="toc 8" w:semiHidden="1" w:uiPriority="39" w:unhideWhenUsed="1"/>
-    <w:lsdException w:name="toc 9" w:semiHidden="1" w:uiPriority="39" w:unhideWhenUsed="1"/>
-    <w:lsdException w:name="Normal Indent" w:semiHidden="1" w:unhideWhenUsed="1"/>
-    <w:lsdException w:name="footnote text" w:semiHidden="1" w:unhideWhenUsed="1"/>
-    <w:lsdException w:name="annotation text" w:semiHidden="1" w:unhideWhenUsed="1"/>
-    <w:lsdException w:name="header" w:semiHidden="1" w:unhideWhenUsed="1"/>
-    <w:lsdException w:name="footer" w:semiHidden="1" w:unhideWhenUsed="1"/>
-    <w:lsdException w:name="index heading" w:semiHidden="1" w:unhideWhenUsed="1"/>
-    <w:lsdException w:name="caption" w:semiHidden="1" w:uiPriority="35" w:unhideWhenUsed="1" w:qFormat="1"/>
-    <w:lsdException w:name="table of figures" w:semiHidden="1" w:unhideWhenUsed="1"/>
-    <w:lsdException w:name="envelope address" w:semiHidden="1" w:unhideWhenUsed="1"/>
-    <w:lsdException w:name="envelope return" w:semiHidden="1" w:unhideWhenUsed="1"/>
-    <w:lsdException w:name="footnote reference" w:semiHidden="1" w:unhideWhenUsed="1"/>
-    <w:lsdException w:name="annotation reference" w:semiHidden="1" w:unhideWhenUsed="1"/>
-    <w:lsdException w:name="line number" w:semiHidden="1" w:unhideWhenUsed="1"/>
-    <w:lsdException w:name="page number" w:semiHidden="1" w:unhideWhenUsed="1"/>
-    <w:lsdException w:name="endnote reference" w:semiHidden="1" w:unhideWhenUsed="1"/>
-    <w:lsdException w:name="endnote text" w:semiHidden="1" w:unhideWhenUsed="1"/>
-    <w:lsdException w:name="table of authorities" w:semiHidden="1" w:unhideWhenUsed="1"/>
-    <w:lsdException w:name="macro" w:semiHidden="1" w:unhideWhenUsed="1"/>
-    <w:lsdException w:name="toa heading" w:semiHidden="1" w:unhideWhenUsed="1"/>
-    <w:lsdException w:name="List" w:semiHidden="1" w:unhideWhenUsed="1"/>
-    <w:lsdException w:name="List Bullet" w:semiHidden="1" w:unhideWhenUsed="1"/>
-    <w:lsdException w:name="List Number" w:semiHidden="1" w:unhideWhenUsed="1"/>
-    <w:lsdException w:name="List 2" w:semiHidden="1" w:unhideWhenUsed="1"/>
-    <w:lsdException w:name="List 3" w:semiHidden="1" w:unhideWhenUsed="1"/>
-    <w:lsdException w:name="List 4" w:semiHidden="1" w:unhideWhenUsed="1"/>
-    <w:lsdException w:name="List 5" w:semiHidden="1" w:unhideWhenUsed="1"/>
-    <w:lsdException w:name="List Bullet 2" w:semiHidden="1" w:unhideWhenUsed="1"/>
-    <w:lsdException w:name="List Bullet 3" w:semiHidden="1" w:unhideWhenUsed="1"/>
-    <w:lsdException w:name="List Bullet 4" w:semiHidden="1" w:unhideWhenUsed="1"/>
-    <w:lsdException w:name="List Bullet 5" w:semiHidden="1" w:unhideWhenUsed="1"/>
-    <w:lsdException w:name="List Number 2" w:semiHidden="1" w:unhideWhenUsed="1"/>
-    <w:lsdException w:name="List Number 3" w:semiHidden="1" w:unhideWhenUsed="1"/>
-    <w:lsdException w:name="List Number 4" w:semiHidden="1" w:unhideWhenUsed="1"/>
-    <w:lsdException w:name="List Number 5" w:semiHidden="1" w:unhideWhenUsed="1"/>
-    <w:lsdException w:name="Title" w:uiPriority="10" w:qFormat="1"/>
-    <w:lsdException w:name="Closing" w:semiHidden="1" w:unhideWhenUsed="1"/>
-    <w:lsdException w:name="Signature" w:semiHidden="1" w:unhideWhenUsed="1"/>
-    <w:lsdException w:name="Default Paragraph Font" w:semiHidden="1" w:uiPriority="1" w:unhideWhenUsed="1"/>
-    <w:lsdException w:name="Body Text" w:semiHidden="1" w:unhideWhenUsed="1"/>
-    <w:lsdException w:name="Body Text Indent" w:semiHidden="1" w:unhideWhenUsed="1"/>
-    <w:lsdException w:name="List Continue" w:semiHidden="1" w:unhideWhenUsed="1"/>
-    <w:lsdException w:name="List Continue 2" w:semiHidden="1" w:unhideWhenUsed="1"/>
-    <w:lsdException w:name="List Continue 3" w:semiHidden="1" w:unhideWhenUsed="1"/>
-    <w:lsdException w:name="List Continue 4" w:semiHidden="1" w:unhideWhenUsed="1"/>
-    <w:lsdException w:name="List Continue 5" w:semiHidden="1" w:unhideWhenUsed="1"/>
-    <w:lsdException w:name="Message Header" w:semiHidden="1" w:unhideWhenUsed="1"/>
-    <w:lsdException w:name="Subtitle" w:uiPriority="11" w:qFormat="1"/>
-    <w:lsdException w:name="Salutation" w:semiHidden="1" w:unhideWhenUsed="1"/>
-    <w:lsdException w:name="Date" w:semiHidden="1" w:unhideWhenUsed="1"/>
-    <w:lsdException w:name="Body Text First Indent" w:semiHidden="1" w:unhideWhenUsed="1"/>
-    <w:lsdException w:name="Body Text First Indent 2" w:semiHidden="1" w:unhideWhenUsed="1"/>
-    <w:lsdException w:name="Note Heading" w:semiHidden="1" w:unhideWhenUsed="1"/>
-    <w:lsdException w:name="Body Text 2" w:semiHidden="1" w:unhideWhenUsed="1"/>
-    <w:lsdException w:name="Body Text 3" w:semiHidden="1" w:unhideWhenUsed="1"/>
-    <w:lsdException w:name="Body Text Indent 2" w:semiHidden="1" w:unhideWhenUsed="1"/>
-    <w:lsdException w:name="Body Text Indent 3" w:semiHidden="1" w:unhideWhenUsed="1"/>
-    <w:lsdException w:name="Block Text" w:semiHidden="1" w:unhideWhenUsed="1"/>
-    <w:lsdException w:name="Hyperlink" w:semiHidden="1" w:unhideWhenUsed="1"/>
-    <w:lsdException w:name="FollowedHyperlink" w:semiHidden="1" w:unhideWhenUsed="1"/>
-    <w:lsdException w:name="Strong" w:uiPriority="22" w:qFormat="1"/>
-    <w:lsdException w:name="Emphasis" w:uiPriority="20" w:qFormat="1"/>
-    <w:lsdException w:name="Document Map" w:semiHidden="1" w:unhideWhenUsed="1"/>
-    <w:lsdException w:name="Plain Text" w:semiHidden="1" w:unhideWhenUsed="1"/>
-    <w:lsdException w:name="E-mail Signature" w:semiHidden="1" w:unhideWhenUsed="1"/>
-    <w:lsdException w:name="HTML Top of Form" w:semiHidden="1" w:unhideWhenUsed="1"/>
-    <w:lsdException w:name="HTML Bottom of Form" w:semiHidden="1" w:unhideWhenUsed="1"/>
-    <w:lsdException w:name="Normal (Web)" w:semiHidden="1" w:unhideWhenUsed="1"/>
-    <w:lsdException w:name="HTML Acronym" w:semiHidden="1" w:unhideWhenUsed="1"/>
-    <w:lsdException w:name="HTML Address" w:semiHidden="1" w:unhideWhenUsed="1"/>
-    <w:lsdException w:name="HTML Cite" w:semiHidden="1" w:unhideWhenUsed="1"/>
-    <w:lsdException w:name="HTML Code" w:semiHidden="1" w:unhideWhenUsed="1"/>
-    <w:lsdException w:name="HTML Definition" w:semiHidden="1" w:unhideWhenUsed="1"/>
-    <w:lsdException w:name="HTML Keyboard" w:semiHidden="1" w:unhideWhenUsed="1"/>
-    <w:lsdException w:name="HTML Preformatted" w:semiHidden="1" w:unhideWhenUsed="1"/>
-    <w:lsdException w:name="HTML Sample" w:semiHidden="1" w:unhideWhenUsed="1"/>
-    <w:lsdException w:name="HTML Typewriter" w:semiHidden="1" w:unhideWhenUsed="1"/>
-    <w:lsdException w:name="HTML Variable" w:semiHidden="1" w:unhideWhenUsed="1"/>
-    <w:lsdException w:name="Normal Table" w:semiHidden="1" w:unhideWhenUsed="1"/>
-    <w:lsdException w:name="annotation subject" w:semiHidden="1" w:unhideWhenUsed="1"/>
-    <w:lsdException w:name="No List" w:semiHidden="1" w:unhideWhenUsed="1"/>
-    <w:lsdException w:name="Outline List 1" w:semiHidden="1" w:unhideWhenUsed="1"/>
-    <w:lsdException w:name="Outline List 2" w:semiHidden="1" w:unhideWhenUsed="1"/>
-    <w:lsdException w:name="Outline List 3" w:semiHidden="1" w:unhideWhenUsed="1"/>
-    <w:lsdException w:name="Table Simple 1" w:semiHidden="1" w:unhideWhenUsed="1"/>
-    <w:lsdException w:name="Table Simple 2" w:semiHidden="1" w:unhideWhenUsed="1"/>
-    <w:lsdException w:name="Table Simple 3" w:semiHidden="1" w:unhideWhenUsed="1"/>
-    <w:lsdException w:name="Table Classic 1" w:semiHidden="1" w:unhideWhenUsed="1"/>
-    <w:lsdException w:name="Table Classic 2" w:semiHidden="1" w:unhideWhenUsed="1"/>
-    <w:lsdException w:name="Table Classic 3" w:semiHidden="1" w:unhideWhenUsed="1"/>
-    <w:lsdException w:name="Table Classic 4" w:semiHidden="1" w:unhideWhenUsed="1"/>
-    <w:lsdException w:name="Table Colorful 1" w:semiHidden="1" w:unhideWhenUsed="1"/>
-    <w:lsdException w:name="Table Colorful 2" w:semiHidden="1" w:unhideWhenUsed="1"/>
-    <w:lsdException w:name="Table Colorful 3" w:semiHidden="1" w:unhideWhenUsed="1"/>
-    <w:lsdException w:name="Table Columns 1" w:semiHidden="1" w:unhideWhenUsed="1"/>
-    <w:lsdException w:name="Table Columns 2" w:semiHidden="1" w:unhideWhenUsed="1"/>
-    <w:lsdException w:name="Table Columns 3" w:semiHidden="1" w:unhideWhenUsed="1"/>
-    <w:lsdException w:name="Table Columns 4" w:semiHidden="1" w:unhideWhenUsed="1"/>
-    <w:lsdException w:name="Table Columns 5" w:semiHidden="1" w:unhideWhenUsed="1"/>
-    <w:lsdException w:name="Table Grid 1" w:semiHidden="1" w:unhideWhenUsed="1"/>
-    <w:lsdException w:name="Table Grid 2" w:semiHidden="1" w:unhideWhenUsed="1"/>
-    <w:lsdException w:name="Table Grid 3" w:semiHidden="1" w:unhideWhenUsed="1"/>
-    <w:lsdException w:name="Table Grid 4" w:semiHidden="1" w:unhideWhenUsed="1"/>
-    <w:lsdException w:name="Table Grid 5" w:semiHidden="1" w:unhideWhenUsed="1"/>
-    <w:lsdException w:name="Table Grid 6" w:semiHidden="1" w:unhideWhenUsed="1"/>
-    <w:lsdException w:name="Table Grid 7" w:semiHidden="1" w:unhideWhenUsed="1"/>
-    <w:lsdException w:name="Table Grid 8" w:semiHidden="1" w:unhideWhenUsed="1"/>
-    <w:lsdException w:name="Table List 1" w:semiHidden="1" w:unhideWhenUsed="1"/>
-    <w:lsdException w:name="Table List 2" w:semiHidden="1" w:unhideWhenUsed="1"/>
-    <w:lsdException w:name="Table List 3" w:semiHidden="1" w:unhideWhenUsed="1"/>
-    <w:lsdException w:name="Table List 4" w:semiHidden="1" w:unhideWhenUsed="1"/>
-    <w:lsdException w:name="Table List 5" w:semiHidden="1" w:unhideWhenUsed="1"/>
-    <w:lsdException w:name="Table List 6" w:semiHidden="1" w:unhideWhenUsed="1"/>
-    <w:lsdException w:name="Table List 7" w:semiHidden="1" w:unhideWhenUsed="1"/>
-    <w:lsdException w:name="Table List 8" w:semiHidden="1" w:unhideWhenUsed="1"/>
-    <w:lsdException w:name="Table 3D effects 1" w:semiHidden="1" w:unhideWhenUsed="1"/>
-    <w:lsdException w:name="Table 3D effects 2" w:semiHidden="1" w:unhideWhenUsed="1"/>
-    <w:lsdException w:name="Table 3D effects 3" w:semiHidden="1" w:unhideWhenUsed="1"/>
-    <w:lsdException w:name="Table Contemporary" w:semiHidden="1" w:unhideWhenUsed="1"/>
-    <w:lsdException w:name="Table Elegant" w:semiHidden="1" w:unhideWhenUsed="1"/>
-    <w:lsdException w:name="Table Professional" w:semiHidden="1" w:unhideWhenUsed="1"/>
-    <w:lsdException w:name="Table Subtle 1" w:semiHidden="1" w:unhideWhenUsed="1"/>
-    <w:lsdException w:name="Table Subtle 2" w:semiHidden="1" w:unhideWhenUsed="1"/>
-    <w:lsdException w:name="Table Web 1" w:semiHidden="1" w:unhideWhenUsed="1"/>
-    <w:lsdException w:name="Table Web 2" w:semiHidden="1" w:unhideWhenUsed="1"/>
-    <w:lsdException w:name="Table Web 3" w:semiHidden="1" w:unhideWhenUsed="1"/>
-    <w:lsdException w:name="Balloon Text" w:semiHidden="1" w:unhideWhenUsed="1"/>
-    <w:lsdException w:name="Table Grid" w:uiPriority="59"/>
-    <w:lsdException w:name="Table Theme" w:semiHidden="1" w:unhideWhenUsed="1"/>
-    <w:lsdException w:name="Placeholder Text" w:semiHidden="1"/>
-    <w:lsdException w:name="No Spacing" w:uiPriority="1" w:qFormat="1"/>
-    <w:lsdException w:name="Light Shading" w:uiPriority="60"/>
-    <w:lsdException w:name="Light List" w:uiPriority="61"/>
-    <w:lsdException w:name="Light Grid" w:uiPriority="62"/>
-    <w:lsdException w:name="Medium Shading 1" w:uiPriority="63"/>
-    <w:lsdException w:name="Medium Shading 2" w:uiPriority="64"/>
-    <w:lsdException w:name="Medium List 1" w:uiPriority="65"/>
-    <w:lsdException w:name="Medium List 2" w:uiPriority="66"/>
-    <w:lsdException w:name="Medium Grid 1" w:uiPriority="67"/>
-    <w:lsdException w:name="Medium Grid 2" w:uiPriority="68"/>
-    <w:lsdException w:name="Medium Grid 3" w:uiPriority="69"/>
-    <w:lsdException w:name="Dark List" w:uiPriority="70"/>
-    <w:lsdException w:name="Colorful Shading" w:uiPriority="71"/>
-    <w:lsdException w:name="Colorful List" w:uiPriority="72"/>
-    <w:lsdException w:name="Colorful Grid" w:uiPriority="73"/>
-    <w:lsdException w:name="Light Shading Accent 1" w:uiPriority="60"/>
-    <w:lsdException w:name="Light List Accent 1" w:uiPriority="61"/>
-    <w:lsdException w:name="Light Grid Accent 1" w:uiPriority="62"/>
-    <w:lsdException w:name="Medium Shading 1 Accent 1" w:uiPriority="63"/>
-    <w:lsdException w:name="Medium Shading 2 Accent 1" w:uiPriority="64"/>
-    <w:lsdException w:name="Medium List 1 Accent 1" w:uiPriority="65"/>
-    <w:lsdException w:name="Revision" w:semiHidden="1"/>
-    <w:lsdException w:name="List Paragraph" w:uiPriority="34" w:qFormat="1"/>
-    <w:lsdException w:name="Quote" w:uiPriority="29" w:qFormat="1"/>
-    <w:lsdException w:name="Intense Quote" w:uiPriority="30" w:qFormat="1"/>
-    <w:lsdException w:name="Medium List 2 Accent 1" w:uiPriority="66"/>
-    <w:lsdException w:name="Medium Grid 1 Accent 1" w:uiPriority="67"/>
-    <w:lsdException w:name="Medium Grid 2 Accent 1" w:uiPriority="68"/>
-    <w:lsdException w:name="Medium Grid 3 Accent 1" w:uiPriority="69"/>
-    <w:lsdException w:name="Dark List Accent 1" w:uiPriority="70"/>
-    <w:lsdException w:name="Colorful Shading Accent 1" w:uiPriority="71"/>
-    <w:lsdException w:name="Colorful List Accent 1" w:uiPriority="72"/>
-    <w:lsdException w:name="Colorful Grid Accent 1" w:uiPriority="73"/>
-    <w:lsdException w:name="Light Shading Accent 2" w:uiPriority="60"/>
-    <w:lsdException w:name="Light List Accent 2" w:uiPriority="61"/>
-    <w:lsdException w:name="Light Grid Accent 2" w:uiPriority="62"/>
-    <w:lsdException w:name="Medium Shading 1 Accent 2" w:uiPriority="63"/>
-    <w:lsdException w:name="Medium Shading 2 Accent 2" w:uiPriority="64"/>
-    <w:lsdException w:name="Medium List 1 Accent 2" w:uiPriority="65"/>
-    <w:lsdException w:name="Medium List 2 Accent 2" w:uiPriority="66"/>
-    <w:lsdException w:name="Medium Grid 1 Accent 2" w:uiPriority="67"/>
-    <w:lsdException w:name="Medium Grid 2 Accent 2" w:uiPriority="68"/>
-    <w:lsdException w:name="Medium Grid 3 Accent 2" w:uiPriority="69"/>
-    <w:lsdException w:name="Dark List Accent 2" w:uiPriority="70"/>
-    <w:lsdException w:name="Colorful Shading Accent 2" w:uiPriority="71"/>
-    <w:lsdException w:name="Colorful List Accent 2" w:uiPriority="72"/>
-    <w:lsdException w:name="Colorful Grid Accent 2" w:uiPriority="73"/>
-    <w:lsdException w:name="Light Shading Accent 3" w:uiPriority="60"/>
-    <w:lsdException w:name="Light List Accent 3" w:uiPriority="61"/>
-    <w:lsdException w:name="Light Grid Accent 3" w:uiPriority="62"/>
-    <w:lsdException w:name="Medium Shading 1 Accent 3" w:uiPriority="63"/>
-    <w:lsdException w:name="Medium Shading 2 Accent 3" w:uiPriority="64"/>
-    <w:lsdException w:name="Medium List 1 Accent 3" w:uiPriority="65"/>
-    <w:lsdException w:name="Medium List 2 Accent 3" w:uiPriority="66"/>
-    <w:lsdException w:name="Medium Grid 1 Accent 3" w:uiPriority="67"/>
-    <w:lsdException w:name="Medium Grid 2 Accent 3" w:uiPriority="68"/>
-    <w:lsdException w:name="Medium Grid 3 Accent 3" w:uiPriority="69"/>
-    <w:lsdException w:name="Dark List Accent 3" w:uiPriority="70"/>
-    <w:lsdException w:name="Colorful Shading Accent 3" w:uiPriority="71"/>
-    <w:lsdException w:name="Colorful List Accent 3" w:uiPriority="72"/>
-    <w:lsdException w:name="Colorful Grid Accent 3" w:uiPriority="73"/>
-    <w:lsdException w:name="Light Shading Accent 4" w:uiPriority="60"/>
-    <w:lsdException w:name="Light List Accent 4" w:uiPriority="61"/>
-    <w:lsdException w:name="Light Grid Accent 4" w:uiPriority="62"/>
-    <w:lsdException w:name="Medium Shading 1 Accent 4" w:uiPriority="63"/>
-    <w:lsdException w:name="Medium Shading 2 Accent 4" w:uiPriority="64"/>
-    <w:lsdException w:name="Medium List 1 Accent 4" w:uiPriority="65"/>
-    <w:lsdException w:name="Medium List 2 Accent 4" w:uiPriority="66"/>
-    <w:lsdException w:name="Medium Grid 1 Accent 4" w:uiPriority="67"/>
-    <w:lsdException w:name="Medium Grid 2 Accent 4" w:uiPriority="68"/>
-    <w:lsdException w:name="Medium Grid 3 Accent 4" w:uiPriority="69"/>
-    <w:lsdException w:name="Dark List Accent 4" w:uiPriority="70"/>
-    <w:lsdException w:name="Colorful Shading Accent 4" w:uiPriority="71"/>
-    <w:lsdException w:name="Colorful List Accent 4" w:uiPriority="72"/>
-    <w:lsdException w:name="Colorful Grid Accent 4" w:uiPriority="73"/>
-    <w:lsdException w:name="Light Shading Accent 5" w:uiPriority="60"/>
-    <w:lsdException w:name="Light List Accent 5" w:uiPriority="61"/>
-    <w:lsdException w:name="Light Grid Accent 5" w:uiPriority="62"/>
-    <w:lsdException w:name="Medium Shading 1 Accent 5" w:uiPriority="63"/>
-    <w:lsdException w:name="Medium Shading 2 Accent 5" w:uiPriority="64"/>
-    <w:lsdException w:name="Medium List 1 Accent 5" w:uiPriority="65"/>
-    <w:lsdException w:name="Medium List 2 Accent 5" w:uiPriority="66"/>
-    <w:lsdException w:name="Medium Grid 1 Accent 5" w:uiPriority="67"/>
-    <w:lsdException w:name="Medium Grid 2 Accent 5" w:uiPriority="68"/>
-    <w:lsdException w:name="Medium Grid 3 Accent 5" w:uiPriority="69"/>
-    <w:lsdException w:name="Dark List Accent 5" w:uiPriority="70"/>
-    <w:lsdException w:name="Colorful Shading Accent 5" w:uiPriority="71"/>
-    <w:lsdException w:name="Colorful List Accent 5" w:uiPriority="72"/>
-    <w:lsdException w:name="Colorful Grid Accent 5" w:uiPriority="73"/>
-    <w:lsdException w:name="Light Shading Accent 6" w:uiPriority="60"/>
-    <w:lsdException w:name="Light List Accent 6" w:uiPriority="61"/>
-    <w:lsdException w:name="Light Grid Accent 6" w:uiPriority="62"/>
-    <w:lsdException w:name="Medium Shading 1 Accent 6" w:uiPriority="63"/>
-    <w:lsdException w:name="Medium Shading 2 Accent 6" w:uiPriority="64"/>
-    <w:lsdException w:name="Medium List 1 Accent 6" w:uiPriority="65"/>
-    <w:lsdException w:name="Medium List 2 Accent 6" w:uiPriority="66"/>
-    <w:lsdException w:name="Medium Grid 1 Accent 6" w:uiPriority="67"/>
-    <w:lsdException w:name="Medium Grid 2 Accent 6" w:uiPriority="68"/>
-    <w:lsdException w:name="Medium Grid 3 Accent 6" w:uiPriority="69"/>
-    <w:lsdException w:name="Dark List Accent 6" w:uiPriority="70"/>
-    <w:lsdException w:name="Colorful Shading Accent 6" w:uiPriority="71"/>
-    <w:lsdException w:name="Colorful List Accent 6" w:uiPriority="72"/>
-    <w:lsdException w:name="Colorful Grid Accent 6" w:uiPriority="73"/>
-    <w:lsdException w:name="Subtle Emphasis" w:uiPriority="19" w:qFormat="1"/>
-    <w:lsdException w:name="Intense Emphasis" w:uiPriority="21" w:qFormat="1"/>
-    <w:lsdException w:name="Subtle Reference" w:uiPriority="31" w:qFormat="1"/>
-    <w:lsdException w:name="Intense Reference" w:uiPriority="32" w:qFormat="1"/>
-    <w:lsdException w:name="Book Title" w:uiPriority="33" w:qFormat="1"/>
-    <w:lsdException w:name="Bibliography" w:semiHidden="1" w:uiPriority="37" w:unhideWhenUsed="1"/>
-    <w:lsdException w:name="TOC Heading" w:semiHidden="1" w:uiPriority="39" w:unhideWhenUsed="1" w:qFormat="1"/>
-    <w:lsdException w:name="Plain Table 1" w:uiPriority="41"/>
-    <w:lsdException w:name="Plain Table 2" w:uiPriority="42"/>
-    <w:lsdException w:name="Plain Table 3" w:uiPriority="43"/>
-    <w:lsdException w:name="Plain Table 4" w:uiPriority="44"/>
-    <w:lsdException w:name="Plain Table 5" w:uiPriority="45"/>
-    <w:lsdException w:name="Grid Table Light" w:uiPriority="40"/>
-    <w:lsdException w:name="Grid Table 1 Light" w:uiPriority="46"/>
-    <w:lsdException w:name="Grid Table 2" w:uiPriority="47"/>
-    <w:lsdException w:name="Grid Table 3" w:uiPriority="48"/>
-    <w:lsdException w:name="Grid Table 4" w:uiPriority="49"/>
-    <w:lsdException w:name="Grid Table 5 Dark" w:uiPriority="50"/>
-    <w:lsdException w:name="Grid Table 6 Colorful" w:uiPriority="51"/>
-    <w:lsdException w:name="Grid Table 7 Colorful" w:uiPriority="52"/>
-    <w:lsdException w:name="Grid Table 1 Light Accent 1" w:uiPriority="46"/>
-    <w:lsdException w:name="Grid Table 2 Accent 1" w:uiPriority="47"/>
-    <w:lsdException w:name="Grid Table 3 Accent 1" w:uiPriority="48"/>
-    <w:lsdException w:name="Grid Table 4 Accent 1" w:uiPriority="49"/>
-    <w:lsdException w:name="Grid Table 5 Dark Accent 1" w:uiPriority="50"/>
-    <w:lsdException w:name="Grid Table 6 Colorful Accent 1" w:uiPriority="51"/>
-    <w:lsdException w:name="Grid Table 7 Colorful Accent 1" w:uiPriority="52"/>
-    <w:lsdException w:name="Grid Table 1 Light Accent 2" w:uiPriority="46"/>
-    <w:lsdException w:name="Grid Table 2 Accent 2" w:uiPriority="47"/>
-    <w:lsdException w:name="Grid Table 3 Accent 2" w:uiPriority="48"/>
-    <w:lsdException w:name="Grid Table 4 Accent 2" w:uiPriority="49"/>
-    <w:lsdException w:name="Grid Table 5 Dark Accent 2" w:uiPriority="50"/>
-    <w:lsdException w:name="Grid Table 6 Colorful Accent 2" w:uiPriority="51"/>
-    <w:lsdException w:name="Grid Table 7 Colorful Accent 2" w:uiPriority="52"/>
-    <w:lsdException w:name="Grid Table 1 Light Accent 3" w:uiPriority="46"/>
-    <w:lsdException w:name="Grid Table 2 Accent 3" w:uiPriority="47"/>
-    <w:lsdException w:name="Grid Table 3 Accent 3" w:uiPriority="48"/>
-    <w:lsdException w:name="Grid Table 4 Accent 3" w:uiPriority="49"/>
-    <w:lsdException w:name="Grid Table 5 Dark Accent 3" w:uiPriority="50"/>
-    <w:lsdException w:name="Grid Table 6 Colorful Accent 3" w:uiPriority="51"/>
-    <w:lsdException w:name="Grid Table 7 Colorful Accent 3" w:uiPriority="52"/>
-    <w:lsdException w:name="Grid Table 1 Light Accent 4" w:uiPriority="46"/>
-    <w:lsdException w:name="Grid Table 2 Accent 4" w:uiPriority="47"/>
-    <w:lsdException w:name="Grid Table 3 Accent 4" w:uiPriority="48"/>
-    <w:lsdException w:name="Grid Table 4 Accent 4" w:uiPriority="49"/>
-    <w:lsdException w:name="Grid Table 5 Dark Accent 4" w:uiPriority="50"/>
-    <w:lsdException w:name="Grid Table 6 Colorful Accent 4" w:uiPriority="51"/>
-    <w:lsdException w:name="Grid Table 7 Colorful Accent 4" w:uiPriority="52"/>
-    <w:lsdException w:name="Grid Table 1 Light Accent 5" w:uiPriority="46"/>
-    <w:lsdException w:name="Grid Table 2 Accent 5" w:uiPriority="47"/>
-    <w:lsdException w:name="Grid Table 3 Accent 5" w:uiPriority="48"/>
-    <w:lsdException w:name="Grid Table 4 Accent 5" w:uiPriority="49"/>
-    <w:lsdException w:name="Grid Table 5 Dark Accent 5" w:uiPriority="50"/>
-    <w:lsdException w:name="Grid Table 6 Colorful Accent 5" w:uiPriority="51"/>
-    <w:lsdException w:name="Grid Table 7 Colorful Accent 5" w:uiPriority="52"/>
-    <w:lsdException w:name="Grid Table 1 Light Accent 6" w:uiPriority="46"/>
-    <w:lsdException w:name="Grid Table 2 Accent 6" w:uiPriority="47"/>
-    <w:lsdException w:name="Grid Table 3 Accent 6" w:uiPriority="48"/>
-    <w:lsdException w:name="Grid Table 4 Accent 6" w:uiPriority="49"/>
-    <w:lsdException w:name="Grid Table 5 Dark Accent 6" w:uiPriority="50"/>
-    <w:lsdException w:name="Grid Table 6 Colorful Accent 6" w:uiPriority="51"/>
-    <w:lsdException w:name="Grid Table 7 Colorful Accent 6" w:uiPriority="52"/>
-    <w:lsdException w:name="List Table 1 Light" w:uiPriority="46"/>
-    <w:lsdException w:name="List Table 2" w:uiPriority="47"/>
-    <w:lsdException w:name="List Table 3" w:uiPriority="48"/>
-    <w:lsdException w:name="List Table 4" w:uiPriority="49"/>
-    <w:lsdException w:name="List Table 5 Dark" w:uiPriority="50"/>
-    <w:lsdException w:name="List Table 6 Colorful" w:uiPriority="51"/>
-    <w:lsdException w:name="List Table 7 Colorful" w:uiPriority="52"/>
-    <w:lsdException w:name="List Table 1 Light Accent 1" w:uiPriority="46"/>
-    <w:lsdException w:name="List Table 2 Accent 1" w:uiPriority="47"/>
-    <w:lsdException w:name="List Table 3 Accent 1" w:uiPriority="48"/>
-    <w:lsdException w:name="List Table 4 Accent 1" w:uiPriority="49"/>
-    <w:lsdException w:name="List Table 5 Dark Accent 1" w:uiPriority="50"/>
-    <w:lsdException w:name="List Table 6 Colorful Accent 1" w:uiPriority="51"/>
-    <w:lsdException w:name="List Table 7 Colorful Accent 1" w:uiPriority="52"/>
-    <w:lsdException w:name="List Table 1 Light Accent 2" w:uiPriority="46"/>
-    <w:lsdException w:name="List Table 2 Accent 2" w:uiPriority="47"/>
-    <w:lsdException w:name="List Table 3 Accent 2" w:uiPriority="48"/>
-    <w:lsdException w:name="List Table 4 Accent 2" w:uiPriority="49"/>
-    <w:lsdException w:name="List Table 5 Dark Accent 2" w:uiPriority="50"/>
-    <w:lsdException w:name="List Table 6 Colorful Accent 2" w:uiPriority="51"/>
-    <w:lsdException w:name="List Table 7 Colorful Accent 2" w:uiPriority="52"/>
-    <w:lsdException w:name="List Table 1 Light Accent 3" w:uiPriority="46"/>
-    <w:lsdException w:name="List Table 2 Accent 3" w:uiPriority="47"/>
-    <w:lsdException w:name="List Table 3 Accent 3" w:uiPriority="48"/>
-    <w:lsdException w:name="List Table 4 Accent 3" w:uiPriority="49"/>
-    <w:lsdException w:name="List Table 5 Dark Accent 3" w:uiPriority="50"/>
-    <w:lsdException w:name="List Table 6 Colorful Accent 3" w:uiPriority="51"/>
-    <w:lsdException w:name="List Table 7 Colorful Accent 3" w:uiPriority="52"/>
-    <w:lsdException w:name="List Table 1 Light Accent 4" w:uiPriority="46"/>
-    <w:lsdException w:name="List Table 2 Accent 4" w:uiPriority="47"/>
-    <w:lsdException w:name="List Table 3 Accent 4" w:uiPriority="48"/>
-    <w:lsdException w:name="List Table 4 Accent 4" w:uiPriority="49"/>
-    <w:lsdException w:name="List Table 5 Dark Accent 4" w:uiPriority="50"/>
-    <w:lsdException w:name="List Table 6 Colorful Accent 4" w:uiPriority="51"/>
-    <w:lsdException w:name="List Table 7 Colorful Accent 4" w:uiPriority="52"/>
-    <w:lsdException w:name="List Table 1 Light Accent 5" w:uiPriority="46"/>
-    <w:lsdException w:name="List Table 2 Accent 5" w:uiPriority="47"/>
-    <w:lsdException w:name="List Table 3 Accent 5" w:uiPriority="48"/>
-    <w:lsdException w:name="List Table 4 Accent 5" w:uiPriority="49"/>
-    <w:lsdException w:name="List Table 5 Dark Accent 5" w:uiPriority="50"/>
-    <w:lsdException w:name="List Table 6 Colorful Accent 5" w:uiPriority="51"/>
-    <w:lsdException w:name="List Table 7 Colorful Accent 5" w:uiPriority="52"/>
-    <w:lsdException w:name="List Table 1 Light Accent 6" w:uiPriority="46"/>
-    <w:lsdException w:name="List Table 2 Accent 6" w:uiPriority="47"/>
-    <w:lsdException w:name="List Table 3 Accent 6" w:uiPriority="48"/>
-    <w:lsdException w:name="List Table 4 Accent 6" w:uiPriority="49"/>
-    <w:lsdException w:name="List Table 5 Dark Accent 6" w:uiPriority="50"/>
-    <w:lsdException w:name="List Table 6 Colorful Accent 6" w:uiPriority="51"/>
-    <w:lsdException w:name="List Table 7 Colorful Accent 6" w:uiPriority="52"/>
+  <w:latentStyles w:defLockedState="0" w:defUIPriority="99" w:defSemiHidden="1" w:defUnhideWhenUsed="1" w:defQFormat="0" w:count="267">
+    <w:lsdException w:name="Normal" w:semiHidden="0" w:uiPriority="0" w:unhideWhenUsed="0" w:qFormat="1"/>
+    <w:lsdException w:name="heading 1" w:semiHidden="0" w:uiPriority="9" w:unhideWhenUsed="0" w:qFormat="1"/>
+    <w:lsdException w:name="heading 2" w:uiPriority="9" w:qFormat="1"/>
+    <w:lsdException w:name="heading 3" w:uiPriority="9" w:qFormat="1"/>
+    <w:lsdException w:name="heading 4" w:uiPriority="9" w:qFormat="1"/>
+    <w:lsdException w:name="heading 5" w:uiPriority="9" w:qFormat="1"/>
+    <w:lsdException w:name="heading 6" w:uiPriority="9" w:qFormat="1"/>
+    <w:lsdException w:name="heading 7" w:uiPriority="9" w:qFormat="1"/>
+    <w:lsdException w:name="heading 8" w:uiPriority="9" w:qFormat="1"/>
+    <w:lsdException w:name="heading 9" w:uiPriority="9" w:qFormat="1"/>
+    <w:lsdException w:name="toc 1" w:uiPriority="39"/>
+    <w:lsdException w:name="toc 2" w:uiPriority="39"/>
+    <w:lsdException w:name="toc 3" w:uiPriority="39"/>
+    <w:lsdException w:name="toc 4" w:uiPriority="39"/>
+    <w:lsdException w:name="toc 5" w:uiPriority="39"/>
+    <w:lsdException w:name="toc 6" w:uiPriority="39"/>
+    <w:lsdException w:name="toc 7" w:uiPriority="39"/>
+    <w:lsdException w:name="toc 8" w:uiPriority="39"/>
+    <w:lsdException w:name="toc 9" w:uiPriority="39"/>
+    <w:lsdException w:name="caption" w:uiPriority="35" w:qFormat="1"/>
+    <w:lsdException w:name="Title" w:semiHidden="0" w:uiPriority="10" w:unhideWhenUsed="0" w:qFormat="1"/>
+    <w:lsdException w:name="Default Paragraph Font" w:uiPriority="1"/>
+    <w:lsdException w:name="Subtitle" w:semiHidden="0" w:uiPriority="11" w:unhideWhenUsed="0" w:qFormat="1"/>
+    <w:lsdException w:name="Strong" w:semiHidden="0" w:uiPriority="22" w:unhideWhenUsed="0" w:qFormat="1"/>
+    <w:lsdException w:name="Emphasis" w:semiHidden="0" w:uiPriority="20" w:unhideWhenUsed="0" w:qFormat="1"/>
+    <w:lsdException w:name="Table Grid" w:semiHidden="0" w:uiPriority="59" w:unhideWhenUsed="0"/>
+    <w:lsdException w:name="Placeholder Text" w:unhideWhenUsed="0"/>
+    <w:lsdException w:name="No Spacing" w:semiHidden="0" w:uiPriority="1" w:unhideWhenUsed="0" w:qFormat="1"/>
+    <w:lsdException w:name="Light Shading" w:semiHidden="0" w:uiPriority="60" w:unhideWhenUsed="0"/>
+    <w:lsdException w:name="Light List" w:semiHidden="0" w:uiPriority="61" w:unhideWhenUsed="0"/>
+    <w:lsdException w:name="Light Grid" w:semiHidden="0" w:uiPriority="62" w:unhideWhenUsed="0"/>
+    <w:lsdException w:name="Medium Shading 1" w:semiHidden="0" w:uiPriority="63" w:unhideWhenUsed="0"/>
+    <w:lsdException w:name="Medium Shading 2" w:semiHidden="0" w:uiPriority="64" w:unhideWhenUsed="0"/>
+    <w:lsdException w:name="Medium List 1" w:semiHidden="0" w:uiPriority="65" w:unhideWhenUsed="0"/>
+    <w:lsdException w:name="Medium List 2" w:semiHidden="0" w:uiPriority="66" w:unhideWhenUsed="0"/>
+    <w:lsdException w:name="Medium Grid 1" w:semiHidden="0" w:uiPriority="67" w:unhideWhenUsed="0"/>
+    <w:lsdException w:name="Medium Grid 2" w:semiHidden="0" w:uiPriority="68" w:unhideWhenUsed="0"/>
+    <w:lsdException w:name="Medium Grid 3" w:semiHidden="0" w:uiPriority="69" w:unhideWhenUsed="0"/>
+    <w:lsdException w:name="Dark List" w:semiHidden="0" w:uiPriority="70" w:unhideWhenUsed="0"/>
+    <w:lsdException w:name="Colorful Shading" w:semiHidden="0" w:uiPriority="71" w:unhideWhenUsed="0"/>
+    <w:lsdException w:name="Colorful List" w:semiHidden="0" w:uiPriority="72" w:unhideWhenUsed="0"/>
+    <w:lsdException w:name="Colorful Grid" w:semiHidden="0" w:uiPriority="73" w:unhideWhenUsed="0"/>
+    <w:lsdException w:name="Light Shading Accent 1" w:semiHidden="0" w:uiPriority="60" w:unhideWhenUsed="0"/>
+    <w:lsdException w:name="Light List Accent 1" w:semiHidden="0" w:uiPriority="61" w:unhideWhenUsed="0"/>
+    <w:lsdException w:name="Light Grid Accent 1" w:semiHidden="0" w:uiPriority="62" w:unhideWhenUsed="0"/>
+    <w:lsdException w:name="Medium Shading 1 Accent 1" w:semiHidden="0" w:uiPriority="63" w:unhideWhenUsed="0"/>
+    <w:lsdException w:name="Medium Shading 2 Accent 1" w:semiHidden="0" w:uiPriority="64" w:unhideWhenUsed="0"/>
+    <w:lsdException w:name="Medium List 1 Accent 1" w:semiHidden="0" w:uiPriority="65" w:unhideWhenUsed="0"/>
+    <w:lsdException w:name="Revision" w:unhideWhenUsed="0"/>
+    <w:lsdException w:name="List Paragraph" w:semiHidden="0" w:uiPriority="34" w:unhideWhenUsed="0" w:qFormat="1"/>
+    <w:lsdException w:name="Quote" w:semiHidden="0" w:uiPriority="29" w:unhideWhenUsed="0" w:qFormat="1"/>
+    <w:lsdException w:name="Intense Quote" w:semiHidden="0" w:uiPriority="30" w:unhideWhenUsed="0" w:qFormat="1"/>
+    <w:lsdException w:name="Medium List 2 Accent 1" w:semiHidden="0" w:uiPriority="66" w:unhideWhenUsed="0"/>
+    <w:lsdException w:name="Medium Grid 1 Accent 1" w:semiHidden="0" w:uiPriority="67" w:unhideWhenUsed="0"/>
+    <w:lsdException w:name="Medium Grid 2 Accent 1" w:semiHidden="0" w:uiPriority="68" w:unhideWhenUsed="0"/>
+    <w:lsdException w:name="Medium Grid 3 Accent 1" w:semiHidden="0" w:uiPriority="69" w:unhideWhenUsed="0"/>
+    <w:lsdException w:name="Dark List Accent 1" w:semiHidden="0" w:uiPriority="70" w:unhideWhenUsed="0"/>
+    <w:lsdException w:name="Colorful Shading Accent 1" w:semiHidden="0" w:uiPriority="71" w:unhideWhenUsed="0"/>
+    <w:lsdException w:name="Colorful List Accent 1" w:semiHidden="0" w:uiPriority="72" w:unhideWhenUsed="0"/>
+    <w:lsdException w:name="Colorful Grid Accent 1" w:semiHidden="0" w:uiPriority="73" w:unhideWhenUsed="0"/>
+    <w:lsdException w:name="Light Shading Accent 2" w:semiHidden="0" w:uiPriority="60" w:unhideWhenUsed="0"/>
+    <w:lsdException w:name="Light List Accent 2" w:semiHidden="0" w:uiPriority="61" w:unhideWhenUsed="0"/>
+    <w:lsdException w:name="Light Grid Accent 2" w:semiHidden="0" w:uiPriority="62" w:unhideWhenUsed="0"/>
+    <w:lsdException w:name="Medium Shading 1 Accent 2" w:semiHidden="0" w:uiPriority="63" w:unhideWhenUsed="0"/>
+    <w:lsdException w:name="Medium Shading 2 Accent 2" w:semiHidden="0" w:uiPriority="64" w:unhideWhenUsed="0"/>
+    <w:lsdException w:name="Medium List 1 Accent 2" w:semiHidden="0" w:uiPriority="65" w:unhideWhenUsed="0"/>
+    <w:lsdException w:name="Medium List 2 Accent 2" w:semiHidden="0" w:uiPriority="66" w:unhideWhenUsed="0"/>
+    <w:lsdException w:name="Medium Grid 1 Accent 2" w:semiHidden="0" w:uiPriority="67" w:unhideWhenUsed="0"/>
+    <w:lsdException w:name="Medium Grid 2 Accent 2" w:semiHidden="0" w:uiPriority="68" w:unhideWhenUsed="0"/>
+    <w:lsdException w:name="Medium Grid 3 Accent 2" w:semiHidden="0" w:uiPriority="69" w:unhideWhenUsed="0"/>
+    <w:lsdException w:name="Dark List Accent 2" w:semiHidden="0" w:uiPriority="70" w:unhideWhenUsed="0"/>
+    <w:lsdException w:name="Colorful Shading Accent 2" w:semiHidden="0" w:uiPriority="71" w:unhideWhenUsed="0"/>
+    <w:lsdException w:name="Colorful List Accent 2" w:semiHidden="0" w:uiPriority="72" w:unhideWhenUsed="0"/>
+    <w:lsdException w:name="Colorful Grid Accent 2" w:semiHidden="0" w:uiPriority="73" w:unhideWhenUsed="0"/>
+    <w:lsdException w:name="Light Shading Accent 3" w:semiHidden="0" w:uiPriority="60" w:unhideWhenUsed="0"/>
+    <w:lsdException w:name="Light List Accent 3" w:semiHidden="0" w:uiPriority="61" w:unhideWhenUsed="0"/>
+    <w:lsdException w:name="Light Grid Accent 3" w:semiHidden="0" w:uiPriority="62" w:unhideWhenUsed="0"/>
+    <w:lsdException w:name="Medium Shading 1 Accent 3" w:semiHidden="0" w:uiPriority="63" w:unhideWhenUsed="0"/>
+    <w:lsdException w:name="Medium Shading 2 Accent 3" w:semiHidden="0" w:uiPriority="64" w:unhideWhenUsed="0"/>
+    <w:lsdException w:name="Medium List 1 Accent 3" w:semiHidden="0" w:uiPriority="65" w:unhideWhenUsed="0"/>
+    <w:lsdException w:name="Medium List 2 Accent 3" w:semiHidden="0" w:uiPriority="66" w:unhideWhenUsed="0"/>
+    <w:lsdException w:name="Medium Grid 1 Accent 3" w:semiHidden="0" w:uiPriority="67" w:unhideWhenUsed="0"/>
+    <w:lsdException w:name="Medium Grid 2 Accent 3" w:semiHidden="0" w:uiPriority="68" w:unhideWhenUsed="0"/>
+    <w:lsdException w:name="Medium Grid 3 Accent 3" w:semiHidden="0" w:uiPriority="69" w:unhideWhenUsed="0"/>
+    <w:lsdException w:name="Dark List Accent 3" w:semiHidden="0" w:uiPriority="70" w:unhideWhenUsed="0"/>
+    <w:lsdException w:name="Colorful Shading Accent 3" w:semiHidden="0" w:uiPriority="71" w:unhideWhenUsed="0"/>
+    <w:lsdException w:name="Colorful List Accent 3" w:semiHidden="0" w:uiPriority="72" w:unhideWhenUsed="0"/>
+    <w:lsdException w:name="Colorful Grid Accent 3" w:semiHidden="0" w:uiPriority="73" w:unhideWhenUsed="0"/>
+    <w:lsdException w:name="Light Shading Accent 4" w:semiHidden="0" w:uiPriority="60" w:unhideWhenUsed="0"/>
+    <w:lsdException w:name="Light List Accent 4" w:semiHidden="0" w:uiPriority="61" w:unhideWhenUsed="0"/>
+    <w:lsdException w:name="Light Grid Accent 4" w:semiHidden="0" w:uiPriority="62" w:unhideWhenUsed="0"/>
+    <w:lsdException w:name="Medium Shading 1 Accent 4" w:semiHidden="0" w:uiPriority="63" w:unhideWhenUsed="0"/>
+    <w:lsdException w:name="Medium Shading 2 Accent 4" w:semiHidden="0" w:uiPriority="64" w:unhideWhenUsed="0"/>
+    <w:lsdException w:name="Medium List 1 Accent 4" w:semiHidden="0" w:uiPriority="65" w:unhideWhenUsed="0"/>
+    <w:lsdException w:name="Medium List 2 Accent 4" w:semiHidden="0" w:uiPriority="66" w:unhideWhenUsed="0"/>
+    <w:lsdException w:name="Medium Grid 1 Accent 4" w:semiHidden="0" w:uiPriority="67" w:unhideWhenUsed="0"/>
+    <w:lsdException w:name="Medium Grid 2 Accent 4" w:semiHidden="0" w:uiPriority="68" w:unhideWhenUsed="0"/>
+    <w:lsdException w:name="Medium Grid 3 Accent 4" w:semiHidden="0" w:uiPriority="69" w:unhideWhenUsed="0"/>
+    <w:lsdException w:name="Dark List Accent 4" w:semiHidden="0" w:uiPriority="70" w:unhideWhenUsed="0"/>
+    <w:lsdException w:name="Colorful Shading Accent 4" w:semiHidden="0" w:uiPriority="71" w:unhideWhenUsed="0"/>
+    <w:lsdException w:name="Colorful List Accent 4" w:semiHidden="0" w:uiPriority="72" w:unhideWhenUsed="0"/>
+    <w:lsdException w:name="Colorful Grid Accent 4" w:semiHidden="0" w:uiPriority="73" w:unhideWhenUsed="0"/>
+    <w:lsdException w:name="Light Shading Accent 5" w:semiHidden="0" w:uiPriority="60" w:unhideWhenUsed="0"/>
+    <w:lsdException w:name="Light List Accent 5" w:semiHidden="0" w:uiPriority="61" w:unhideWhenUsed="0"/>
+    <w:lsdException w:name="Light Grid Accent 5" w:semiHidden="0" w:uiPriority="62" w:unhideWhenUsed="0"/>
+    <w:lsdException w:name="Medium Shading 1 Accent 5" w:semiHidden="0" w:uiPriority="63" w:unhideWhenUsed="0"/>
+    <w:lsdException w:name="Medium Shading 2 Accent 5" w:semiHidden="0" w:uiPriority="64" w:unhideWhenUsed="0"/>
+    <w:lsdException w:name="Medium List 1 Accent 5" w:semiHidden="0" w:uiPriority="65" w:unhideWhenUsed="0"/>
+    <w:lsdException w:name="Medium List 2 Accent 5" w:semiHidden="0" w:uiPriority="66" w:unhideWhenUsed="0"/>
+    <w:lsdException w:name="Medium Grid 1 Accent 5" w:semiHidden="0" w:uiPriority="67" w:unhideWhenUsed="0"/>
+    <w:lsdException w:name="Medium Grid 2 Accent 5" w:semiHidden="0" w:uiPriority="68" w:unhideWhenUsed="0"/>
+    <w:lsdException w:name="Medium Grid 3 Accent 5" w:semiHidden="0" w:uiPriority="69" w:unhideWhenUsed="0"/>
+    <w:lsdException w:name="Dark List Accent 5" w:semiHidden="0" w:uiPriority="70" w:unhideWhenUsed="0"/>
+    <w:lsdException w:name="Colorful Shading Accent 5" w:semiHidden="0" w:uiPriority="71" w:unhideWhenUsed="0"/>
+    <w:lsdException w:name="Colorful List Accent 5" w:semiHidden="0" w:uiPriority="72" w:unhideWhenUsed="0"/>
+    <w:lsdException w:name="Colorful Grid Accent 5" w:semiHidden="0" w:uiPriority="73" w:unhideWhenUsed="0"/>
+    <w:lsdException w:name="Light Shading Accent 6" w:semiHidden="0" w:uiPriority="60" w:unhideWhenUsed="0"/>
+    <w:lsdException w:name="Light List Accent 6" w:semiHidden="0" w:uiPriority="61" w:unhideWhenUsed="0"/>
+    <w:lsdException w:name="Light Grid Accent 6" w:semiHidden="0" w:uiPriority="62" w:unhideWhenUsed="0"/>
+    <w:lsdException w:name="Medium Shading 1 Accent 6" w:semiHidden="0" w:uiPriority="63" w:unhideWhenUsed="0"/>
+    <w:lsdException w:name="Medium Shading 2 Accent 6" w:semiHidden="0" w:uiPriority="64" w:unhideWhenUsed="0"/>
+    <w:lsdException w:name="Medium List 1 Accent 6" w:semiHidden="0" w:uiPriority="65" w:unhideWhenUsed="0"/>
+    <w:lsdException w:name="Medium List 2 Accent 6" w:semiHidden="0" w:uiPriority="66" w:unhideWhenUsed="0"/>
+    <w:lsdException w:name="Medium Grid 1 Accent 6" w:semiHidden="0" w:uiPriority="67" w:unhideWhenUsed="0"/>
+    <w:lsdException w:name="Medium Grid 2 Accent 6" w:semiHidden="0" w:uiPriority="68" w:unhideWhenUsed="0"/>
+    <w:lsdException w:name="Medium Grid 3 Accent 6" w:semiHidden="0" w:uiPriority="69" w:unhideWhenUsed="0"/>
+    <w:lsdException w:name="Dark List Accent 6" w:semiHidden="0" w:uiPriority="70" w:unhideWhenUsed="0"/>
+    <w:lsdException w:name="Colorful Shading Accent 6" w:semiHidden="0" w:uiPriority="71" w:unhideWhenUsed="0"/>
+    <w:lsdException w:name="Colorful List Accent 6" w:semiHidden="0" w:uiPriority="72" w:unhideWhenUsed="0"/>
+    <w:lsdException w:name="Colorful Grid Accent 6" w:semiHidden="0" w:uiPriority="73" w:unhideWhenUsed="0"/>
+    <w:lsdException w:name="Subtle Emphasis" w:semiHidden="0" w:uiPriority="19" w:unhideWhenUsed="0" w:qFormat="1"/>
+    <w:lsdException w:name="Intense Emphasis" w:semiHidden="0" w:uiPriority="21" w:unhideWhenUsed="0" w:qFormat="1"/>
+    <w:lsdException w:name="Subtle Reference" w:semiHidden="0" w:uiPriority="31" w:unhideWhenUsed="0" w:qFormat="1"/>
+    <w:lsdException w:name="Intense Reference" w:semiHidden="0" w:uiPriority="32" w:unhideWhenUsed="0" w:qFormat="1"/>
+    <w:lsdException w:name="Book Title" w:semiHidden="0" w:uiPriority="33" w:unhideWhenUsed="0" w:qFormat="1"/>
+    <w:lsdException w:name="Bibliography" w:uiPriority="37"/>
+    <w:lsdException w:name="TOC Heading" w:uiPriority="39" w:qFormat="1"/>
   </w:latentStyles>
-  <w:style w:type="paragraph" w:default="1" w:styleId="Normal">
+  <w:style w:type="paragraph" w:default="1" w:styleId="Standaard">
     <w:name w:val="Normal"/>
     <w:qFormat/>
     <w:rsid w:val="00F24F2B"/>
@@ -1233,13 +1209,13 @@
       <w:sz w:val="24"/>
     </w:rPr>
   </w:style>
-  <w:style w:type="character" w:default="1" w:styleId="DefaultParagraphFont">
+  <w:style w:type="character" w:default="1" w:styleId="Standaardalinea-lettertype">
     <w:name w:val="Default Paragraph Font"/>
     <w:uiPriority w:val="1"/>
     <w:semiHidden/>
     <w:unhideWhenUsed/>
   </w:style>
-  <w:style w:type="table" w:default="1" w:styleId="TableNormal">
+  <w:style w:type="table" w:default="1" w:styleId="Standaardtabel">
     <w:name w:val="Normal Table"/>
     <w:uiPriority w:val="99"/>
     <w:semiHidden/>
@@ -1254,15 +1230,15 @@
       </w:tblCellMar>
     </w:tblPr>
   </w:style>
-  <w:style w:type="numbering" w:default="1" w:styleId="NoList">
+  <w:style w:type="numbering" w:default="1" w:styleId="Geenlijst">
     <w:name w:val="No List"/>
     <w:uiPriority w:val="99"/>
     <w:semiHidden/>
     <w:unhideWhenUsed/>
   </w:style>
-  <w:style w:type="table" w:styleId="TableGrid">
+  <w:style w:type="table" w:styleId="Tabelraster">
     <w:name w:val="Table Grid"/>
-    <w:basedOn w:val="TableNormal"/>
+    <w:basedOn w:val="Standaardtabel"/>
     <w:uiPriority w:val="59"/>
     <w:rsid w:val="00ED4AA5"/>
     <w:pPr>
@@ -1286,10 +1262,10 @@
       </w:tblCellMar>
     </w:tblPr>
   </w:style>
-  <w:style w:type="paragraph" w:styleId="BalloonText">
+  <w:style w:type="paragraph" w:styleId="Ballontekst">
     <w:name w:val="Balloon Text"/>
-    <w:basedOn w:val="Normal"/>
-    <w:link w:val="BalloonTextChar"/>
+    <w:basedOn w:val="Standaard"/>
+    <w:link w:val="BallontekstChar"/>
     <w:uiPriority w:val="99"/>
     <w:semiHidden/>
     <w:unhideWhenUsed/>
@@ -1303,10 +1279,10 @@
       <w:szCs w:val="16"/>
     </w:rPr>
   </w:style>
-  <w:style w:type="character" w:customStyle="1" w:styleId="BalloonTextChar">
-    <w:name w:val="Balloon Text Char"/>
-    <w:basedOn w:val="DefaultParagraphFont"/>
-    <w:link w:val="BalloonText"/>
+  <w:style w:type="character" w:customStyle="1" w:styleId="BallontekstChar">
+    <w:name w:val="Ballontekst Char"/>
+    <w:basedOn w:val="Standaardalinea-lettertype"/>
+    <w:link w:val="Ballontekst"/>
     <w:uiPriority w:val="99"/>
     <w:semiHidden/>
     <w:rsid w:val="00423EC8"/>
@@ -1319,7 +1295,7 @@
   </w:style>
   <w:style w:type="character" w:styleId="Hyperlink">
     <w:name w:val="Hyperlink"/>
-    <w:basedOn w:val="DefaultParagraphFont"/>
+    <w:basedOn w:val="Standaardalinea-lettertype"/>
     <w:uiPriority w:val="99"/>
     <w:unhideWhenUsed/>
     <w:rsid w:val="00F64C6D"/>
@@ -1328,9 +1304,291 @@
       <w:u w:val="single"/>
     </w:rPr>
   </w:style>
-  <w:style w:type="paragraph" w:styleId="ListParagraph">
+  <w:style w:type="paragraph" w:styleId="Lijstalinea">
     <w:name w:val="List Paragraph"/>
-    <w:basedOn w:val="Normal"/>
+    <w:basedOn w:val="Standaard"/>
+    <w:uiPriority w:val="34"/>
+    <w:qFormat/>
+    <w:rsid w:val="008E5DB6"/>
+    <w:pPr>
+      <w:spacing w:before="0" w:after="160" w:line="259" w:lineRule="auto"/>
+      <w:ind w:left="720"/>
+      <w:contextualSpacing/>
+    </w:pPr>
+    <w:rPr>
+      <w:color w:val="auto"/>
+      <w:sz w:val="22"/>
+    </w:rPr>
+  </w:style>
+</w:styles>
+</file>
+
+<file path=word/stylesWithEffects.xml><?xml version="1.0" encoding="utf-8"?>
+<w:styles xmlns:wpc="http://schemas.microsoft.com/office/word/2010/wordprocessingCanvas" xmlns:mc="http://schemas.openxmlformats.org/markup-compatibility/2006" xmlns:o="urn:schemas-microsoft-com:office:office" xmlns:r="http://schemas.openxmlformats.org/officeDocument/2006/relationships" xmlns:m="http://schemas.openxmlformats.org/officeDocument/2006/math" xmlns:v="urn:schemas-microsoft-com:vml" xmlns:wp14="http://schemas.microsoft.com/office/word/2010/wordprocessingDrawing" xmlns:wp="http://schemas.openxmlformats.org/drawingml/2006/wordprocessingDrawing" xmlns:w10="urn:schemas-microsoft-com:office:word" xmlns:w="http://schemas.openxmlformats.org/wordprocessingml/2006/main" xmlns:w14="http://schemas.microsoft.com/office/word/2010/wordml" xmlns:wpg="http://schemas.microsoft.com/office/word/2010/wordprocessingGroup" xmlns:wpi="http://schemas.microsoft.com/office/word/2010/wordprocessingInk" xmlns:wne="http://schemas.microsoft.com/office/word/2006/wordml" xmlns:wps="http://schemas.microsoft.com/office/word/2010/wordprocessingShape" mc:Ignorable="w14 wp14">
+  <w:docDefaults>
+    <w:rPrDefault>
+      <w:rPr>
+        <w:rFonts w:asciiTheme="minorHAnsi" w:eastAsiaTheme="minorHAnsi" w:hAnsiTheme="minorHAnsi" w:cstheme="minorBidi"/>
+        <w:sz w:val="22"/>
+        <w:szCs w:val="22"/>
+        <w:lang w:val="nl-NL" w:eastAsia="en-US" w:bidi="ar-SA"/>
+      </w:rPr>
+    </w:rPrDefault>
+    <w:pPrDefault>
+      <w:pPr>
+        <w:spacing w:after="200" w:line="276" w:lineRule="auto"/>
+      </w:pPr>
+    </w:pPrDefault>
+  </w:docDefaults>
+  <w:latentStyles w:defLockedState="0" w:defUIPriority="99" w:defSemiHidden="1" w:defUnhideWhenUsed="1" w:defQFormat="0" w:count="267">
+    <w:lsdException w:name="Normal" w:semiHidden="0" w:uiPriority="0" w:unhideWhenUsed="0" w:qFormat="1"/>
+    <w:lsdException w:name="heading 1" w:semiHidden="0" w:uiPriority="9" w:unhideWhenUsed="0" w:qFormat="1"/>
+    <w:lsdException w:name="heading 2" w:uiPriority="9" w:qFormat="1"/>
+    <w:lsdException w:name="heading 3" w:uiPriority="9" w:qFormat="1"/>
+    <w:lsdException w:name="heading 4" w:uiPriority="9" w:qFormat="1"/>
+    <w:lsdException w:name="heading 5" w:uiPriority="9" w:qFormat="1"/>
+    <w:lsdException w:name="heading 6" w:uiPriority="9" w:qFormat="1"/>
+    <w:lsdException w:name="heading 7" w:uiPriority="9" w:qFormat="1"/>
+    <w:lsdException w:name="heading 8" w:uiPriority="9" w:qFormat="1"/>
+    <w:lsdException w:name="heading 9" w:uiPriority="9" w:qFormat="1"/>
+    <w:lsdException w:name="toc 1" w:uiPriority="39"/>
+    <w:lsdException w:name="toc 2" w:uiPriority="39"/>
+    <w:lsdException w:name="toc 3" w:uiPriority="39"/>
+    <w:lsdException w:name="toc 4" w:uiPriority="39"/>
+    <w:lsdException w:name="toc 5" w:uiPriority="39"/>
+    <w:lsdException w:name="toc 6" w:uiPriority="39"/>
+    <w:lsdException w:name="toc 7" w:uiPriority="39"/>
+    <w:lsdException w:name="toc 8" w:uiPriority="39"/>
+    <w:lsdException w:name="toc 9" w:uiPriority="39"/>
+    <w:lsdException w:name="caption" w:uiPriority="35" w:qFormat="1"/>
+    <w:lsdException w:name="Title" w:semiHidden="0" w:uiPriority="10" w:unhideWhenUsed="0" w:qFormat="1"/>
+    <w:lsdException w:name="Default Paragraph Font" w:uiPriority="1"/>
+    <w:lsdException w:name="Subtitle" w:semiHidden="0" w:uiPriority="11" w:unhideWhenUsed="0" w:qFormat="1"/>
+    <w:lsdException w:name="Strong" w:semiHidden="0" w:uiPriority="22" w:unhideWhenUsed="0" w:qFormat="1"/>
+    <w:lsdException w:name="Emphasis" w:semiHidden="0" w:uiPriority="20" w:unhideWhenUsed="0" w:qFormat="1"/>
+    <w:lsdException w:name="Table Grid" w:semiHidden="0" w:uiPriority="59" w:unhideWhenUsed="0"/>
+    <w:lsdException w:name="Placeholder Text" w:unhideWhenUsed="0"/>
+    <w:lsdException w:name="No Spacing" w:semiHidden="0" w:uiPriority="1" w:unhideWhenUsed="0" w:qFormat="1"/>
+    <w:lsdException w:name="Light Shading" w:semiHidden="0" w:uiPriority="60" w:unhideWhenUsed="0"/>
+    <w:lsdException w:name="Light List" w:semiHidden="0" w:uiPriority="61" w:unhideWhenUsed="0"/>
+    <w:lsdException w:name="Light Grid" w:semiHidden="0" w:uiPriority="62" w:unhideWhenUsed="0"/>
+    <w:lsdException w:name="Medium Shading 1" w:semiHidden="0" w:uiPriority="63" w:unhideWhenUsed="0"/>
+    <w:lsdException w:name="Medium Shading 2" w:semiHidden="0" w:uiPriority="64" w:unhideWhenUsed="0"/>
+    <w:lsdException w:name="Medium List 1" w:semiHidden="0" w:uiPriority="65" w:unhideWhenUsed="0"/>
+    <w:lsdException w:name="Medium List 2" w:semiHidden="0" w:uiPriority="66" w:unhideWhenUsed="0"/>
+    <w:lsdException w:name="Medium Grid 1" w:semiHidden="0" w:uiPriority="67" w:unhideWhenUsed="0"/>
+    <w:lsdException w:name="Medium Grid 2" w:semiHidden="0" w:uiPriority="68" w:unhideWhenUsed="0"/>
+    <w:lsdException w:name="Medium Grid 3" w:semiHidden="0" w:uiPriority="69" w:unhideWhenUsed="0"/>
+    <w:lsdException w:name="Dark List" w:semiHidden="0" w:uiPriority="70" w:unhideWhenUsed="0"/>
+    <w:lsdException w:name="Colorful Shading" w:semiHidden="0" w:uiPriority="71" w:unhideWhenUsed="0"/>
+    <w:lsdException w:name="Colorful List" w:semiHidden="0" w:uiPriority="72" w:unhideWhenUsed="0"/>
+    <w:lsdException w:name="Colorful Grid" w:semiHidden="0" w:uiPriority="73" w:unhideWhenUsed="0"/>
+    <w:lsdException w:name="Light Shading Accent 1" w:semiHidden="0" w:uiPriority="60" w:unhideWhenUsed="0"/>
+    <w:lsdException w:name="Light List Accent 1" w:semiHidden="0" w:uiPriority="61" w:unhideWhenUsed="0"/>
+    <w:lsdException w:name="Light Grid Accent 1" w:semiHidden="0" w:uiPriority="62" w:unhideWhenUsed="0"/>
+    <w:lsdException w:name="Medium Shading 1 Accent 1" w:semiHidden="0" w:uiPriority="63" w:unhideWhenUsed="0"/>
+    <w:lsdException w:name="Medium Shading 2 Accent 1" w:semiHidden="0" w:uiPriority="64" w:unhideWhenUsed="0"/>
+    <w:lsdException w:name="Medium List 1 Accent 1" w:semiHidden="0" w:uiPriority="65" w:unhideWhenUsed="0"/>
+    <w:lsdException w:name="Revision" w:unhideWhenUsed="0"/>
+    <w:lsdException w:name="List Paragraph" w:semiHidden="0" w:uiPriority="34" w:unhideWhenUsed="0" w:qFormat="1"/>
+    <w:lsdException w:name="Quote" w:semiHidden="0" w:uiPriority="29" w:unhideWhenUsed="0" w:qFormat="1"/>
+    <w:lsdException w:name="Intense Quote" w:semiHidden="0" w:uiPriority="30" w:unhideWhenUsed="0" w:qFormat="1"/>
+    <w:lsdException w:name="Medium List 2 Accent 1" w:semiHidden="0" w:uiPriority="66" w:unhideWhenUsed="0"/>
+    <w:lsdException w:name="Medium Grid 1 Accent 1" w:semiHidden="0" w:uiPriority="67" w:unhideWhenUsed="0"/>
+    <w:lsdException w:name="Medium Grid 2 Accent 1" w:semiHidden="0" w:uiPriority="68" w:unhideWhenUsed="0"/>
+    <w:lsdException w:name="Medium Grid 3 Accent 1" w:semiHidden="0" w:uiPriority="69" w:unhideWhenUsed="0"/>
+    <w:lsdException w:name="Dark List Accent 1" w:semiHidden="0" w:uiPriority="70" w:unhideWhenUsed="0"/>
+    <w:lsdException w:name="Colorful Shading Accent 1" w:semiHidden="0" w:uiPriority="71" w:unhideWhenUsed="0"/>
+    <w:lsdException w:name="Colorful List Accent 1" w:semiHidden="0" w:uiPriority="72" w:unhideWhenUsed="0"/>
+    <w:lsdException w:name="Colorful Grid Accent 1" w:semiHidden="0" w:uiPriority="73" w:unhideWhenUsed="0"/>
+    <w:lsdException w:name="Light Shading Accent 2" w:semiHidden="0" w:uiPriority="60" w:unhideWhenUsed="0"/>
+    <w:lsdException w:name="Light List Accent 2" w:semiHidden="0" w:uiPriority="61" w:unhideWhenUsed="0"/>
+    <w:lsdException w:name="Light Grid Accent 2" w:semiHidden="0" w:uiPriority="62" w:unhideWhenUsed="0"/>
+    <w:lsdException w:name="Medium Shading 1 Accent 2" w:semiHidden="0" w:uiPriority="63" w:unhideWhenUsed="0"/>
+    <w:lsdException w:name="Medium Shading 2 Accent 2" w:semiHidden="0" w:uiPriority="64" w:unhideWhenUsed="0"/>
+    <w:lsdException w:name="Medium List 1 Accent 2" w:semiHidden="0" w:uiPriority="65" w:unhideWhenUsed="0"/>
+    <w:lsdException w:name="Medium List 2 Accent 2" w:semiHidden="0" w:uiPriority="66" w:unhideWhenUsed="0"/>
+    <w:lsdException w:name="Medium Grid 1 Accent 2" w:semiHidden="0" w:uiPriority="67" w:unhideWhenUsed="0"/>
+    <w:lsdException w:name="Medium Grid 2 Accent 2" w:semiHidden="0" w:uiPriority="68" w:unhideWhenUsed="0"/>
+    <w:lsdException w:name="Medium Grid 3 Accent 2" w:semiHidden="0" w:uiPriority="69" w:unhideWhenUsed="0"/>
+    <w:lsdException w:name="Dark List Accent 2" w:semiHidden="0" w:uiPriority="70" w:unhideWhenUsed="0"/>
+    <w:lsdException w:name="Colorful Shading Accent 2" w:semiHidden="0" w:uiPriority="71" w:unhideWhenUsed="0"/>
+    <w:lsdException w:name="Colorful List Accent 2" w:semiHidden="0" w:uiPriority="72" w:unhideWhenUsed="0"/>
+    <w:lsdException w:name="Colorful Grid Accent 2" w:semiHidden="0" w:uiPriority="73" w:unhideWhenUsed="0"/>
+    <w:lsdException w:name="Light Shading Accent 3" w:semiHidden="0" w:uiPriority="60" w:unhideWhenUsed="0"/>
+    <w:lsdException w:name="Light List Accent 3" w:semiHidden="0" w:uiPriority="61" w:unhideWhenUsed="0"/>
+    <w:lsdException w:name="Light Grid Accent 3" w:semiHidden="0" w:uiPriority="62" w:unhideWhenUsed="0"/>
+    <w:lsdException w:name="Medium Shading 1 Accent 3" w:semiHidden="0" w:uiPriority="63" w:unhideWhenUsed="0"/>
+    <w:lsdException w:name="Medium Shading 2 Accent 3" w:semiHidden="0" w:uiPriority="64" w:unhideWhenUsed="0"/>
+    <w:lsdException w:name="Medium List 1 Accent 3" w:semiHidden="0" w:uiPriority="65" w:unhideWhenUsed="0"/>
+    <w:lsdException w:name="Medium List 2 Accent 3" w:semiHidden="0" w:uiPriority="66" w:unhideWhenUsed="0"/>
+    <w:lsdException w:name="Medium Grid 1 Accent 3" w:semiHidden="0" w:uiPriority="67" w:unhideWhenUsed="0"/>
+    <w:lsdException w:name="Medium Grid 2 Accent 3" w:semiHidden="0" w:uiPriority="68" w:unhideWhenUsed="0"/>
+    <w:lsdException w:name="Medium Grid 3 Accent 3" w:semiHidden="0" w:uiPriority="69" w:unhideWhenUsed="0"/>
+    <w:lsdException w:name="Dark List Accent 3" w:semiHidden="0" w:uiPriority="70" w:unhideWhenUsed="0"/>
+    <w:lsdException w:name="Colorful Shading Accent 3" w:semiHidden="0" w:uiPriority="71" w:unhideWhenUsed="0"/>
+    <w:lsdException w:name="Colorful List Accent 3" w:semiHidden="0" w:uiPriority="72" w:unhideWhenUsed="0"/>
+    <w:lsdException w:name="Colorful Grid Accent 3" w:semiHidden="0" w:uiPriority="73" w:unhideWhenUsed="0"/>
+    <w:lsdException w:name="Light Shading Accent 4" w:semiHidden="0" w:uiPriority="60" w:unhideWhenUsed="0"/>
+    <w:lsdException w:name="Light List Accent 4" w:semiHidden="0" w:uiPriority="61" w:unhideWhenUsed="0"/>
+    <w:lsdException w:name="Light Grid Accent 4" w:semiHidden="0" w:uiPriority="62" w:unhideWhenUsed="0"/>
+    <w:lsdException w:name="Medium Shading 1 Accent 4" w:semiHidden="0" w:uiPriority="63" w:unhideWhenUsed="0"/>
+    <w:lsdException w:name="Medium Shading 2 Accent 4" w:semiHidden="0" w:uiPriority="64" w:unhideWhenUsed="0"/>
+    <w:lsdException w:name="Medium List 1 Accent 4" w:semiHidden="0" w:uiPriority="65" w:unhideWhenUsed="0"/>
+    <w:lsdException w:name="Medium List 2 Accent 4" w:semiHidden="0" w:uiPriority="66" w:unhideWhenUsed="0"/>
+    <w:lsdException w:name="Medium Grid 1 Accent 4" w:semiHidden="0" w:uiPriority="67" w:unhideWhenUsed="0"/>
+    <w:lsdException w:name="Medium Grid 2 Accent 4" w:semiHidden="0" w:uiPriority="68" w:unhideWhenUsed="0"/>
+    <w:lsdException w:name="Medium Grid 3 Accent 4" w:semiHidden="0" w:uiPriority="69" w:unhideWhenUsed="0"/>
+    <w:lsdException w:name="Dark List Accent 4" w:semiHidden="0" w:uiPriority="70" w:unhideWhenUsed="0"/>
+    <w:lsdException w:name="Colorful Shading Accent 4" w:semiHidden="0" w:uiPriority="71" w:unhideWhenUsed="0"/>
+    <w:lsdException w:name="Colorful List Accent 4" w:semiHidden="0" w:uiPriority="72" w:unhideWhenUsed="0"/>
+    <w:lsdException w:name="Colorful Grid Accent 4" w:semiHidden="0" w:uiPriority="73" w:unhideWhenUsed="0"/>
+    <w:lsdException w:name="Light Shading Accent 5" w:semiHidden="0" w:uiPriority="60" w:unhideWhenUsed="0"/>
+    <w:lsdException w:name="Light List Accent 5" w:semiHidden="0" w:uiPriority="61" w:unhideWhenUsed="0"/>
+    <w:lsdException w:name="Light Grid Accent 5" w:semiHidden="0" w:uiPriority="62" w:unhideWhenUsed="0"/>
+    <w:lsdException w:name="Medium Shading 1 Accent 5" w:semiHidden="0" w:uiPriority="63" w:unhideWhenUsed="0"/>
+    <w:lsdException w:name="Medium Shading 2 Accent 5" w:semiHidden="0" w:uiPriority="64" w:unhideWhenUsed="0"/>
+    <w:lsdException w:name="Medium List 1 Accent 5" w:semiHidden="0" w:uiPriority="65" w:unhideWhenUsed="0"/>
+    <w:lsdException w:name="Medium List 2 Accent 5" w:semiHidden="0" w:uiPriority="66" w:unhideWhenUsed="0"/>
+    <w:lsdException w:name="Medium Grid 1 Accent 5" w:semiHidden="0" w:uiPriority="67" w:unhideWhenUsed="0"/>
+    <w:lsdException w:name="Medium Grid 2 Accent 5" w:semiHidden="0" w:uiPriority="68" w:unhideWhenUsed="0"/>
+    <w:lsdException w:name="Medium Grid 3 Accent 5" w:semiHidden="0" w:uiPriority="69" w:unhideWhenUsed="0"/>
+    <w:lsdException w:name="Dark List Accent 5" w:semiHidden="0" w:uiPriority="70" w:unhideWhenUsed="0"/>
+    <w:lsdException w:name="Colorful Shading Accent 5" w:semiHidden="0" w:uiPriority="71" w:unhideWhenUsed="0"/>
+    <w:lsdException w:name="Colorful List Accent 5" w:semiHidden="0" w:uiPriority="72" w:unhideWhenUsed="0"/>
+    <w:lsdException w:name="Colorful Grid Accent 5" w:semiHidden="0" w:uiPriority="73" w:unhideWhenUsed="0"/>
+    <w:lsdException w:name="Light Shading Accent 6" w:semiHidden="0" w:uiPriority="60" w:unhideWhenUsed="0"/>
+    <w:lsdException w:name="Light List Accent 6" w:semiHidden="0" w:uiPriority="61" w:unhideWhenUsed="0"/>
+    <w:lsdException w:name="Light Grid Accent 6" w:semiHidden="0" w:uiPriority="62" w:unhideWhenUsed="0"/>
+    <w:lsdException w:name="Medium Shading 1 Accent 6" w:semiHidden="0" w:uiPriority="63" w:unhideWhenUsed="0"/>
+    <w:lsdException w:name="Medium Shading 2 Accent 6" w:semiHidden="0" w:uiPriority="64" w:unhideWhenUsed="0"/>
+    <w:lsdException w:name="Medium List 1 Accent 6" w:semiHidden="0" w:uiPriority="65" w:unhideWhenUsed="0"/>
+    <w:lsdException w:name="Medium List 2 Accent 6" w:semiHidden="0" w:uiPriority="66" w:unhideWhenUsed="0"/>
+    <w:lsdException w:name="Medium Grid 1 Accent 6" w:semiHidden="0" w:uiPriority="67" w:unhideWhenUsed="0"/>
+    <w:lsdException w:name="Medium Grid 2 Accent 6" w:semiHidden="0" w:uiPriority="68" w:unhideWhenUsed="0"/>
+    <w:lsdException w:name="Medium Grid 3 Accent 6" w:semiHidden="0" w:uiPriority="69" w:unhideWhenUsed="0"/>
+    <w:lsdException w:name="Dark List Accent 6" w:semiHidden="0" w:uiPriority="70" w:unhideWhenUsed="0"/>
+    <w:lsdException w:name="Colorful Shading Accent 6" w:semiHidden="0" w:uiPriority="71" w:unhideWhenUsed="0"/>
+    <w:lsdException w:name="Colorful List Accent 6" w:semiHidden="0" w:uiPriority="72" w:unhideWhenUsed="0"/>
+    <w:lsdException w:name="Colorful Grid Accent 6" w:semiHidden="0" w:uiPriority="73" w:unhideWhenUsed="0"/>
+    <w:lsdException w:name="Subtle Emphasis" w:semiHidden="0" w:uiPriority="19" w:unhideWhenUsed="0" w:qFormat="1"/>
+    <w:lsdException w:name="Intense Emphasis" w:semiHidden="0" w:uiPriority="21" w:unhideWhenUsed="0" w:qFormat="1"/>
+    <w:lsdException w:name="Subtle Reference" w:semiHidden="0" w:uiPriority="31" w:unhideWhenUsed="0" w:qFormat="1"/>
+    <w:lsdException w:name="Intense Reference" w:semiHidden="0" w:uiPriority="32" w:unhideWhenUsed="0" w:qFormat="1"/>
+    <w:lsdException w:name="Book Title" w:semiHidden="0" w:uiPriority="33" w:unhideWhenUsed="0" w:qFormat="1"/>
+    <w:lsdException w:name="Bibliography" w:uiPriority="37"/>
+    <w:lsdException w:name="TOC Heading" w:uiPriority="39" w:qFormat="1"/>
+  </w:latentStyles>
+  <w:style w:type="paragraph" w:default="1" w:styleId="Standaard">
+    <w:name w:val="Normal"/>
+    <w:qFormat/>
+    <w:rsid w:val="00F24F2B"/>
+    <w:pPr>
+      <w:spacing w:before="240" w:after="240" w:line="240" w:lineRule="auto"/>
+    </w:pPr>
+    <w:rPr>
+      <w:color w:val="000000" w:themeColor="text1"/>
+      <w:sz w:val="24"/>
+    </w:rPr>
+  </w:style>
+  <w:style w:type="character" w:default="1" w:styleId="Standaardalinea-lettertype">
+    <w:name w:val="Default Paragraph Font"/>
+    <w:uiPriority w:val="1"/>
+    <w:semiHidden/>
+    <w:unhideWhenUsed/>
+  </w:style>
+  <w:style w:type="table" w:default="1" w:styleId="Standaardtabel">
+    <w:name w:val="Normal Table"/>
+    <w:uiPriority w:val="99"/>
+    <w:semiHidden/>
+    <w:unhideWhenUsed/>
+    <w:tblPr>
+      <w:tblInd w:w="0" w:type="dxa"/>
+      <w:tblCellMar>
+        <w:top w:w="0" w:type="dxa"/>
+        <w:left w:w="108" w:type="dxa"/>
+        <w:bottom w:w="0" w:type="dxa"/>
+        <w:right w:w="108" w:type="dxa"/>
+      </w:tblCellMar>
+    </w:tblPr>
+  </w:style>
+  <w:style w:type="numbering" w:default="1" w:styleId="Geenlijst">
+    <w:name w:val="No List"/>
+    <w:uiPriority w:val="99"/>
+    <w:semiHidden/>
+    <w:unhideWhenUsed/>
+  </w:style>
+  <w:style w:type="table" w:styleId="Tabelraster">
+    <w:name w:val="Table Grid"/>
+    <w:basedOn w:val="Standaardtabel"/>
+    <w:uiPriority w:val="59"/>
+    <w:rsid w:val="00ED4AA5"/>
+    <w:pPr>
+      <w:spacing w:after="0" w:line="240" w:lineRule="auto"/>
+    </w:pPr>
+    <w:tblPr>
+      <w:tblInd w:w="0" w:type="dxa"/>
+      <w:tblBorders>
+        <w:top w:val="single" w:sz="4" w:space="0" w:color="auto"/>
+        <w:left w:val="single" w:sz="4" w:space="0" w:color="auto"/>
+        <w:bottom w:val="single" w:sz="4" w:space="0" w:color="auto"/>
+        <w:right w:val="single" w:sz="4" w:space="0" w:color="auto"/>
+        <w:insideH w:val="single" w:sz="4" w:space="0" w:color="auto"/>
+        <w:insideV w:val="single" w:sz="4" w:space="0" w:color="auto"/>
+      </w:tblBorders>
+      <w:tblCellMar>
+        <w:top w:w="0" w:type="dxa"/>
+        <w:left w:w="108" w:type="dxa"/>
+        <w:bottom w:w="0" w:type="dxa"/>
+        <w:right w:w="108" w:type="dxa"/>
+      </w:tblCellMar>
+    </w:tblPr>
+  </w:style>
+  <w:style w:type="paragraph" w:styleId="Ballontekst">
+    <w:name w:val="Balloon Text"/>
+    <w:basedOn w:val="Standaard"/>
+    <w:link w:val="BallontekstChar"/>
+    <w:uiPriority w:val="99"/>
+    <w:semiHidden/>
+    <w:unhideWhenUsed/>
+    <w:rsid w:val="00423EC8"/>
+    <w:pPr>
+      <w:spacing w:before="0" w:after="0"/>
+    </w:pPr>
+    <w:rPr>
+      <w:rFonts w:ascii="Tahoma" w:hAnsi="Tahoma" w:cs="Tahoma"/>
+      <w:sz w:val="16"/>
+      <w:szCs w:val="16"/>
+    </w:rPr>
+  </w:style>
+  <w:style w:type="character" w:customStyle="1" w:styleId="BallontekstChar">
+    <w:name w:val="Ballontekst Char"/>
+    <w:basedOn w:val="Standaardalinea-lettertype"/>
+    <w:link w:val="Ballontekst"/>
+    <w:uiPriority w:val="99"/>
+    <w:semiHidden/>
+    <w:rsid w:val="00423EC8"/>
+    <w:rPr>
+      <w:rFonts w:ascii="Tahoma" w:hAnsi="Tahoma" w:cs="Tahoma"/>
+      <w:color w:val="000000" w:themeColor="text1"/>
+      <w:sz w:val="16"/>
+      <w:szCs w:val="16"/>
+    </w:rPr>
+  </w:style>
+  <w:style w:type="character" w:styleId="Hyperlink">
+    <w:name w:val="Hyperlink"/>
+    <w:basedOn w:val="Standaardalinea-lettertype"/>
+    <w:uiPriority w:val="99"/>
+    <w:unhideWhenUsed/>
+    <w:rsid w:val="00F64C6D"/>
+    <w:rPr>
+      <w:color w:val="0000FF" w:themeColor="hyperlink"/>
+      <w:u w:val="single"/>
+    </w:rPr>
+  </w:style>
+  <w:style w:type="paragraph" w:styleId="Lijstalinea">
+    <w:name w:val="List Paragraph"/>
+    <w:basedOn w:val="Standaard"/>
     <w:uiPriority w:val="34"/>
     <w:qFormat/>
     <w:rsid w:val="008E5DB6"/>

--- a/Documentatie/020 Onderzoeksrapport.docx
+++ b/Documentatie/020 Onderzoeksrapport.docx
@@ -1,6 +1,6 @@
 
 <file path=word/document.xml><?xml version="1.0" encoding="utf-8"?>
-<w:document xmlns:wpc="http://schemas.microsoft.com/office/word/2010/wordprocessingCanvas" xmlns:mc="http://schemas.openxmlformats.org/markup-compatibility/2006" xmlns:o="urn:schemas-microsoft-com:office:office" xmlns:r="http://schemas.openxmlformats.org/officeDocument/2006/relationships" xmlns:m="http://schemas.openxmlformats.org/officeDocument/2006/math" xmlns:v="urn:schemas-microsoft-com:vml" xmlns:wp14="http://schemas.microsoft.com/office/word/2010/wordprocessingDrawing" xmlns:wp="http://schemas.openxmlformats.org/drawingml/2006/wordprocessingDrawing" xmlns:w10="urn:schemas-microsoft-com:office:word" xmlns:w="http://schemas.openxmlformats.org/wordprocessingml/2006/main" xmlns:w14="http://schemas.microsoft.com/office/word/2010/wordml" xmlns:wpg="http://schemas.microsoft.com/office/word/2010/wordprocessingGroup" xmlns:wpi="http://schemas.microsoft.com/office/word/2010/wordprocessingInk" xmlns:wne="http://schemas.microsoft.com/office/word/2006/wordml" xmlns:wps="http://schemas.microsoft.com/office/word/2010/wordprocessingShape" mc:Ignorable="w14 wp14">
+<w:document xmlns:wpc="http://schemas.microsoft.com/office/word/2010/wordprocessingCanvas" xmlns:mc="http://schemas.openxmlformats.org/markup-compatibility/2006" xmlns:o="urn:schemas-microsoft-com:office:office" xmlns:r="http://schemas.openxmlformats.org/officeDocument/2006/relationships" xmlns:m="http://schemas.openxmlformats.org/officeDocument/2006/math" xmlns:v="urn:schemas-microsoft-com:vml" xmlns:wp14="http://schemas.microsoft.com/office/word/2010/wordprocessingDrawing" xmlns:wp="http://schemas.openxmlformats.org/drawingml/2006/wordprocessingDrawing" xmlns:w10="urn:schemas-microsoft-com:office:word" xmlns:w="http://schemas.openxmlformats.org/wordprocessingml/2006/main" xmlns:w14="http://schemas.microsoft.com/office/word/2010/wordml" xmlns:w15="http://schemas.microsoft.com/office/word/2012/wordml" xmlns:wpg="http://schemas.microsoft.com/office/word/2010/wordprocessingGroup" xmlns:wpi="http://schemas.microsoft.com/office/word/2010/wordprocessingInk" xmlns:wne="http://schemas.microsoft.com/office/word/2006/wordml" xmlns:wps="http://schemas.microsoft.com/office/word/2010/wordprocessingShape" mc:Ignorable="w14 w15 wp14">
   <w:body>
     <w:p>
       <w:r>
@@ -163,7 +163,7 @@
           </mc:Choice>
           <mc:Fallback>
             <w:pict>
-              <v:shapetype id="_x0000_t202" coordsize="21600,21600" o:spt="202" path="m,l,21600r21600,l21600,xe">
+              <v:shapetype w14:anchorId="0CA143C3" id="_x0000_t202" coordsize="21600,21600" o:spt="202" path="m,l,21600r21600,l21600,xe">
                 <v:stroke joinstyle="miter"/>
                 <v:path gradientshapeok="t" o:connecttype="rect"/>
               </v:shapetype>
@@ -336,9 +336,9 @@
               </wp:anchor>
             </w:drawing>
           </mc:Choice>
-          <mc:Fallback xmlns:w15="http://schemas.microsoft.com/office/word/2012/wordml">
+          <mc:Fallback>
             <w:pict>
-              <v:rect w14:anchorId="420F6571" id="Rechthoek 2" o:spid="_x0000_s1026" style="position:absolute;margin-left:192pt;margin-top:-312.75pt;width:62.25pt;height:607.5pt;rotation:-90;z-index:251658239;visibility:visible;mso-wrap-style:square;mso-width-percent:0;mso-height-percent:0;mso-wrap-distance-left:9pt;mso-wrap-distance-top:0;mso-wrap-distance-right:9pt;mso-wrap-distance-bottom:0;mso-position-horizontal:absolute;mso-position-horizontal-relative:text;mso-position-vertical:absolute;mso-position-vertical-relative:text;mso-width-percent:0;mso-height-percent:0;mso-width-relative:margin;mso-height-relative:margin;v-text-anchor:middle" o:gfxdata="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" fillcolor="white [3212]" strokecolor="red" strokeweight="4.75pt"/>
+              <v:rect w14:anchorId="3CF4913A" id="Rechthoek 2" o:spid="_x0000_s1026" style="position:absolute;margin-left:192pt;margin-top:-312.75pt;width:62.25pt;height:607.5pt;rotation:-90;z-index:251658239;visibility:visible;mso-wrap-style:square;mso-width-percent:0;mso-height-percent:0;mso-wrap-distance-left:9pt;mso-wrap-distance-top:0;mso-wrap-distance-right:9pt;mso-wrap-distance-bottom:0;mso-position-horizontal:absolute;mso-position-horizontal-relative:text;mso-position-vertical:absolute;mso-position-vertical-relative:text;mso-width-percent:0;mso-height-percent:0;mso-width-relative:margin;mso-height-relative:margin;v-text-anchor:middle" o:gfxdata="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" fillcolor="white [3212]" strokecolor="red" strokeweight="4.75pt"/>
             </w:pict>
           </mc:Fallback>
         </mc:AlternateContent>
@@ -419,9 +419,9 @@
               </wp:anchor>
             </w:drawing>
           </mc:Choice>
-          <mc:Fallback xmlns:w15="http://schemas.microsoft.com/office/word/2012/wordml">
+          <mc:Fallback>
             <w:pict>
-              <v:rect w14:anchorId="2F09B66F" id="Rechthoek 1" o:spid="_x0000_s1026" style="position:absolute;margin-left:-43.85pt;margin-top:-76.85pt;width:24.75pt;height:854.25pt;z-index:251659264;visibility:visible;mso-wrap-style:square;mso-width-percent:0;mso-height-percent:0;mso-wrap-distance-left:9pt;mso-wrap-distance-top:0;mso-wrap-distance-right:9pt;mso-wrap-distance-bottom:0;mso-position-horizontal:absolute;mso-position-horizontal-relative:text;mso-position-vertical:absolute;mso-position-vertical-relative:text;mso-width-percent:0;mso-height-percent:0;mso-width-relative:margin;mso-height-relative:margin;v-text-anchor:middle" o:gfxdata="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" fillcolor="white [3212]" strokecolor="red" strokeweight="4.75pt"/>
+              <v:rect w14:anchorId="471B8A75" id="Rechthoek 1" o:spid="_x0000_s1026" style="position:absolute;margin-left:-43.85pt;margin-top:-76.85pt;width:24.75pt;height:854.25pt;z-index:251659264;visibility:visible;mso-wrap-style:square;mso-width-percent:0;mso-height-percent:0;mso-wrap-distance-left:9pt;mso-wrap-distance-top:0;mso-wrap-distance-right:9pt;mso-wrap-distance-bottom:0;mso-position-horizontal:absolute;mso-position-horizontal-relative:text;mso-position-vertical:absolute;mso-position-vertical-relative:text;mso-width-percent:0;mso-height-percent:0;mso-width-relative:margin;mso-height-relative:margin;v-text-anchor:middle" o:gfxdata="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" fillcolor="white [3212]" strokecolor="red" strokeweight="4.75pt"/>
             </w:pict>
           </mc:Fallback>
         </mc:AlternateContent>
@@ -813,71 +813,225 @@
         <w:rPr>
           <w:b/>
         </w:rPr>
-        <w:t xml:space="preserve">Wat is de query die gebruikt wordt om </w:t>
-      </w:r>
-      <w:r>
-        <w:rPr>
-          <w:b/>
-        </w:rPr>
-        <w:t>een lijst van gespeelde wedstrij</w:t>
-      </w:r>
-      <w:r>
-        <w:rPr>
-          <w:b/>
-        </w:rPr>
-        <w:t>den te selecteren?</w:t>
-      </w:r>
-    </w:p>
-    <w:p>
-      <w:pPr>
-        <w:pStyle w:val="Lijstalinea"/>
-      </w:pPr>
+        <w:t>Wat is de query die gebruikt wordt om een lijst van gespeelde wedstrijden te selecteren?</w:t>
+      </w:r>
+    </w:p>
+    <w:p>
+      <w:pPr>
+        <w:pStyle w:val="Lijstalinea"/>
+      </w:pPr>
+      <w:r>
+        <w:t>$</w:t>
+      </w:r>
+      <w:proofErr w:type="spellStart"/>
+      <w:r>
+        <w:t>sql</w:t>
+      </w:r>
+      <w:proofErr w:type="spellEnd"/>
+      <w:r>
+        <w:t xml:space="preserve"> = "SELECT </w:t>
+      </w:r>
+      <w:proofErr w:type="spellStart"/>
+      <w:r>
+        <w:t>wedstrijdnr</w:t>
+      </w:r>
+      <w:proofErr w:type="spellEnd"/>
+      <w:r>
+        <w:t xml:space="preserve">, slot_1, slot_2, goals_slot_1, goals_slot_2 FROM poulewedstrijden WHERE winnaar != '' OR gelijk != '0' ORDER BY </w:t>
+      </w:r>
+      <w:proofErr w:type="spellStart"/>
+      <w:r>
+        <w:t>wedstrijdnr</w:t>
+      </w:r>
+      <w:proofErr w:type="spellEnd"/>
+      <w:r>
+        <w:t xml:space="preserve"> ASC LIMIT 11";</w:t>
+      </w:r>
+    </w:p>
+    <w:p>
+      <w:pPr>
+        <w:pStyle w:val="Lijstalinea"/>
+      </w:pPr>
+      <w:r>
+        <w:t>$query = $</w:t>
+      </w:r>
+      <w:proofErr w:type="spellStart"/>
+      <w:r>
+        <w:t>mysqli</w:t>
+      </w:r>
+      <w:proofErr w:type="spellEnd"/>
+      <w:r>
+        <w:t>-&gt;query($</w:t>
+      </w:r>
+      <w:proofErr w:type="spellStart"/>
+      <w:r>
+        <w:t>sql</w:t>
+      </w:r>
+      <w:proofErr w:type="spellEnd"/>
+      <w:r>
+        <w:t>) or die(</w:t>
+      </w:r>
+      <w:proofErr w:type="spellStart"/>
+      <w:r>
+        <w:t>mysqli_error</w:t>
+      </w:r>
+      <w:proofErr w:type="spellEnd"/>
+      <w:r>
+        <w:t>());</w:t>
+      </w:r>
+    </w:p>
+    <w:p>
+      <w:pPr>
+        <w:pStyle w:val="Lijstalinea"/>
+      </w:pPr>
+    </w:p>
+    <w:p>
+      <w:pPr>
+        <w:pStyle w:val="Lijstalinea"/>
+      </w:pPr>
+      <w:r>
+        <w:rPr>
+          <w:b/>
+        </w:rPr>
+        <w:t xml:space="preserve">In welke condities wordt momenteel de score van </w:t>
+      </w:r>
+      <w:proofErr w:type="spellStart"/>
+      <w:r>
+        <w:rPr>
+          <w:b/>
+        </w:rPr>
+        <w:t>addScore.php</w:t>
+      </w:r>
+      <w:proofErr w:type="spellEnd"/>
+      <w:r>
+        <w:rPr>
+          <w:b/>
+        </w:rPr>
+        <w:t xml:space="preserve"> behandeld?</w:t>
+      </w:r>
+      <w:r>
+        <w:rPr>
+          <w:b/>
+        </w:rPr>
+        <w:br/>
+      </w:r>
       <w:bookmarkStart w:id="0" w:name="_GoBack"/>
-      <w:bookmarkEnd w:id="0"/>
-    </w:p>
-    <w:p>
-      <w:pPr>
-        <w:pStyle w:val="Lijstalinea"/>
-      </w:pPr>
-    </w:p>
-    <w:p>
-      <w:pPr>
-        <w:pStyle w:val="Lijstalinea"/>
-        <w:rPr>
-          <w:b/>
-        </w:rPr>
-      </w:pPr>
-      <w:r>
-        <w:rPr>
-          <w:b/>
-        </w:rPr>
-        <w:t xml:space="preserve">In welke condities wordt momenteel de score van </w:t>
-      </w:r>
-      <w:proofErr w:type="spellStart"/>
-      <w:r>
-        <w:rPr>
-          <w:b/>
-        </w:rPr>
-        <w:t>addScore.php</w:t>
-      </w:r>
-      <w:proofErr w:type="spellEnd"/>
-      <w:r>
-        <w:rPr>
-          <w:b/>
-        </w:rPr>
-        <w:t xml:space="preserve"> behandeld?</w:t>
-      </w:r>
-    </w:p>
-    <w:p>
-      <w:pPr>
-        <w:pStyle w:val="Lijstalinea"/>
-      </w:pPr>
-    </w:p>
-    <w:p>
-      <w:pPr>
-        <w:pStyle w:val="Lijstalinea"/>
-      </w:pPr>
-    </w:p>
+      <w:r>
+        <w:t>$</w:t>
+      </w:r>
+      <w:proofErr w:type="spellStart"/>
+      <w:r>
+        <w:t>sql</w:t>
+      </w:r>
+      <w:proofErr w:type="spellEnd"/>
+      <w:r>
+        <w:t xml:space="preserve"> = "SELECT * FROM poulewedstrijden WHERE </w:t>
+      </w:r>
+      <w:proofErr w:type="spellStart"/>
+      <w:r>
+        <w:t>wedstrijdnr</w:t>
+      </w:r>
+      <w:proofErr w:type="spellEnd"/>
+      <w:r>
+        <w:t xml:space="preserve"> = '$</w:t>
+      </w:r>
+      <w:proofErr w:type="spellStart"/>
+      <w:r>
+        <w:t>id</w:t>
+      </w:r>
+      <w:proofErr w:type="spellEnd"/>
+      <w:r>
+        <w:t>'";</w:t>
+      </w:r>
+    </w:p>
+    <w:p>
+      <w:pPr>
+        <w:pStyle w:val="Lijstalinea"/>
+      </w:pPr>
+      <w:r>
+        <w:tab/>
+        <w:t>$query = $</w:t>
+      </w:r>
+      <w:proofErr w:type="spellStart"/>
+      <w:r>
+        <w:t>mysqli</w:t>
+      </w:r>
+      <w:proofErr w:type="spellEnd"/>
+      <w:r>
+        <w:t>-&gt;query($</w:t>
+      </w:r>
+      <w:proofErr w:type="spellStart"/>
+      <w:r>
+        <w:t>sql</w:t>
+      </w:r>
+      <w:proofErr w:type="spellEnd"/>
+      <w:r>
+        <w:t>);</w:t>
+      </w:r>
+    </w:p>
+    <w:p>
+      <w:pPr>
+        <w:pStyle w:val="Lijstalinea"/>
+      </w:pPr>
+      <w:r>
+        <w:tab/>
+      </w:r>
+    </w:p>
+    <w:p>
+      <w:pPr>
+        <w:pStyle w:val="Lijstalinea"/>
+      </w:pPr>
+      <w:r>
+        <w:tab/>
+      </w:r>
+    </w:p>
+    <w:p>
+      <w:pPr>
+        <w:pStyle w:val="Lijstalinea"/>
+      </w:pPr>
+      <w:r>
+        <w:tab/>
+      </w:r>
+      <w:proofErr w:type="spellStart"/>
+      <w:r>
+        <w:t>if</w:t>
+      </w:r>
+      <w:proofErr w:type="spellEnd"/>
+      <w:r>
+        <w:t xml:space="preserve"> ( !</w:t>
+      </w:r>
+      <w:proofErr w:type="spellStart"/>
+      <w:r>
+        <w:t>mysqli_num_rows</w:t>
+      </w:r>
+      <w:proofErr w:type="spellEnd"/>
+      <w:r>
+        <w:t>($query) == 1 ) {</w:t>
+      </w:r>
+    </w:p>
+    <w:p>
+      <w:pPr>
+        <w:pStyle w:val="Lijstalinea"/>
+      </w:pPr>
+      <w:r>
+        <w:tab/>
+      </w:r>
+      <w:r>
+        <w:tab/>
+        <w:t>echo 'Kan de geselecteerde wedstrijd niet vinden...';</w:t>
+      </w:r>
+    </w:p>
+    <w:p>
+      <w:pPr>
+        <w:pStyle w:val="Lijstalinea"/>
+      </w:pPr>
+      <w:r>
+        <w:tab/>
+        <w:t>}</w:t>
+      </w:r>
+    </w:p>
+    <w:bookmarkEnd w:id="0"/>
+    <w:p/>
     <w:p>
       <w:pPr>
         <w:pStyle w:val="Lijstalinea"/>
@@ -904,6 +1058,564 @@
           <w:b/>
         </w:rPr>
         <w:t>?</w:t>
+      </w:r>
+    </w:p>
+    <w:p>
+      <w:pPr>
+        <w:pStyle w:val="Lijstalinea"/>
+      </w:pPr>
+      <w:r>
+        <w:t>&lt;?</w:t>
+      </w:r>
+      <w:proofErr w:type="spellStart"/>
+      <w:r>
+        <w:t>php</w:t>
+      </w:r>
+      <w:proofErr w:type="spellEnd"/>
+      <w:r>
+        <w:t xml:space="preserve">  </w:t>
+      </w:r>
+    </w:p>
+    <w:p>
+      <w:pPr>
+        <w:pStyle w:val="Lijstalinea"/>
+      </w:pPr>
+      <w:r>
+        <w:tab/>
+      </w:r>
+      <w:r>
+        <w:tab/>
+      </w:r>
+      <w:r>
+        <w:tab/>
+      </w:r>
+      <w:r>
+        <w:tab/>
+      </w:r>
+      <w:proofErr w:type="spellStart"/>
+      <w:r>
+        <w:t>if</w:t>
+      </w:r>
+      <w:proofErr w:type="spellEnd"/>
+      <w:r>
+        <w:t xml:space="preserve"> ( </w:t>
+      </w:r>
+      <w:proofErr w:type="spellStart"/>
+      <w:r>
+        <w:t>isset</w:t>
+      </w:r>
+      <w:proofErr w:type="spellEnd"/>
+      <w:r>
+        <w:t>($_GET['</w:t>
+      </w:r>
+      <w:proofErr w:type="spellStart"/>
+      <w:r>
+        <w:t>msg</w:t>
+      </w:r>
+      <w:proofErr w:type="spellEnd"/>
+      <w:r>
+        <w:t>']) )</w:t>
+      </w:r>
+    </w:p>
+    <w:p>
+      <w:pPr>
+        <w:pStyle w:val="Lijstalinea"/>
+      </w:pPr>
+      <w:r>
+        <w:tab/>
+      </w:r>
+      <w:r>
+        <w:tab/>
+      </w:r>
+      <w:r>
+        <w:tab/>
+      </w:r>
+      <w:r>
+        <w:tab/>
+        <w:t>{</w:t>
+      </w:r>
+    </w:p>
+    <w:p>
+      <w:pPr>
+        <w:pStyle w:val="Lijstalinea"/>
+      </w:pPr>
+      <w:r>
+        <w:tab/>
+      </w:r>
+      <w:r>
+        <w:tab/>
+      </w:r>
+      <w:r>
+        <w:tab/>
+      </w:r>
+      <w:r>
+        <w:tab/>
+      </w:r>
+      <w:r>
+        <w:tab/>
+        <w:t>echo $_GET['</w:t>
+      </w:r>
+      <w:proofErr w:type="spellStart"/>
+      <w:r>
+        <w:t>msg</w:t>
+      </w:r>
+      <w:proofErr w:type="spellEnd"/>
+      <w:r>
+        <w:t>'];</w:t>
+      </w:r>
+    </w:p>
+    <w:p>
+      <w:pPr>
+        <w:pStyle w:val="Lijstalinea"/>
+      </w:pPr>
+      <w:r>
+        <w:tab/>
+      </w:r>
+      <w:r>
+        <w:tab/>
+      </w:r>
+      <w:r>
+        <w:tab/>
+      </w:r>
+      <w:r>
+        <w:tab/>
+        <w:t>}</w:t>
+      </w:r>
+    </w:p>
+    <w:p>
+      <w:pPr>
+        <w:pStyle w:val="Lijstalinea"/>
+      </w:pPr>
+      <w:r>
+        <w:tab/>
+      </w:r>
+      <w:r>
+        <w:tab/>
+      </w:r>
+      <w:r>
+        <w:tab/>
+        <w:t>?&gt;</w:t>
+      </w:r>
+    </w:p>
+    <w:p>
+      <w:pPr>
+        <w:pStyle w:val="Lijstalinea"/>
+        <w:spacing w:after="0" w:line="343" w:lineRule="atLeast"/>
+        <w:rPr>
+          <w:rFonts w:eastAsia="Times New Roman" w:cs="Helvetica"/>
+          <w:b/>
+          <w:color w:val="000000"/>
+          <w:sz w:val="21"/>
+          <w:szCs w:val="21"/>
+          <w:lang w:eastAsia="nl-NL"/>
+        </w:rPr>
+      </w:pPr>
+    </w:p>
+    <w:p>
+      <w:pPr>
+        <w:pStyle w:val="Lijstalinea"/>
+        <w:spacing w:after="0" w:line="343" w:lineRule="atLeast"/>
+        <w:rPr>
+          <w:rFonts w:eastAsia="Times New Roman" w:cs="Helvetica"/>
+          <w:b/>
+          <w:color w:val="000000"/>
+          <w:sz w:val="21"/>
+          <w:szCs w:val="21"/>
+          <w:lang w:eastAsia="nl-NL"/>
+        </w:rPr>
+      </w:pPr>
+      <w:r>
+        <w:rPr>
+          <w:rFonts w:eastAsia="Times New Roman" w:cs="Helvetica"/>
+          <w:b/>
+          <w:color w:val="000000"/>
+          <w:sz w:val="21"/>
+          <w:szCs w:val="21"/>
+          <w:lang w:eastAsia="nl-NL"/>
+        </w:rPr>
+        <w:lastRenderedPageBreak/>
+        <w:t xml:space="preserve">In de </w:t>
+      </w:r>
+      <w:proofErr w:type="spellStart"/>
+      <w:r>
+        <w:rPr>
+          <w:rFonts w:eastAsia="Times New Roman" w:cs="Helvetica"/>
+          <w:b/>
+          <w:color w:val="000000"/>
+          <w:sz w:val="21"/>
+          <w:szCs w:val="21"/>
+          <w:lang w:eastAsia="nl-NL"/>
+        </w:rPr>
+        <w:t>streamview</w:t>
+      </w:r>
+      <w:proofErr w:type="spellEnd"/>
+      <w:r>
+        <w:rPr>
+          <w:rFonts w:eastAsia="Times New Roman" w:cs="Helvetica"/>
+          <w:b/>
+          <w:color w:val="000000"/>
+          <w:sz w:val="21"/>
+          <w:szCs w:val="21"/>
+          <w:lang w:eastAsia="nl-NL"/>
+        </w:rPr>
+        <w:t xml:space="preserve"> zie je: 'nu speelt'... hoe komt deze data tot stand?</w:t>
+      </w:r>
+    </w:p>
+    <w:p>
+      <w:pPr>
+        <w:pStyle w:val="Lijstalinea"/>
+        <w:spacing w:after="0" w:line="343" w:lineRule="atLeast"/>
+        <w:rPr>
+          <w:rFonts w:eastAsia="Times New Roman" w:cs="Helvetica"/>
+          <w:color w:val="000000"/>
+          <w:sz w:val="21"/>
+          <w:szCs w:val="21"/>
+          <w:lang w:eastAsia="nl-NL"/>
+        </w:rPr>
+      </w:pPr>
+      <w:r>
+        <w:rPr>
+          <w:rFonts w:eastAsia="Times New Roman" w:cs="Helvetica"/>
+          <w:color w:val="000000"/>
+          <w:sz w:val="21"/>
+          <w:szCs w:val="21"/>
+          <w:lang w:eastAsia="nl-NL"/>
+        </w:rPr>
+        <w:t>$</w:t>
+      </w:r>
+      <w:proofErr w:type="spellStart"/>
+      <w:r>
+        <w:rPr>
+          <w:rFonts w:eastAsia="Times New Roman" w:cs="Helvetica"/>
+          <w:color w:val="000000"/>
+          <w:sz w:val="21"/>
+          <w:szCs w:val="21"/>
+          <w:lang w:eastAsia="nl-NL"/>
+        </w:rPr>
+        <w:t>sql</w:t>
+      </w:r>
+      <w:proofErr w:type="spellEnd"/>
+      <w:r>
+        <w:rPr>
+          <w:rFonts w:eastAsia="Times New Roman" w:cs="Helvetica"/>
+          <w:color w:val="000000"/>
+          <w:sz w:val="21"/>
+          <w:szCs w:val="21"/>
+          <w:lang w:eastAsia="nl-NL"/>
+        </w:rPr>
+        <w:t xml:space="preserve"> = "SELECT </w:t>
+      </w:r>
+      <w:proofErr w:type="spellStart"/>
+      <w:r>
+        <w:rPr>
+          <w:rFonts w:eastAsia="Times New Roman" w:cs="Helvetica"/>
+          <w:color w:val="000000"/>
+          <w:sz w:val="21"/>
+          <w:szCs w:val="21"/>
+          <w:lang w:eastAsia="nl-NL"/>
+        </w:rPr>
+        <w:t>wedstrijdnr</w:t>
+      </w:r>
+      <w:proofErr w:type="spellEnd"/>
+      <w:r>
+        <w:rPr>
+          <w:rFonts w:eastAsia="Times New Roman" w:cs="Helvetica"/>
+          <w:color w:val="000000"/>
+          <w:sz w:val="21"/>
+          <w:szCs w:val="21"/>
+          <w:lang w:eastAsia="nl-NL"/>
+        </w:rPr>
+        <w:t xml:space="preserve">, slot_1, slot_2, goals_slot_1, goals_slot_2 FROM poulewedstrijden WHERE winnaar = '' AND gelijk = '0' ORDER BY </w:t>
+      </w:r>
+      <w:proofErr w:type="spellStart"/>
+      <w:r>
+        <w:rPr>
+          <w:rFonts w:eastAsia="Times New Roman" w:cs="Helvetica"/>
+          <w:color w:val="000000"/>
+          <w:sz w:val="21"/>
+          <w:szCs w:val="21"/>
+          <w:lang w:eastAsia="nl-NL"/>
+        </w:rPr>
+        <w:t>wedstrijdnr</w:t>
+      </w:r>
+      <w:proofErr w:type="spellEnd"/>
+      <w:r>
+        <w:rPr>
+          <w:rFonts w:eastAsia="Times New Roman" w:cs="Helvetica"/>
+          <w:color w:val="000000"/>
+          <w:sz w:val="21"/>
+          <w:szCs w:val="21"/>
+          <w:lang w:eastAsia="nl-NL"/>
+        </w:rPr>
+        <w:t xml:space="preserve"> ASC LIMIT 1";</w:t>
+      </w:r>
+    </w:p>
+    <w:p>
+      <w:pPr>
+        <w:pStyle w:val="Lijstalinea"/>
+        <w:spacing w:after="0" w:line="343" w:lineRule="atLeast"/>
+        <w:rPr>
+          <w:rFonts w:eastAsia="Times New Roman" w:cs="Helvetica"/>
+          <w:b/>
+          <w:color w:val="000000"/>
+          <w:sz w:val="21"/>
+          <w:szCs w:val="21"/>
+          <w:lang w:eastAsia="nl-NL"/>
+        </w:rPr>
+      </w:pPr>
+    </w:p>
+    <w:p>
+      <w:pPr>
+        <w:pStyle w:val="Lijstalinea"/>
+        <w:spacing w:after="0" w:line="343" w:lineRule="atLeast"/>
+        <w:rPr>
+          <w:rFonts w:eastAsia="Times New Roman" w:cs="Helvetica"/>
+          <w:b/>
+          <w:color w:val="000000"/>
+          <w:sz w:val="21"/>
+          <w:szCs w:val="21"/>
+          <w:lang w:eastAsia="nl-NL"/>
+        </w:rPr>
+      </w:pPr>
+      <w:r>
+        <w:rPr>
+          <w:rFonts w:eastAsia="Times New Roman" w:cs="Helvetica"/>
+          <w:b/>
+          <w:color w:val="000000"/>
+          <w:sz w:val="21"/>
+          <w:szCs w:val="21"/>
+          <w:lang w:eastAsia="nl-NL"/>
+        </w:rPr>
+        <w:t>Wat doet de tabel ‘team-poulewedstrijd’ in de database. Welke query maakt gebruik van deze tabel?</w:t>
+      </w:r>
+    </w:p>
+    <w:p>
+      <w:pPr>
+        <w:pStyle w:val="Lijstalinea"/>
+        <w:spacing w:after="0" w:line="343" w:lineRule="atLeast"/>
+        <w:rPr>
+          <w:rFonts w:eastAsia="Times New Roman" w:cs="Helvetica"/>
+          <w:color w:val="000000"/>
+          <w:sz w:val="21"/>
+          <w:szCs w:val="21"/>
+          <w:lang w:eastAsia="nl-NL"/>
+        </w:rPr>
+      </w:pPr>
+      <w:r>
+        <w:rPr>
+          <w:rFonts w:eastAsia="Times New Roman" w:cs="Helvetica"/>
+          <w:color w:val="000000"/>
+          <w:sz w:val="21"/>
+          <w:szCs w:val="21"/>
+          <w:lang w:eastAsia="nl-NL"/>
+        </w:rPr>
+        <w:t>Houd de wedstrijden bij en in welke poule de wedstrijd zit.</w:t>
+      </w:r>
+    </w:p>
+    <w:p>
+      <w:pPr>
+        <w:pStyle w:val="Lijstalinea"/>
+        <w:spacing w:after="0" w:line="343" w:lineRule="atLeast"/>
+        <w:rPr>
+          <w:rFonts w:eastAsia="Times New Roman" w:cs="Helvetica"/>
+          <w:b/>
+          <w:color w:val="000000"/>
+          <w:sz w:val="21"/>
+          <w:szCs w:val="21"/>
+          <w:lang w:eastAsia="nl-NL"/>
+        </w:rPr>
+      </w:pPr>
+    </w:p>
+    <w:p>
+      <w:pPr>
+        <w:pStyle w:val="Lijstalinea"/>
+        <w:spacing w:after="0" w:line="343" w:lineRule="atLeast"/>
+        <w:rPr>
+          <w:rFonts w:eastAsia="Times New Roman" w:cs="Helvetica"/>
+          <w:b/>
+          <w:color w:val="000000"/>
+          <w:sz w:val="21"/>
+          <w:szCs w:val="21"/>
+          <w:lang w:eastAsia="nl-NL"/>
+        </w:rPr>
+      </w:pPr>
+      <w:r>
+        <w:rPr>
+          <w:rFonts w:eastAsia="Times New Roman" w:cs="Helvetica"/>
+          <w:b/>
+          <w:color w:val="000000"/>
+          <w:sz w:val="21"/>
+          <w:szCs w:val="21"/>
+          <w:lang w:eastAsia="nl-NL"/>
+        </w:rPr>
+        <w:t>Leg in eigen woorden uit wat de ‘</w:t>
+      </w:r>
+      <w:proofErr w:type="spellStart"/>
+      <w:r>
+        <w:rPr>
+          <w:rFonts w:eastAsia="Times New Roman" w:cs="Helvetica"/>
+          <w:b/>
+          <w:color w:val="000000"/>
+          <w:sz w:val="21"/>
+          <w:szCs w:val="21"/>
+          <w:lang w:eastAsia="nl-NL"/>
+        </w:rPr>
+        <w:t>Join</w:t>
+      </w:r>
+      <w:proofErr w:type="spellEnd"/>
+      <w:r>
+        <w:rPr>
+          <w:rFonts w:eastAsia="Times New Roman" w:cs="Helvetica"/>
+          <w:b/>
+          <w:color w:val="000000"/>
+          <w:sz w:val="21"/>
+          <w:szCs w:val="21"/>
+          <w:lang w:eastAsia="nl-NL"/>
+        </w:rPr>
+        <w:t>’ statement betekent in SQL.</w:t>
+      </w:r>
+    </w:p>
+    <w:p>
+      <w:pPr>
+        <w:pStyle w:val="Lijstalinea"/>
+        <w:spacing w:after="0" w:line="343" w:lineRule="atLeast"/>
+        <w:rPr>
+          <w:rFonts w:eastAsia="Times New Roman" w:cs="Helvetica"/>
+          <w:color w:val="000000"/>
+          <w:sz w:val="21"/>
+          <w:szCs w:val="21"/>
+          <w:lang w:eastAsia="nl-NL"/>
+        </w:rPr>
+      </w:pPr>
+      <w:proofErr w:type="spellStart"/>
+      <w:r>
+        <w:rPr>
+          <w:rFonts w:eastAsia="Times New Roman" w:cs="Helvetica"/>
+          <w:color w:val="000000"/>
+          <w:sz w:val="21"/>
+          <w:szCs w:val="21"/>
+          <w:lang w:eastAsia="nl-NL"/>
+        </w:rPr>
+        <w:t>Join’s</w:t>
+      </w:r>
+      <w:proofErr w:type="spellEnd"/>
+      <w:r>
+        <w:rPr>
+          <w:rFonts w:eastAsia="Times New Roman" w:cs="Helvetica"/>
+          <w:color w:val="000000"/>
+          <w:sz w:val="21"/>
+          <w:szCs w:val="21"/>
+          <w:lang w:eastAsia="nl-NL"/>
+        </w:rPr>
+        <w:t xml:space="preserve"> zijn samenvoegingen van tabellen.</w:t>
+      </w:r>
+    </w:p>
+    <w:p>
+      <w:pPr>
+        <w:pStyle w:val="Lijstalinea"/>
+        <w:spacing w:after="0" w:line="343" w:lineRule="atLeast"/>
+        <w:rPr>
+          <w:rFonts w:eastAsia="Times New Roman" w:cs="Helvetica"/>
+          <w:b/>
+          <w:color w:val="000000"/>
+          <w:sz w:val="21"/>
+          <w:szCs w:val="21"/>
+          <w:lang w:eastAsia="nl-NL"/>
+        </w:rPr>
+      </w:pPr>
+    </w:p>
+    <w:p>
+      <w:pPr>
+        <w:pStyle w:val="Lijstalinea"/>
+        <w:spacing w:after="0" w:line="343" w:lineRule="atLeast"/>
+        <w:rPr>
+          <w:rFonts w:eastAsia="Times New Roman" w:cs="Helvetica"/>
+          <w:b/>
+          <w:color w:val="000000"/>
+          <w:sz w:val="21"/>
+          <w:szCs w:val="21"/>
+          <w:lang w:eastAsia="nl-NL"/>
+        </w:rPr>
+      </w:pPr>
+      <w:r>
+        <w:rPr>
+          <w:rFonts w:eastAsia="Times New Roman" w:cs="Helvetica"/>
+          <w:b/>
+          <w:color w:val="000000"/>
+          <w:sz w:val="21"/>
+          <w:szCs w:val="21"/>
+          <w:lang w:eastAsia="nl-NL"/>
+        </w:rPr>
+        <w:t xml:space="preserve">Hoe wordt de </w:t>
+      </w:r>
+      <w:proofErr w:type="spellStart"/>
+      <w:r>
+        <w:rPr>
+          <w:rFonts w:eastAsia="Times New Roman" w:cs="Helvetica"/>
+          <w:b/>
+          <w:color w:val="000000"/>
+          <w:sz w:val="21"/>
+          <w:szCs w:val="21"/>
+          <w:lang w:eastAsia="nl-NL"/>
+        </w:rPr>
+        <w:t>streaming</w:t>
+      </w:r>
+      <w:proofErr w:type="spellEnd"/>
+      <w:r>
+        <w:rPr>
+          <w:rFonts w:eastAsia="Times New Roman" w:cs="Helvetica"/>
+          <w:b/>
+          <w:color w:val="000000"/>
+          <w:sz w:val="21"/>
+          <w:szCs w:val="21"/>
+          <w:lang w:eastAsia="nl-NL"/>
+        </w:rPr>
+        <w:t xml:space="preserve"> weergegeven in livestream.html?</w:t>
+      </w:r>
+    </w:p>
+    <w:p>
+      <w:pPr>
+        <w:pStyle w:val="Lijstalinea"/>
+        <w:spacing w:after="0" w:line="343" w:lineRule="atLeast"/>
+        <w:rPr>
+          <w:rFonts w:eastAsia="Times New Roman" w:cs="Helvetica"/>
+          <w:color w:val="000000"/>
+          <w:sz w:val="21"/>
+          <w:szCs w:val="21"/>
+          <w:lang w:eastAsia="nl-NL"/>
+        </w:rPr>
+      </w:pPr>
+      <w:r>
+        <w:rPr>
+          <w:rFonts w:eastAsia="Times New Roman" w:cs="Helvetica"/>
+          <w:color w:val="000000"/>
+          <w:sz w:val="21"/>
+          <w:szCs w:val="21"/>
+          <w:lang w:eastAsia="nl-NL"/>
+        </w:rPr>
+        <w:t xml:space="preserve">Via </w:t>
+      </w:r>
+      <w:proofErr w:type="spellStart"/>
+      <w:r>
+        <w:rPr>
+          <w:rFonts w:eastAsia="Times New Roman" w:cs="Helvetica"/>
+          <w:color w:val="000000"/>
+          <w:sz w:val="21"/>
+          <w:szCs w:val="21"/>
+          <w:lang w:eastAsia="nl-NL"/>
+        </w:rPr>
+        <w:t>uStream</w:t>
+      </w:r>
+      <w:proofErr w:type="spellEnd"/>
+      <w:r>
+        <w:rPr>
+          <w:rFonts w:eastAsia="Times New Roman" w:cs="Helvetica"/>
+          <w:color w:val="000000"/>
+          <w:sz w:val="21"/>
+          <w:szCs w:val="21"/>
+          <w:lang w:eastAsia="nl-NL"/>
+        </w:rPr>
+        <w:t>.</w:t>
       </w:r>
     </w:p>
     <w:p>
@@ -922,7 +1634,7 @@
 </file>
 
 <file path=word/numbering.xml><?xml version="1.0" encoding="utf-8"?>
-<w:numbering xmlns:wpc="http://schemas.microsoft.com/office/word/2010/wordprocessingCanvas" xmlns:mc="http://schemas.openxmlformats.org/markup-compatibility/2006" xmlns:o="urn:schemas-microsoft-com:office:office" xmlns:r="http://schemas.openxmlformats.org/officeDocument/2006/relationships" xmlns:m="http://schemas.openxmlformats.org/officeDocument/2006/math" xmlns:v="urn:schemas-microsoft-com:vml" xmlns:wp14="http://schemas.microsoft.com/office/word/2010/wordprocessingDrawing" xmlns:wp="http://schemas.openxmlformats.org/drawingml/2006/wordprocessingDrawing" xmlns:w10="urn:schemas-microsoft-com:office:word" xmlns:w="http://schemas.openxmlformats.org/wordprocessingml/2006/main" xmlns:w14="http://schemas.microsoft.com/office/word/2010/wordml" xmlns:wpg="http://schemas.microsoft.com/office/word/2010/wordprocessingGroup" xmlns:wpi="http://schemas.microsoft.com/office/word/2010/wordprocessingInk" xmlns:wne="http://schemas.microsoft.com/office/word/2006/wordml" xmlns:wps="http://schemas.microsoft.com/office/word/2010/wordprocessingShape" mc:Ignorable="w14 wp14">
+<w:numbering xmlns:wpc="http://schemas.microsoft.com/office/word/2010/wordprocessingCanvas" xmlns:mc="http://schemas.openxmlformats.org/markup-compatibility/2006" xmlns:o="urn:schemas-microsoft-com:office:office" xmlns:r="http://schemas.openxmlformats.org/officeDocument/2006/relationships" xmlns:m="http://schemas.openxmlformats.org/officeDocument/2006/math" xmlns:v="urn:schemas-microsoft-com:vml" xmlns:wp14="http://schemas.microsoft.com/office/word/2010/wordprocessingDrawing" xmlns:wp="http://schemas.openxmlformats.org/drawingml/2006/wordprocessingDrawing" xmlns:w10="urn:schemas-microsoft-com:office:word" xmlns:w="http://schemas.openxmlformats.org/wordprocessingml/2006/main" xmlns:w14="http://schemas.microsoft.com/office/word/2010/wordml" xmlns:w15="http://schemas.microsoft.com/office/word/2012/wordml" xmlns:wpg="http://schemas.microsoft.com/office/word/2010/wordprocessingGroup" xmlns:wpi="http://schemas.microsoft.com/office/word/2010/wordprocessingInk" xmlns:wne="http://schemas.microsoft.com/office/word/2006/wordml" xmlns:wps="http://schemas.microsoft.com/office/word/2010/wordprocessingShape" mc:Ignorable="w14 w15 wp14">
   <w:abstractNum w:abstractNumId="0">
     <w:nsid w:val="03451427"/>
     <w:multiLevelType w:val="hybridMultilevel"/>
@@ -1038,11 +1750,23 @@
   <w:num w:numId="1">
     <w:abstractNumId w:val="0"/>
   </w:num>
+  <w:num w:numId="2">
+    <w:abstractNumId w:val="0"/>
+    <w:lvlOverride w:ilvl="0"/>
+    <w:lvlOverride w:ilvl="1"/>
+    <w:lvlOverride w:ilvl="2"/>
+    <w:lvlOverride w:ilvl="3"/>
+    <w:lvlOverride w:ilvl="4"/>
+    <w:lvlOverride w:ilvl="5"/>
+    <w:lvlOverride w:ilvl="6"/>
+    <w:lvlOverride w:ilvl="7"/>
+    <w:lvlOverride w:ilvl="8"/>
+  </w:num>
 </w:numbering>
 </file>
 
 <file path=word/styles.xml><?xml version="1.0" encoding="utf-8"?>
-<w:styles xmlns:mc="http://schemas.openxmlformats.org/markup-compatibility/2006" xmlns:r="http://schemas.openxmlformats.org/officeDocument/2006/relationships" xmlns:w="http://schemas.openxmlformats.org/wordprocessingml/2006/main" xmlns:w14="http://schemas.microsoft.com/office/word/2010/wordml" mc:Ignorable="w14">
+<w:styles xmlns:mc="http://schemas.openxmlformats.org/markup-compatibility/2006" xmlns:r="http://schemas.openxmlformats.org/officeDocument/2006/relationships" xmlns:w="http://schemas.openxmlformats.org/wordprocessingml/2006/main" xmlns:w14="http://schemas.microsoft.com/office/word/2010/wordml" xmlns:w15="http://schemas.microsoft.com/office/word/2012/wordml" mc:Ignorable="w14 w15">
   <w:docDefaults>
     <w:rPrDefault>
       <w:rPr>
@@ -1058,426 +1782,378 @@
       </w:pPr>
     </w:pPrDefault>
   </w:docDefaults>
-  <w:latentStyles w:defLockedState="0" w:defUIPriority="99" w:defSemiHidden="1" w:defUnhideWhenUsed="1" w:defQFormat="0" w:count="267">
-    <w:lsdException w:name="Normal" w:semiHidden="0" w:uiPriority="0" w:unhideWhenUsed="0" w:qFormat="1"/>
-    <w:lsdException w:name="heading 1" w:semiHidden="0" w:uiPriority="9" w:unhideWhenUsed="0" w:qFormat="1"/>
-    <w:lsdException w:name="heading 2" w:uiPriority="9" w:qFormat="1"/>
-    <w:lsdException w:name="heading 3" w:uiPriority="9" w:qFormat="1"/>
-    <w:lsdException w:name="heading 4" w:uiPriority="9" w:qFormat="1"/>
-    <w:lsdException w:name="heading 5" w:uiPriority="9" w:qFormat="1"/>
-    <w:lsdException w:name="heading 6" w:uiPriority="9" w:qFormat="1"/>
-    <w:lsdException w:name="heading 7" w:uiPriority="9" w:qFormat="1"/>
-    <w:lsdException w:name="heading 8" w:uiPriority="9" w:qFormat="1"/>
-    <w:lsdException w:name="heading 9" w:uiPriority="9" w:qFormat="1"/>
-    <w:lsdException w:name="toc 1" w:uiPriority="39"/>
-    <w:lsdException w:name="toc 2" w:uiPriority="39"/>
-    <w:lsdException w:name="toc 3" w:uiPriority="39"/>
-    <w:lsdException w:name="toc 4" w:uiPriority="39"/>
-    <w:lsdException w:name="toc 5" w:uiPriority="39"/>
-    <w:lsdException w:name="toc 6" w:uiPriority="39"/>
-    <w:lsdException w:name="toc 7" w:uiPriority="39"/>
-    <w:lsdException w:name="toc 8" w:uiPriority="39"/>
-    <w:lsdException w:name="toc 9" w:uiPriority="39"/>
-    <w:lsdException w:name="caption" w:uiPriority="35" w:qFormat="1"/>
-    <w:lsdException w:name="Title" w:semiHidden="0" w:uiPriority="10" w:unhideWhenUsed="0" w:qFormat="1"/>
-    <w:lsdException w:name="Default Paragraph Font" w:uiPriority="1"/>
-    <w:lsdException w:name="Subtitle" w:semiHidden="0" w:uiPriority="11" w:unhideWhenUsed="0" w:qFormat="1"/>
-    <w:lsdException w:name="Strong" w:semiHidden="0" w:uiPriority="22" w:unhideWhenUsed="0" w:qFormat="1"/>
-    <w:lsdException w:name="Emphasis" w:semiHidden="0" w:uiPriority="20" w:unhideWhenUsed="0" w:qFormat="1"/>
-    <w:lsdException w:name="Table Grid" w:semiHidden="0" w:uiPriority="59" w:unhideWhenUsed="0"/>
-    <w:lsdException w:name="Placeholder Text" w:unhideWhenUsed="0"/>
-    <w:lsdException w:name="No Spacing" w:semiHidden="0" w:uiPriority="1" w:unhideWhenUsed="0" w:qFormat="1"/>
-    <w:lsdException w:name="Light Shading" w:semiHidden="0" w:uiPriority="60" w:unhideWhenUsed="0"/>
-    <w:lsdException w:name="Light List" w:semiHidden="0" w:uiPriority="61" w:unhideWhenUsed="0"/>
-    <w:lsdException w:name="Light Grid" w:semiHidden="0" w:uiPriority="62" w:unhideWhenUsed="0"/>
-    <w:lsdException w:name="Medium Shading 1" w:semiHidden="0" w:uiPriority="63" w:unhideWhenUsed="0"/>
-    <w:lsdException w:name="Medium Shading 2" w:semiHidden="0" w:uiPriority="64" w:unhideWhenUsed="0"/>
-    <w:lsdException w:name="Medium List 1" w:semiHidden="0" w:uiPriority="65" w:unhideWhenUsed="0"/>
-    <w:lsdException w:name="Medium List 2" w:semiHidden="0" w:uiPriority="66" w:unhideWhenUsed="0"/>
-    <w:lsdException w:name="Medium Grid 1" w:semiHidden="0" w:uiPriority="67" w:unhideWhenUsed="0"/>
-    <w:lsdException w:name="Medium Grid 2" w:semiHidden="0" w:uiPriority="68" w:unhideWhenUsed="0"/>
-    <w:lsdException w:name="Medium Grid 3" w:semiHidden="0" w:uiPriority="69" w:unhideWhenUsed="0"/>
-    <w:lsdException w:name="Dark List" w:semiHidden="0" w:uiPriority="70" w:unhideWhenUsed="0"/>
-    <w:lsdException w:name="Colorful Shading" w:semiHidden="0" w:uiPriority="71" w:unhideWhenUsed="0"/>
-    <w:lsdException w:name="Colorful List" w:semiHidden="0" w:uiPriority="72" w:unhideWhenUsed="0"/>
-    <w:lsdException w:name="Colorful Grid" w:semiHidden="0" w:uiPriority="73" w:unhideWhenUsed="0"/>
-    <w:lsdException w:name="Light Shading Accent 1" w:semiHidden="0" w:uiPriority="60" w:unhideWhenUsed="0"/>
-    <w:lsdException w:name="Light List Accent 1" w:semiHidden="0" w:uiPriority="61" w:unhideWhenUsed="0"/>
-    <w:lsdException w:name="Light Grid Accent 1" w:semiHidden="0" w:uiPriority="62" w:unhideWhenUsed="0"/>
-    <w:lsdException w:name="Medium Shading 1 Accent 1" w:semiHidden="0" w:uiPriority="63" w:unhideWhenUsed="0"/>
-    <w:lsdException w:name="Medium Shading 2 Accent 1" w:semiHidden="0" w:uiPriority="64" w:unhideWhenUsed="0"/>
-    <w:lsdException w:name="Medium List 1 Accent 1" w:semiHidden="0" w:uiPriority="65" w:unhideWhenUsed="0"/>
-    <w:lsdException w:name="Revision" w:unhideWhenUsed="0"/>
-    <w:lsdException w:name="List Paragraph" w:semiHidden="0" w:uiPriority="34" w:unhideWhenUsed="0" w:qFormat="1"/>
-    <w:lsdException w:name="Quote" w:semiHidden="0" w:uiPriority="29" w:unhideWhenUsed="0" w:qFormat="1"/>
-    <w:lsdException w:name="Intense Quote" w:semiHidden="0" w:uiPriority="30" w:unhideWhenUsed="0" w:qFormat="1"/>
-    <w:lsdException w:name="Medium List 2 Accent 1" w:semiHidden="0" w:uiPriority="66" w:unhideWhenUsed="0"/>
-    <w:lsdException w:name="Medium Grid 1 Accent 1" w:semiHidden="0" w:uiPriority="67" w:unhideWhenUsed="0"/>
-    <w:lsdException w:name="Medium Grid 2 Accent 1" w:semiHidden="0" w:uiPriority="68" w:unhideWhenUsed="0"/>
-    <w:lsdException w:name="Medium Grid 3 Accent 1" w:semiHidden="0" w:uiPriority="69" w:unhideWhenUsed="0"/>
-    <w:lsdException w:name="Dark List Accent 1" w:semiHidden="0" w:uiPriority="70" w:unhideWhenUsed="0"/>
-    <w:lsdException w:name="Colorful Shading Accent 1" w:semiHidden="0" w:uiPriority="71" w:unhideWhenUsed="0"/>
-    <w:lsdException w:name="Colorful List Accent 1" w:semiHidden="0" w:uiPriority="72" w:unhideWhenUsed="0"/>
-    <w:lsdException w:name="Colorful Grid Accent 1" w:semiHidden="0" w:uiPriority="73" w:unhideWhenUsed="0"/>
-    <w:lsdException w:name="Light Shading Accent 2" w:semiHidden="0" w:uiPriority="60" w:unhideWhenUsed="0"/>
-    <w:lsdException w:name="Light List Accent 2" w:semiHidden="0" w:uiPriority="61" w:unhideWhenUsed="0"/>
-    <w:lsdException w:name="Light Grid Accent 2" w:semiHidden="0" w:uiPriority="62" w:unhideWhenUsed="0"/>
-    <w:lsdException w:name="Medium Shading 1 Accent 2" w:semiHidden="0" w:uiPriority="63" w:unhideWhenUsed="0"/>
-    <w:lsdException w:name="Medium Shading 2 Accent 2" w:semiHidden="0" w:uiPriority="64" w:unhideWhenUsed="0"/>
-    <w:lsdException w:name="Medium List 1 Accent 2" w:semiHidden="0" w:uiPriority="65" w:unhideWhenUsed="0"/>
-    <w:lsdException w:name="Medium List 2 Accent 2" w:semiHidden="0" w:uiPriority="66" w:unhideWhenUsed="0"/>
-    <w:lsdException w:name="Medium Grid 1 Accent 2" w:semiHidden="0" w:uiPriority="67" w:unhideWhenUsed="0"/>
-    <w:lsdException w:name="Medium Grid 2 Accent 2" w:semiHidden="0" w:uiPriority="68" w:unhideWhenUsed="0"/>
-    <w:lsdException w:name="Medium Grid 3 Accent 2" w:semiHidden="0" w:uiPriority="69" w:unhideWhenUsed="0"/>
-    <w:lsdException w:name="Dark List Accent 2" w:semiHidden="0" w:uiPriority="70" w:unhideWhenUsed="0"/>
-    <w:lsdException w:name="Colorful Shading Accent 2" w:semiHidden="0" w:uiPriority="71" w:unhideWhenUsed="0"/>
-    <w:lsdException w:name="Colorful List Accent 2" w:semiHidden="0" w:uiPriority="72" w:unhideWhenUsed="0"/>
-    <w:lsdException w:name="Colorful Grid Accent 2" w:semiHidden="0" w:uiPriority="73" w:unhideWhenUsed="0"/>
-    <w:lsdException w:name="Light Shading Accent 3" w:semiHidden="0" w:uiPriority="60" w:unhideWhenUsed="0"/>
-    <w:lsdException w:name="Light List Accent 3" w:semiHidden="0" w:uiPriority="61" w:unhideWhenUsed="0"/>
-    <w:lsdException w:name="Light Grid Accent 3" w:semiHidden="0" w:uiPriority="62" w:unhideWhenUsed="0"/>
-    <w:lsdException w:name="Medium Shading 1 Accent 3" w:semiHidden="0" w:uiPriority="63" w:unhideWhenUsed="0"/>
-    <w:lsdException w:name="Medium Shading 2 Accent 3" w:semiHidden="0" w:uiPriority="64" w:unhideWhenUsed="0"/>
-    <w:lsdException w:name="Medium List 1 Accent 3" w:semiHidden="0" w:uiPriority="65" w:unhideWhenUsed="0"/>
-    <w:lsdException w:name="Medium List 2 Accent 3" w:semiHidden="0" w:uiPriority="66" w:unhideWhenUsed="0"/>
-    <w:lsdException w:name="Medium Grid 1 Accent 3" w:semiHidden="0" w:uiPriority="67" w:unhideWhenUsed="0"/>
-    <w:lsdException w:name="Medium Grid 2 Accent 3" w:semiHidden="0" w:uiPriority="68" w:unhideWhenUsed="0"/>
-    <w:lsdException w:name="Medium Grid 3 Accent 3" w:semiHidden="0" w:uiPriority="69" w:unhideWhenUsed="0"/>
-    <w:lsdException w:name="Dark List Accent 3" w:semiHidden="0" w:uiPriority="70" w:unhideWhenUsed="0"/>
-    <w:lsdException w:name="Colorful Shading Accent 3" w:semiHidden="0" w:uiPriority="71" w:unhideWhenUsed="0"/>
-    <w:lsdException w:name="Colorful List Accent 3" w:semiHidden="0" w:uiPriority="72" w:unhideWhenUsed="0"/>
-    <w:lsdException w:name="Colorful Grid Accent 3" w:semiHidden="0" w:uiPriority="73" w:unhideWhenUsed="0"/>
-    <w:lsdException w:name="Light Shading Accent 4" w:semiHidden="0" w:uiPriority="60" w:unhideWhenUsed="0"/>
-    <w:lsdException w:name="Light List Accent 4" w:semiHidden="0" w:uiPriority="61" w:unhideWhenUsed="0"/>
-    <w:lsdException w:name="Light Grid Accent 4" w:semiHidden="0" w:uiPriority="62" w:unhideWhenUsed="0"/>
-    <w:lsdException w:name="Medium Shading 1 Accent 4" w:semiHidden="0" w:uiPriority="63" w:unhideWhenUsed="0"/>
-    <w:lsdException w:name="Medium Shading 2 Accent 4" w:semiHidden="0" w:uiPriority="64" w:unhideWhenUsed="0"/>
-    <w:lsdException w:name="Medium List 1 Accent 4" w:semiHidden="0" w:uiPriority="65" w:unhideWhenUsed="0"/>
-    <w:lsdException w:name="Medium List 2 Accent 4" w:semiHidden="0" w:uiPriority="66" w:unhideWhenUsed="0"/>
-    <w:lsdException w:name="Medium Grid 1 Accent 4" w:semiHidden="0" w:uiPriority="67" w:unhideWhenUsed="0"/>
-    <w:lsdException w:name="Medium Grid 2 Accent 4" w:semiHidden="0" w:uiPriority="68" w:unhideWhenUsed="0"/>
-    <w:lsdException w:name="Medium Grid 3 Accent 4" w:semiHidden="0" w:uiPriority="69" w:unhideWhenUsed="0"/>
-    <w:lsdException w:name="Dark List Accent 4" w:semiHidden="0" w:uiPriority="70" w:unhideWhenUsed="0"/>
-    <w:lsdException w:name="Colorful Shading Accent 4" w:semiHidden="0" w:uiPriority="71" w:unhideWhenUsed="0"/>
-    <w:lsdException w:name="Colorful List Accent 4" w:semiHidden="0" w:uiPriority="72" w:unhideWhenUsed="0"/>
-    <w:lsdException w:name="Colorful Grid Accent 4" w:semiHidden="0" w:uiPriority="73" w:unhideWhenUsed="0"/>
-    <w:lsdException w:name="Light Shading Accent 5" w:semiHidden="0" w:uiPriority="60" w:unhideWhenUsed="0"/>
-    <w:lsdException w:name="Light List Accent 5" w:semiHidden="0" w:uiPriority="61" w:unhideWhenUsed="0"/>
-    <w:lsdException w:name="Light Grid Accent 5" w:semiHidden="0" w:uiPriority="62" w:unhideWhenUsed="0"/>
-    <w:lsdException w:name="Medium Shading 1 Accent 5" w:semiHidden="0" w:uiPriority="63" w:unhideWhenUsed="0"/>
-    <w:lsdException w:name="Medium Shading 2 Accent 5" w:semiHidden="0" w:uiPriority="64" w:unhideWhenUsed="0"/>
-    <w:lsdException w:name="Medium List 1 Accent 5" w:semiHidden="0" w:uiPriority="65" w:unhideWhenUsed="0"/>
-    <w:lsdException w:name="Medium List 2 Accent 5" w:semiHidden="0" w:uiPriority="66" w:unhideWhenUsed="0"/>
-    <w:lsdException w:name="Medium Grid 1 Accent 5" w:semiHidden="0" w:uiPriority="67" w:unhideWhenUsed="0"/>
-    <w:lsdException w:name="Medium Grid 2 Accent 5" w:semiHidden="0" w:uiPriority="68" w:unhideWhenUsed="0"/>
-    <w:lsdException w:name="Medium Grid 3 Accent 5" w:semiHidden="0" w:uiPriority="69" w:unhideWhenUsed="0"/>
-    <w:lsdException w:name="Dark List Accent 5" w:semiHidden="0" w:uiPriority="70" w:unhideWhenUsed="0"/>
-    <w:lsdException w:name="Colorful Shading Accent 5" w:semiHidden="0" w:uiPriority="71" w:unhideWhenUsed="0"/>
-    <w:lsdException w:name="Colorful List Accent 5" w:semiHidden="0" w:uiPriority="72" w:unhideWhenUsed="0"/>
-    <w:lsdException w:name="Colorful Grid Accent 5" w:semiHidden="0" w:uiPriority="73" w:unhideWhenUsed="0"/>
-    <w:lsdException w:name="Light Shading Accent 6" w:semiHidden="0" w:uiPriority="60" w:unhideWhenUsed="0"/>
-    <w:lsdException w:name="Light List Accent 6" w:semiHidden="0" w:uiPriority="61" w:unhideWhenUsed="0"/>
-    <w:lsdException w:name="Light Grid Accent 6" w:semiHidden="0" w:uiPriority="62" w:unhideWhenUsed="0"/>
-    <w:lsdException w:name="Medium Shading 1 Accent 6" w:semiHidden="0" w:uiPriority="63" w:unhideWhenUsed="0"/>
-    <w:lsdException w:name="Medium Shading 2 Accent 6" w:semiHidden="0" w:uiPriority="64" w:unhideWhenUsed="0"/>
-    <w:lsdException w:name="Medium List 1 Accent 6" w:semiHidden="0" w:uiPriority="65" w:unhideWhenUsed="0"/>
-    <w:lsdException w:name="Medium List 2 Accent 6" w:semiHidden="0" w:uiPriority="66" w:unhideWhenUsed="0"/>
-    <w:lsdException w:name="Medium Grid 1 Accent 6" w:semiHidden="0" w:uiPriority="67" w:unhideWhenUsed="0"/>
-    <w:lsdException w:name="Medium Grid 2 Accent 6" w:semiHidden="0" w:uiPriority="68" w:unhideWhenUsed="0"/>
-    <w:lsdException w:name="Medium Grid 3 Accent 6" w:semiHidden="0" w:uiPriority="69" w:unhideWhenUsed="0"/>
-    <w:lsdException w:name="Dark List Accent 6" w:semiHidden="0" w:uiPriority="70" w:unhideWhenUsed="0"/>
-    <w:lsdException w:name="Colorful Shading Accent 6" w:semiHidden="0" w:uiPriority="71" w:unhideWhenUsed="0"/>
-    <w:lsdException w:name="Colorful List Accent 6" w:semiHidden="0" w:uiPriority="72" w:unhideWhenUsed="0"/>
-    <w:lsdException w:name="Colorful Grid Accent 6" w:semiHidden="0" w:uiPriority="73" w:unhideWhenUsed="0"/>
-    <w:lsdException w:name="Subtle Emphasis" w:semiHidden="0" w:uiPriority="19" w:unhideWhenUsed="0" w:qFormat="1"/>
-    <w:lsdException w:name="Intense Emphasis" w:semiHidden="0" w:uiPriority="21" w:unhideWhenUsed="0" w:qFormat="1"/>
-    <w:lsdException w:name="Subtle Reference" w:semiHidden="0" w:uiPriority="31" w:unhideWhenUsed="0" w:qFormat="1"/>
-    <w:lsdException w:name="Intense Reference" w:semiHidden="0" w:uiPriority="32" w:unhideWhenUsed="0" w:qFormat="1"/>
-    <w:lsdException w:name="Book Title" w:semiHidden="0" w:uiPriority="33" w:unhideWhenUsed="0" w:qFormat="1"/>
-    <w:lsdException w:name="Bibliography" w:uiPriority="37"/>
-    <w:lsdException w:name="TOC Heading" w:uiPriority="39" w:qFormat="1"/>
-  </w:latentStyles>
-  <w:style w:type="paragraph" w:default="1" w:styleId="Standaard">
-    <w:name w:val="Normal"/>
-    <w:qFormat/>
-    <w:rsid w:val="00F24F2B"/>
-    <w:pPr>
-      <w:spacing w:before="240" w:after="240" w:line="240" w:lineRule="auto"/>
-    </w:pPr>
-    <w:rPr>
-      <w:color w:val="000000" w:themeColor="text1"/>
-      <w:sz w:val="24"/>
-    </w:rPr>
-  </w:style>
-  <w:style w:type="character" w:default="1" w:styleId="Standaardalinea-lettertype">
-    <w:name w:val="Default Paragraph Font"/>
-    <w:uiPriority w:val="1"/>
-    <w:semiHidden/>
-    <w:unhideWhenUsed/>
-  </w:style>
-  <w:style w:type="table" w:default="1" w:styleId="Standaardtabel">
-    <w:name w:val="Normal Table"/>
-    <w:uiPriority w:val="99"/>
-    <w:semiHidden/>
-    <w:unhideWhenUsed/>
-    <w:tblPr>
-      <w:tblInd w:w="0" w:type="dxa"/>
-      <w:tblCellMar>
-        <w:top w:w="0" w:type="dxa"/>
-        <w:left w:w="108" w:type="dxa"/>
-        <w:bottom w:w="0" w:type="dxa"/>
-        <w:right w:w="108" w:type="dxa"/>
-      </w:tblCellMar>
-    </w:tblPr>
-  </w:style>
-  <w:style w:type="numbering" w:default="1" w:styleId="Geenlijst">
-    <w:name w:val="No List"/>
-    <w:uiPriority w:val="99"/>
-    <w:semiHidden/>
-    <w:unhideWhenUsed/>
-  </w:style>
-  <w:style w:type="table" w:styleId="Tabelraster">
-    <w:name w:val="Table Grid"/>
-    <w:basedOn w:val="Standaardtabel"/>
-    <w:uiPriority w:val="59"/>
-    <w:rsid w:val="00ED4AA5"/>
-    <w:pPr>
-      <w:spacing w:after="0" w:line="240" w:lineRule="auto"/>
-    </w:pPr>
-    <w:tblPr>
-      <w:tblInd w:w="0" w:type="dxa"/>
-      <w:tblBorders>
-        <w:top w:val="single" w:sz="4" w:space="0" w:color="auto"/>
-        <w:left w:val="single" w:sz="4" w:space="0" w:color="auto"/>
-        <w:bottom w:val="single" w:sz="4" w:space="0" w:color="auto"/>
-        <w:right w:val="single" w:sz="4" w:space="0" w:color="auto"/>
-        <w:insideH w:val="single" w:sz="4" w:space="0" w:color="auto"/>
-        <w:insideV w:val="single" w:sz="4" w:space="0" w:color="auto"/>
-      </w:tblBorders>
-      <w:tblCellMar>
-        <w:top w:w="0" w:type="dxa"/>
-        <w:left w:w="108" w:type="dxa"/>
-        <w:bottom w:w="0" w:type="dxa"/>
-        <w:right w:w="108" w:type="dxa"/>
-      </w:tblCellMar>
-    </w:tblPr>
-  </w:style>
-  <w:style w:type="paragraph" w:styleId="Ballontekst">
-    <w:name w:val="Balloon Text"/>
-    <w:basedOn w:val="Standaard"/>
-    <w:link w:val="BallontekstChar"/>
-    <w:uiPriority w:val="99"/>
-    <w:semiHidden/>
-    <w:unhideWhenUsed/>
-    <w:rsid w:val="00423EC8"/>
-    <w:pPr>
-      <w:spacing w:before="0" w:after="0"/>
-    </w:pPr>
-    <w:rPr>
-      <w:rFonts w:ascii="Tahoma" w:hAnsi="Tahoma" w:cs="Tahoma"/>
-      <w:sz w:val="16"/>
-      <w:szCs w:val="16"/>
-    </w:rPr>
-  </w:style>
-  <w:style w:type="character" w:customStyle="1" w:styleId="BallontekstChar">
-    <w:name w:val="Ballontekst Char"/>
-    <w:basedOn w:val="Standaardalinea-lettertype"/>
-    <w:link w:val="Ballontekst"/>
-    <w:uiPriority w:val="99"/>
-    <w:semiHidden/>
-    <w:rsid w:val="00423EC8"/>
-    <w:rPr>
-      <w:rFonts w:ascii="Tahoma" w:hAnsi="Tahoma" w:cs="Tahoma"/>
-      <w:color w:val="000000" w:themeColor="text1"/>
-      <w:sz w:val="16"/>
-      <w:szCs w:val="16"/>
-    </w:rPr>
-  </w:style>
-  <w:style w:type="character" w:styleId="Hyperlink">
-    <w:name w:val="Hyperlink"/>
-    <w:basedOn w:val="Standaardalinea-lettertype"/>
-    <w:uiPriority w:val="99"/>
-    <w:unhideWhenUsed/>
-    <w:rsid w:val="00F64C6D"/>
-    <w:rPr>
-      <w:color w:val="0000FF" w:themeColor="hyperlink"/>
-      <w:u w:val="single"/>
-    </w:rPr>
-  </w:style>
-  <w:style w:type="paragraph" w:styleId="Lijstalinea">
-    <w:name w:val="List Paragraph"/>
-    <w:basedOn w:val="Standaard"/>
-    <w:uiPriority w:val="34"/>
-    <w:qFormat/>
-    <w:rsid w:val="008E5DB6"/>
-    <w:pPr>
-      <w:spacing w:before="0" w:after="160" w:line="259" w:lineRule="auto"/>
-      <w:ind w:left="720"/>
-      <w:contextualSpacing/>
-    </w:pPr>
-    <w:rPr>
-      <w:color w:val="auto"/>
-      <w:sz w:val="22"/>
-    </w:rPr>
-  </w:style>
-</w:styles>
-</file>
-
-<file path=word/stylesWithEffects.xml><?xml version="1.0" encoding="utf-8"?>
-<w:styles xmlns:wpc="http://schemas.microsoft.com/office/word/2010/wordprocessingCanvas" xmlns:mc="http://schemas.openxmlformats.org/markup-compatibility/2006" xmlns:o="urn:schemas-microsoft-com:office:office" xmlns:r="http://schemas.openxmlformats.org/officeDocument/2006/relationships" xmlns:m="http://schemas.openxmlformats.org/officeDocument/2006/math" xmlns:v="urn:schemas-microsoft-com:vml" xmlns:wp14="http://schemas.microsoft.com/office/word/2010/wordprocessingDrawing" xmlns:wp="http://schemas.openxmlformats.org/drawingml/2006/wordprocessingDrawing" xmlns:w10="urn:schemas-microsoft-com:office:word" xmlns:w="http://schemas.openxmlformats.org/wordprocessingml/2006/main" xmlns:w14="http://schemas.microsoft.com/office/word/2010/wordml" xmlns:wpg="http://schemas.microsoft.com/office/word/2010/wordprocessingGroup" xmlns:wpi="http://schemas.microsoft.com/office/word/2010/wordprocessingInk" xmlns:wne="http://schemas.microsoft.com/office/word/2006/wordml" xmlns:wps="http://schemas.microsoft.com/office/word/2010/wordprocessingShape" mc:Ignorable="w14 wp14">
-  <w:docDefaults>
-    <w:rPrDefault>
-      <w:rPr>
-        <w:rFonts w:asciiTheme="minorHAnsi" w:eastAsiaTheme="minorHAnsi" w:hAnsiTheme="minorHAnsi" w:cstheme="minorBidi"/>
-        <w:sz w:val="22"/>
-        <w:szCs w:val="22"/>
-        <w:lang w:val="nl-NL" w:eastAsia="en-US" w:bidi="ar-SA"/>
-      </w:rPr>
-    </w:rPrDefault>
-    <w:pPrDefault>
-      <w:pPr>
-        <w:spacing w:after="200" w:line="276" w:lineRule="auto"/>
-      </w:pPr>
-    </w:pPrDefault>
-  </w:docDefaults>
-  <w:latentStyles w:defLockedState="0" w:defUIPriority="99" w:defSemiHidden="1" w:defUnhideWhenUsed="1" w:defQFormat="0" w:count="267">
-    <w:lsdException w:name="Normal" w:semiHidden="0" w:uiPriority="0" w:unhideWhenUsed="0" w:qFormat="1"/>
-    <w:lsdException w:name="heading 1" w:semiHidden="0" w:uiPriority="9" w:unhideWhenUsed="0" w:qFormat="1"/>
-    <w:lsdException w:name="heading 2" w:uiPriority="9" w:qFormat="1"/>
-    <w:lsdException w:name="heading 3" w:uiPriority="9" w:qFormat="1"/>
-    <w:lsdException w:name="heading 4" w:uiPriority="9" w:qFormat="1"/>
-    <w:lsdException w:name="heading 5" w:uiPriority="9" w:qFormat="1"/>
-    <w:lsdException w:name="heading 6" w:uiPriority="9" w:qFormat="1"/>
-    <w:lsdException w:name="heading 7" w:uiPriority="9" w:qFormat="1"/>
-    <w:lsdException w:name="heading 8" w:uiPriority="9" w:qFormat="1"/>
-    <w:lsdException w:name="heading 9" w:uiPriority="9" w:qFormat="1"/>
-    <w:lsdException w:name="toc 1" w:uiPriority="39"/>
-    <w:lsdException w:name="toc 2" w:uiPriority="39"/>
-    <w:lsdException w:name="toc 3" w:uiPriority="39"/>
-    <w:lsdException w:name="toc 4" w:uiPriority="39"/>
-    <w:lsdException w:name="toc 5" w:uiPriority="39"/>
-    <w:lsdException w:name="toc 6" w:uiPriority="39"/>
-    <w:lsdException w:name="toc 7" w:uiPriority="39"/>
-    <w:lsdException w:name="toc 8" w:uiPriority="39"/>
-    <w:lsdException w:name="toc 9" w:uiPriority="39"/>
-    <w:lsdException w:name="caption" w:uiPriority="35" w:qFormat="1"/>
-    <w:lsdException w:name="Title" w:semiHidden="0" w:uiPriority="10" w:unhideWhenUsed="0" w:qFormat="1"/>
-    <w:lsdException w:name="Default Paragraph Font" w:uiPriority="1"/>
-    <w:lsdException w:name="Subtitle" w:semiHidden="0" w:uiPriority="11" w:unhideWhenUsed="0" w:qFormat="1"/>
-    <w:lsdException w:name="Strong" w:semiHidden="0" w:uiPriority="22" w:unhideWhenUsed="0" w:qFormat="1"/>
-    <w:lsdException w:name="Emphasis" w:semiHidden="0" w:uiPriority="20" w:unhideWhenUsed="0" w:qFormat="1"/>
-    <w:lsdException w:name="Table Grid" w:semiHidden="0" w:uiPriority="59" w:unhideWhenUsed="0"/>
-    <w:lsdException w:name="Placeholder Text" w:unhideWhenUsed="0"/>
-    <w:lsdException w:name="No Spacing" w:semiHidden="0" w:uiPriority="1" w:unhideWhenUsed="0" w:qFormat="1"/>
-    <w:lsdException w:name="Light Shading" w:semiHidden="0" w:uiPriority="60" w:unhideWhenUsed="0"/>
-    <w:lsdException w:name="Light List" w:semiHidden="0" w:uiPriority="61" w:unhideWhenUsed="0"/>
-    <w:lsdException w:name="Light Grid" w:semiHidden="0" w:uiPriority="62" w:unhideWhenUsed="0"/>
-    <w:lsdException w:name="Medium Shading 1" w:semiHidden="0" w:uiPriority="63" w:unhideWhenUsed="0"/>
-    <w:lsdException w:name="Medium Shading 2" w:semiHidden="0" w:uiPriority="64" w:unhideWhenUsed="0"/>
-    <w:lsdException w:name="Medium List 1" w:semiHidden="0" w:uiPriority="65" w:unhideWhenUsed="0"/>
-    <w:lsdException w:name="Medium List 2" w:semiHidden="0" w:uiPriority="66" w:unhideWhenUsed="0"/>
-    <w:lsdException w:name="Medium Grid 1" w:semiHidden="0" w:uiPriority="67" w:unhideWhenUsed="0"/>
-    <w:lsdException w:name="Medium Grid 2" w:semiHidden="0" w:uiPriority="68" w:unhideWhenUsed="0"/>
-    <w:lsdException w:name="Medium Grid 3" w:semiHidden="0" w:uiPriority="69" w:unhideWhenUsed="0"/>
-    <w:lsdException w:name="Dark List" w:semiHidden="0" w:uiPriority="70" w:unhideWhenUsed="0"/>
-    <w:lsdException w:name="Colorful Shading" w:semiHidden="0" w:uiPriority="71" w:unhideWhenUsed="0"/>
-    <w:lsdException w:name="Colorful List" w:semiHidden="0" w:uiPriority="72" w:unhideWhenUsed="0"/>
-    <w:lsdException w:name="Colorful Grid" w:semiHidden="0" w:uiPriority="73" w:unhideWhenUsed="0"/>
-    <w:lsdException w:name="Light Shading Accent 1" w:semiHidden="0" w:uiPriority="60" w:unhideWhenUsed="0"/>
-    <w:lsdException w:name="Light List Accent 1" w:semiHidden="0" w:uiPriority="61" w:unhideWhenUsed="0"/>
-    <w:lsdException w:name="Light Grid Accent 1" w:semiHidden="0" w:uiPriority="62" w:unhideWhenUsed="0"/>
-    <w:lsdException w:name="Medium Shading 1 Accent 1" w:semiHidden="0" w:uiPriority="63" w:unhideWhenUsed="0"/>
-    <w:lsdException w:name="Medium Shading 2 Accent 1" w:semiHidden="0" w:uiPriority="64" w:unhideWhenUsed="0"/>
-    <w:lsdException w:name="Medium List 1 Accent 1" w:semiHidden="0" w:uiPriority="65" w:unhideWhenUsed="0"/>
-    <w:lsdException w:name="Revision" w:unhideWhenUsed="0"/>
-    <w:lsdException w:name="List Paragraph" w:semiHidden="0" w:uiPriority="34" w:unhideWhenUsed="0" w:qFormat="1"/>
-    <w:lsdException w:name="Quote" w:semiHidden="0" w:uiPriority="29" w:unhideWhenUsed="0" w:qFormat="1"/>
-    <w:lsdException w:name="Intense Quote" w:semiHidden="0" w:uiPriority="30" w:unhideWhenUsed="0" w:qFormat="1"/>
-    <w:lsdException w:name="Medium List 2 Accent 1" w:semiHidden="0" w:uiPriority="66" w:unhideWhenUsed="0"/>
-    <w:lsdException w:name="Medium Grid 1 Accent 1" w:semiHidden="0" w:uiPriority="67" w:unhideWhenUsed="0"/>
-    <w:lsdException w:name="Medium Grid 2 Accent 1" w:semiHidden="0" w:uiPriority="68" w:unhideWhenUsed="0"/>
-    <w:lsdException w:name="Medium Grid 3 Accent 1" w:semiHidden="0" w:uiPriority="69" w:unhideWhenUsed="0"/>
-    <w:lsdException w:name="Dark List Accent 1" w:semiHidden="0" w:uiPriority="70" w:unhideWhenUsed="0"/>
-    <w:lsdException w:name="Colorful Shading Accent 1" w:semiHidden="0" w:uiPriority="71" w:unhideWhenUsed="0"/>
-    <w:lsdException w:name="Colorful List Accent 1" w:semiHidden="0" w:uiPriority="72" w:unhideWhenUsed="0"/>
-    <w:lsdException w:name="Colorful Grid Accent 1" w:semiHidden="0" w:uiPriority="73" w:unhideWhenUsed="0"/>
-    <w:lsdException w:name="Light Shading Accent 2" w:semiHidden="0" w:uiPriority="60" w:unhideWhenUsed="0"/>
-    <w:lsdException w:name="Light List Accent 2" w:semiHidden="0" w:uiPriority="61" w:unhideWhenUsed="0"/>
-    <w:lsdException w:name="Light Grid Accent 2" w:semiHidden="0" w:uiPriority="62" w:unhideWhenUsed="0"/>
-    <w:lsdException w:name="Medium Shading 1 Accent 2" w:semiHidden="0" w:uiPriority="63" w:unhideWhenUsed="0"/>
-    <w:lsdException w:name="Medium Shading 2 Accent 2" w:semiHidden="0" w:uiPriority="64" w:unhideWhenUsed="0"/>
-    <w:lsdException w:name="Medium List 1 Accent 2" w:semiHidden="0" w:uiPriority="65" w:unhideWhenUsed="0"/>
-    <w:lsdException w:name="Medium List 2 Accent 2" w:semiHidden="0" w:uiPriority="66" w:unhideWhenUsed="0"/>
-    <w:lsdException w:name="Medium Grid 1 Accent 2" w:semiHidden="0" w:uiPriority="67" w:unhideWhenUsed="0"/>
-    <w:lsdException w:name="Medium Grid 2 Accent 2" w:semiHidden="0" w:uiPriority="68" w:unhideWhenUsed="0"/>
-    <w:lsdException w:name="Medium Grid 3 Accent 2" w:semiHidden="0" w:uiPriority="69" w:unhideWhenUsed="0"/>
-    <w:lsdException w:name="Dark List Accent 2" w:semiHidden="0" w:uiPriority="70" w:unhideWhenUsed="0"/>
-    <w:lsdException w:name="Colorful Shading Accent 2" w:semiHidden="0" w:uiPriority="71" w:unhideWhenUsed="0"/>
-    <w:lsdException w:name="Colorful List Accent 2" w:semiHidden="0" w:uiPriority="72" w:unhideWhenUsed="0"/>
-    <w:lsdException w:name="Colorful Grid Accent 2" w:semiHidden="0" w:uiPriority="73" w:unhideWhenUsed="0"/>
-    <w:lsdException w:name="Light Shading Accent 3" w:semiHidden="0" w:uiPriority="60" w:unhideWhenUsed="0"/>
-    <w:lsdException w:name="Light List Accent 3" w:semiHidden="0" w:uiPriority="61" w:unhideWhenUsed="0"/>
-    <w:lsdException w:name="Light Grid Accent 3" w:semiHidden="0" w:uiPriority="62" w:unhideWhenUsed="0"/>
-    <w:lsdException w:name="Medium Shading 1 Accent 3" w:semiHidden="0" w:uiPriority="63" w:unhideWhenUsed="0"/>
-    <w:lsdException w:name="Medium Shading 2 Accent 3" w:semiHidden="0" w:uiPriority="64" w:unhideWhenUsed="0"/>
-    <w:lsdException w:name="Medium List 1 Accent 3" w:semiHidden="0" w:uiPriority="65" w:unhideWhenUsed="0"/>
-    <w:lsdException w:name="Medium List 2 Accent 3" w:semiHidden="0" w:uiPriority="66" w:unhideWhenUsed="0"/>
-    <w:lsdException w:name="Medium Grid 1 Accent 3" w:semiHidden="0" w:uiPriority="67" w:unhideWhenUsed="0"/>
-    <w:lsdException w:name="Medium Grid 2 Accent 3" w:semiHidden="0" w:uiPriority="68" w:unhideWhenUsed="0"/>
-    <w:lsdException w:name="Medium Grid 3 Accent 3" w:semiHidden="0" w:uiPriority="69" w:unhideWhenUsed="0"/>
-    <w:lsdException w:name="Dark List Accent 3" w:semiHidden="0" w:uiPriority="70" w:unhideWhenUsed="0"/>
-    <w:lsdException w:name="Colorful Shading Accent 3" w:semiHidden="0" w:uiPriority="71" w:unhideWhenUsed="0"/>
-    <w:lsdException w:name="Colorful List Accent 3" w:semiHidden="0" w:uiPriority="72" w:unhideWhenUsed="0"/>
-    <w:lsdException w:name="Colorful Grid Accent 3" w:semiHidden="0" w:uiPriority="73" w:unhideWhenUsed="0"/>
-    <w:lsdException w:name="Light Shading Accent 4" w:semiHidden="0" w:uiPriority="60" w:unhideWhenUsed="0"/>
-    <w:lsdException w:name="Light List Accent 4" w:semiHidden="0" w:uiPriority="61" w:unhideWhenUsed="0"/>
-    <w:lsdException w:name="Light Grid Accent 4" w:semiHidden="0" w:uiPriority="62" w:unhideWhenUsed="0"/>
-    <w:lsdException w:name="Medium Shading 1 Accent 4" w:semiHidden="0" w:uiPriority="63" w:unhideWhenUsed="0"/>
-    <w:lsdException w:name="Medium Shading 2 Accent 4" w:semiHidden="0" w:uiPriority="64" w:unhideWhenUsed="0"/>
-    <w:lsdException w:name="Medium List 1 Accent 4" w:semiHidden="0" w:uiPriority="65" w:unhideWhenUsed="0"/>
-    <w:lsdException w:name="Medium List 2 Accent 4" w:semiHidden="0" w:uiPriority="66" w:unhideWhenUsed="0"/>
-    <w:lsdException w:name="Medium Grid 1 Accent 4" w:semiHidden="0" w:uiPriority="67" w:unhideWhenUsed="0"/>
-    <w:lsdException w:name="Medium Grid 2 Accent 4" w:semiHidden="0" w:uiPriority="68" w:unhideWhenUsed="0"/>
-    <w:lsdException w:name="Medium Grid 3 Accent 4" w:semiHidden="0" w:uiPriority="69" w:unhideWhenUsed="0"/>
-    <w:lsdException w:name="Dark List Accent 4" w:semiHidden="0" w:uiPriority="70" w:unhideWhenUsed="0"/>
-    <w:lsdException w:name="Colorful Shading Accent 4" w:semiHidden="0" w:uiPriority="71" w:unhideWhenUsed="0"/>
-    <w:lsdException w:name="Colorful List Accent 4" w:semiHidden="0" w:uiPriority="72" w:unhideWhenUsed="0"/>
-    <w:lsdException w:name="Colorful Grid Accent 4" w:semiHidden="0" w:uiPriority="73" w:unhideWhenUsed="0"/>
-    <w:lsdException w:name="Light Shading Accent 5" w:semiHidden="0" w:uiPriority="60" w:unhideWhenUsed="0"/>
-    <w:lsdException w:name="Light List Accent 5" w:semiHidden="0" w:uiPriority="61" w:unhideWhenUsed="0"/>
-    <w:lsdException w:name="Light Grid Accent 5" w:semiHidden="0" w:uiPriority="62" w:unhideWhenUsed="0"/>
-    <w:lsdException w:name="Medium Shading 1 Accent 5" w:semiHidden="0" w:uiPriority="63" w:unhideWhenUsed="0"/>
-    <w:lsdException w:name="Medium Shading 2 Accent 5" w:semiHidden="0" w:uiPriority="64" w:unhideWhenUsed="0"/>
-    <w:lsdException w:name="Medium List 1 Accent 5" w:semiHidden="0" w:uiPriority="65" w:unhideWhenUsed="0"/>
-    <w:lsdException w:name="Medium List 2 Accent 5" w:semiHidden="0" w:uiPriority="66" w:unhideWhenUsed="0"/>
-    <w:lsdException w:name="Medium Grid 1 Accent 5" w:semiHidden="0" w:uiPriority="67" w:unhideWhenUsed="0"/>
-    <w:lsdException w:name="Medium Grid 2 Accent 5" w:semiHidden="0" w:uiPriority="68" w:unhideWhenUsed="0"/>
-    <w:lsdException w:name="Medium Grid 3 Accent 5" w:semiHidden="0" w:uiPriority="69" w:unhideWhenUsed="0"/>
-    <w:lsdException w:name="Dark List Accent 5" w:semiHidden="0" w:uiPriority="70" w:unhideWhenUsed="0"/>
-    <w:lsdException w:name="Colorful Shading Accent 5" w:semiHidden="0" w:uiPriority="71" w:unhideWhenUsed="0"/>
-    <w:lsdException w:name="Colorful List Accent 5" w:semiHidden="0" w:uiPriority="72" w:unhideWhenUsed="0"/>
-    <w:lsdException w:name="Colorful Grid Accent 5" w:semiHidden="0" w:uiPriority="73" w:unhideWhenUsed="0"/>
-    <w:lsdException w:name="Light Shading Accent 6" w:semiHidden="0" w:uiPriority="60" w:unhideWhenUsed="0"/>
-    <w:lsdException w:name="Light List Accent 6" w:semiHidden="0" w:uiPriority="61" w:unhideWhenUsed="0"/>
-    <w:lsdException w:name="Light Grid Accent 6" w:semiHidden="0" w:uiPriority="62" w:unhideWhenUsed="0"/>
-    <w:lsdException w:name="Medium Shading 1 Accent 6" w:semiHidden="0" w:uiPriority="63" w:unhideWhenUsed="0"/>
-    <w:lsdException w:name="Medium Shading 2 Accent 6" w:semiHidden="0" w:uiPriority="64" w:unhideWhenUsed="0"/>
-    <w:lsdException w:name="Medium List 1 Accent 6" w:semiHidden="0" w:uiPriority="65" w:unhideWhenUsed="0"/>
-    <w:lsdException w:name="Medium List 2 Accent 6" w:semiHidden="0" w:uiPriority="66" w:unhideWhenUsed="0"/>
-    <w:lsdException w:name="Medium Grid 1 Accent 6" w:semiHidden="0" w:uiPriority="67" w:unhideWhenUsed="0"/>
-    <w:lsdException w:name="Medium Grid 2 Accent 6" w:semiHidden="0" w:uiPriority="68" w:unhideWhenUsed="0"/>
-    <w:lsdException w:name="Medium Grid 3 Accent 6" w:semiHidden="0" w:uiPriority="69" w:unhideWhenUsed="0"/>
-    <w:lsdException w:name="Dark List Accent 6" w:semiHidden="0" w:uiPriority="70" w:unhideWhenUsed="0"/>
-    <w:lsdException w:name="Colorful Shading Accent 6" w:semiHidden="0" w:uiPriority="71" w:unhideWhenUsed="0"/>
-    <w:lsdException w:name="Colorful List Accent 6" w:semiHidden="0" w:uiPriority="72" w:unhideWhenUsed="0"/>
-    <w:lsdException w:name="Colorful Grid Accent 6" w:semiHidden="0" w:uiPriority="73" w:unhideWhenUsed="0"/>
-    <w:lsdException w:name="Subtle Emphasis" w:semiHidden="0" w:uiPriority="19" w:unhideWhenUsed="0" w:qFormat="1"/>
-    <w:lsdException w:name="Intense Emphasis" w:semiHidden="0" w:uiPriority="21" w:unhideWhenUsed="0" w:qFormat="1"/>
-    <w:lsdException w:name="Subtle Reference" w:semiHidden="0" w:uiPriority="31" w:unhideWhenUsed="0" w:qFormat="1"/>
-    <w:lsdException w:name="Intense Reference" w:semiHidden="0" w:uiPriority="32" w:unhideWhenUsed="0" w:qFormat="1"/>
-    <w:lsdException w:name="Book Title" w:semiHidden="0" w:uiPriority="33" w:unhideWhenUsed="0" w:qFormat="1"/>
-    <w:lsdException w:name="Bibliography" w:uiPriority="37"/>
-    <w:lsdException w:name="TOC Heading" w:uiPriority="39" w:qFormat="1"/>
+  <w:latentStyles w:defLockedState="0" w:defUIPriority="99" w:defSemiHidden="0" w:defUnhideWhenUsed="0" w:defQFormat="0" w:count="371">
+    <w:lsdException w:name="Normal" w:uiPriority="0" w:qFormat="1"/>
+    <w:lsdException w:name="heading 1" w:uiPriority="9" w:qFormat="1"/>
+    <w:lsdException w:name="heading 2" w:semiHidden="1" w:uiPriority="9" w:unhideWhenUsed="1" w:qFormat="1"/>
+    <w:lsdException w:name="heading 3" w:semiHidden="1" w:uiPriority="9" w:unhideWhenUsed="1" w:qFormat="1"/>
+    <w:lsdException w:name="heading 4" w:semiHidden="1" w:uiPriority="9" w:unhideWhenUsed="1" w:qFormat="1"/>
+    <w:lsdException w:name="heading 5" w:semiHidden="1" w:uiPriority="9" w:unhideWhenUsed="1" w:qFormat="1"/>
+    <w:lsdException w:name="heading 6" w:semiHidden="1" w:uiPriority="9" w:unhideWhenUsed="1" w:qFormat="1"/>
+    <w:lsdException w:name="heading 7" w:semiHidden="1" w:uiPriority="9" w:unhideWhenUsed="1" w:qFormat="1"/>
+    <w:lsdException w:name="heading 8" w:semiHidden="1" w:uiPriority="9" w:unhideWhenUsed="1" w:qFormat="1"/>
+    <w:lsdException w:name="heading 9" w:semiHidden="1" w:uiPriority="9" w:unhideWhenUsed="1" w:qFormat="1"/>
+    <w:lsdException w:name="index 1" w:semiHidden="1" w:unhideWhenUsed="1"/>
+    <w:lsdException w:name="index 2" w:semiHidden="1" w:unhideWhenUsed="1"/>
+    <w:lsdException w:name="index 3" w:semiHidden="1" w:unhideWhenUsed="1"/>
+    <w:lsdException w:name="index 4" w:semiHidden="1" w:unhideWhenUsed="1"/>
+    <w:lsdException w:name="index 5" w:semiHidden="1" w:unhideWhenUsed="1"/>
+    <w:lsdException w:name="index 6" w:semiHidden="1" w:unhideWhenUsed="1"/>
+    <w:lsdException w:name="index 7" w:semiHidden="1" w:unhideWhenUsed="1"/>
+    <w:lsdException w:name="index 8" w:semiHidden="1" w:unhideWhenUsed="1"/>
+    <w:lsdException w:name="index 9" w:semiHidden="1" w:unhideWhenUsed="1"/>
+    <w:lsdException w:name="toc 1" w:semiHidden="1" w:uiPriority="39" w:unhideWhenUsed="1"/>
+    <w:lsdException w:name="toc 2" w:semiHidden="1" w:uiPriority="39" w:unhideWhenUsed="1"/>
+    <w:lsdException w:name="toc 3" w:semiHidden="1" w:uiPriority="39" w:unhideWhenUsed="1"/>
+    <w:lsdException w:name="toc 4" w:semiHidden="1" w:uiPriority="39" w:unhideWhenUsed="1"/>
+    <w:lsdException w:name="toc 5" w:semiHidden="1" w:uiPriority="39" w:unhideWhenUsed="1"/>
+    <w:lsdException w:name="toc 6" w:semiHidden="1" w:uiPriority="39" w:unhideWhenUsed="1"/>
+    <w:lsdException w:name="toc 7" w:semiHidden="1" w:uiPriority="39" w:unhideWhenUsed="1"/>
+    <w:lsdException w:name="toc 8" w:semiHidden="1" w:uiPriority="39" w:unhideWhenUsed="1"/>
+    <w:lsdException w:name="toc 9" w:semiHidden="1" w:uiPriority="39" w:unhideWhenUsed="1"/>
+    <w:lsdException w:name="Normal Indent" w:semiHidden="1" w:unhideWhenUsed="1"/>
+    <w:lsdException w:name="footnote text" w:semiHidden="1" w:unhideWhenUsed="1"/>
+    <w:lsdException w:name="annotation text" w:semiHidden="1" w:unhideWhenUsed="1"/>
+    <w:lsdException w:name="header" w:semiHidden="1" w:unhideWhenUsed="1"/>
+    <w:lsdException w:name="footer" w:semiHidden="1" w:unhideWhenUsed="1"/>
+    <w:lsdException w:name="index heading" w:semiHidden="1" w:unhideWhenUsed="1"/>
+    <w:lsdException w:name="caption" w:semiHidden="1" w:uiPriority="35" w:unhideWhenUsed="1" w:qFormat="1"/>
+    <w:lsdException w:name="table of figures" w:semiHidden="1" w:unhideWhenUsed="1"/>
+    <w:lsdException w:name="envelope address" w:semiHidden="1" w:unhideWhenUsed="1"/>
+    <w:lsdException w:name="envelope return" w:semiHidden="1" w:unhideWhenUsed="1"/>
+    <w:lsdException w:name="footnote reference" w:semiHidden="1" w:unhideWhenUsed="1"/>
+    <w:lsdException w:name="annotation reference" w:semiHidden="1" w:unhideWhenUsed="1"/>
+    <w:lsdException w:name="line number" w:semiHidden="1" w:unhideWhenUsed="1"/>
+    <w:lsdException w:name="page number" w:semiHidden="1" w:unhideWhenUsed="1"/>
+    <w:lsdException w:name="endnote reference" w:semiHidden="1" w:unhideWhenUsed="1"/>
+    <w:lsdException w:name="endnote text" w:semiHidden="1" w:unhideWhenUsed="1"/>
+    <w:lsdException w:name="table of authorities" w:semiHidden="1" w:unhideWhenUsed="1"/>
+    <w:lsdException w:name="macro" w:semiHidden="1" w:unhideWhenUsed="1"/>
+    <w:lsdException w:name="toa heading" w:semiHidden="1" w:unhideWhenUsed="1"/>
+    <w:lsdException w:name="List" w:semiHidden="1" w:unhideWhenUsed="1"/>
+    <w:lsdException w:name="List Bullet" w:semiHidden="1" w:unhideWhenUsed="1"/>
+    <w:lsdException w:name="List Number" w:semiHidden="1" w:unhideWhenUsed="1"/>
+    <w:lsdException w:name="List 2" w:semiHidden="1" w:unhideWhenUsed="1"/>
+    <w:lsdException w:name="List 3" w:semiHidden="1" w:unhideWhenUsed="1"/>
+    <w:lsdException w:name="List 4" w:semiHidden="1" w:unhideWhenUsed="1"/>
+    <w:lsdException w:name="List 5" w:semiHidden="1" w:unhideWhenUsed="1"/>
+    <w:lsdException w:name="List Bullet 2" w:semiHidden="1" w:unhideWhenUsed="1"/>
+    <w:lsdException w:name="List Bullet 3" w:semiHidden="1" w:unhideWhenUsed="1"/>
+    <w:lsdException w:name="List Bullet 4" w:semiHidden="1" w:unhideWhenUsed="1"/>
+    <w:lsdException w:name="List Bullet 5" w:semiHidden="1" w:unhideWhenUsed="1"/>
+    <w:lsdException w:name="List Number 2" w:semiHidden="1" w:unhideWhenUsed="1"/>
+    <w:lsdException w:name="List Number 3" w:semiHidden="1" w:unhideWhenUsed="1"/>
+    <w:lsdException w:name="List Number 4" w:semiHidden="1" w:unhideWhenUsed="1"/>
+    <w:lsdException w:name="List Number 5" w:semiHidden="1" w:unhideWhenUsed="1"/>
+    <w:lsdException w:name="Title" w:uiPriority="10" w:qFormat="1"/>
+    <w:lsdException w:name="Closing" w:semiHidden="1" w:unhideWhenUsed="1"/>
+    <w:lsdException w:name="Signature" w:semiHidden="1" w:unhideWhenUsed="1"/>
+    <w:lsdException w:name="Default Paragraph Font" w:semiHidden="1" w:uiPriority="1" w:unhideWhenUsed="1"/>
+    <w:lsdException w:name="Body Text" w:semiHidden="1" w:unhideWhenUsed="1"/>
+    <w:lsdException w:name="Body Text Indent" w:semiHidden="1" w:unhideWhenUsed="1"/>
+    <w:lsdException w:name="List Continue" w:semiHidden="1" w:unhideWhenUsed="1"/>
+    <w:lsdException w:name="List Continue 2" w:semiHidden="1" w:unhideWhenUsed="1"/>
+    <w:lsdException w:name="List Continue 3" w:semiHidden="1" w:unhideWhenUsed="1"/>
+    <w:lsdException w:name="List Continue 4" w:semiHidden="1" w:unhideWhenUsed="1"/>
+    <w:lsdException w:name="List Continue 5" w:semiHidden="1" w:unhideWhenUsed="1"/>
+    <w:lsdException w:name="Message Header" w:semiHidden="1" w:unhideWhenUsed="1"/>
+    <w:lsdException w:name="Subtitle" w:uiPriority="11" w:qFormat="1"/>
+    <w:lsdException w:name="Salutation" w:semiHidden="1" w:unhideWhenUsed="1"/>
+    <w:lsdException w:name="Date" w:semiHidden="1" w:unhideWhenUsed="1"/>
+    <w:lsdException w:name="Body Text First Indent" w:semiHidden="1" w:unhideWhenUsed="1"/>
+    <w:lsdException w:name="Body Text First Indent 2" w:semiHidden="1" w:unhideWhenUsed="1"/>
+    <w:lsdException w:name="Note Heading" w:semiHidden="1" w:unhideWhenUsed="1"/>
+    <w:lsdException w:name="Body Text 2" w:semiHidden="1" w:unhideWhenUsed="1"/>
+    <w:lsdException w:name="Body Text 3" w:semiHidden="1" w:unhideWhenUsed="1"/>
+    <w:lsdException w:name="Body Text Indent 2" w:semiHidden="1" w:unhideWhenUsed="1"/>
+    <w:lsdException w:name="Body Text Indent 3" w:semiHidden="1" w:unhideWhenUsed="1"/>
+    <w:lsdException w:name="Block Text" w:semiHidden="1" w:unhideWhenUsed="1"/>
+    <w:lsdException w:name="Hyperlink" w:semiHidden="1" w:unhideWhenUsed="1"/>
+    <w:lsdException w:name="FollowedHyperlink" w:semiHidden="1" w:unhideWhenUsed="1"/>
+    <w:lsdException w:name="Strong" w:uiPriority="22" w:qFormat="1"/>
+    <w:lsdException w:name="Emphasis" w:uiPriority="20" w:qFormat="1"/>
+    <w:lsdException w:name="Document Map" w:semiHidden="1" w:unhideWhenUsed="1"/>
+    <w:lsdException w:name="Plain Text" w:semiHidden="1" w:unhideWhenUsed="1"/>
+    <w:lsdException w:name="E-mail Signature" w:semiHidden="1" w:unhideWhenUsed="1"/>
+    <w:lsdException w:name="HTML Top of Form" w:semiHidden="1" w:unhideWhenUsed="1"/>
+    <w:lsdException w:name="HTML Bottom of Form" w:semiHidden="1" w:unhideWhenUsed="1"/>
+    <w:lsdException w:name="Normal (Web)" w:semiHidden="1" w:unhideWhenUsed="1"/>
+    <w:lsdException w:name="HTML Acronym" w:semiHidden="1" w:unhideWhenUsed="1"/>
+    <w:lsdException w:name="HTML Address" w:semiHidden="1" w:unhideWhenUsed="1"/>
+    <w:lsdException w:name="HTML Cite" w:semiHidden="1" w:unhideWhenUsed="1"/>
+    <w:lsdException w:name="HTML Code" w:semiHidden="1" w:unhideWhenUsed="1"/>
+    <w:lsdException w:name="HTML Definition" w:semiHidden="1" w:unhideWhenUsed="1"/>
+    <w:lsdException w:name="HTML Keyboard" w:semiHidden="1" w:unhideWhenUsed="1"/>
+    <w:lsdException w:name="HTML Preformatted" w:semiHidden="1" w:unhideWhenUsed="1"/>
+    <w:lsdException w:name="HTML Sample" w:semiHidden="1" w:unhideWhenUsed="1"/>
+    <w:lsdException w:name="HTML Typewriter" w:semiHidden="1" w:unhideWhenUsed="1"/>
+    <w:lsdException w:name="HTML Variable" w:semiHidden="1" w:unhideWhenUsed="1"/>
+    <w:lsdException w:name="Normal Table" w:semiHidden="1" w:unhideWhenUsed="1"/>
+    <w:lsdException w:name="annotation subject" w:semiHidden="1" w:unhideWhenUsed="1"/>
+    <w:lsdException w:name="No List" w:semiHidden="1" w:unhideWhenUsed="1"/>
+    <w:lsdException w:name="Outline List 1" w:semiHidden="1" w:unhideWhenUsed="1"/>
+    <w:lsdException w:name="Outline List 2" w:semiHidden="1" w:unhideWhenUsed="1"/>
+    <w:lsdException w:name="Outline List 3" w:semiHidden="1" w:unhideWhenUsed="1"/>
+    <w:lsdException w:name="Table Simple 1" w:semiHidden="1" w:unhideWhenUsed="1"/>
+    <w:lsdException w:name="Table Simple 2" w:semiHidden="1" w:unhideWhenUsed="1"/>
+    <w:lsdException w:name="Table Simple 3" w:semiHidden="1" w:unhideWhenUsed="1"/>
+    <w:lsdException w:name="Table Classic 1" w:semiHidden="1" w:unhideWhenUsed="1"/>
+    <w:lsdException w:name="Table Classic 2" w:semiHidden="1" w:unhideWhenUsed="1"/>
+    <w:lsdException w:name="Table Classic 3" w:semiHidden="1" w:unhideWhenUsed="1"/>
+    <w:lsdException w:name="Table Classic 4" w:semiHidden="1" w:unhideWhenUsed="1"/>
+    <w:lsdException w:name="Table Colorful 1" w:semiHidden="1" w:unhideWhenUsed="1"/>
+    <w:lsdException w:name="Table Colorful 2" w:semiHidden="1" w:unhideWhenUsed="1"/>
+    <w:lsdException w:name="Table Colorful 3" w:semiHidden="1" w:unhideWhenUsed="1"/>
+    <w:lsdException w:name="Table Columns 1" w:semiHidden="1" w:unhideWhenUsed="1"/>
+    <w:lsdException w:name="Table Columns 2" w:semiHidden="1" w:unhideWhenUsed="1"/>
+    <w:lsdException w:name="Table Columns 3" w:semiHidden="1" w:unhideWhenUsed="1"/>
+    <w:lsdException w:name="Table Columns 4" w:semiHidden="1" w:unhideWhenUsed="1"/>
+    <w:lsdException w:name="Table Columns 5" w:semiHidden="1" w:unhideWhenUsed="1"/>
+    <w:lsdException w:name="Table Grid 1" w:semiHidden="1" w:unhideWhenUsed="1"/>
+    <w:lsdException w:name="Table Grid 2" w:semiHidden="1" w:unhideWhenUsed="1"/>
+    <w:lsdException w:name="Table Grid 3" w:semiHidden="1" w:unhideWhenUsed="1"/>
+    <w:lsdException w:name="Table Grid 4" w:semiHidden="1" w:unhideWhenUsed="1"/>
+    <w:lsdException w:name="Table Grid 5" w:semiHidden="1" w:unhideWhenUsed="1"/>
+    <w:lsdException w:name="Table Grid 6" w:semiHidden="1" w:unhideWhenUsed="1"/>
+    <w:lsdException w:name="Table Grid 7" w:semiHidden="1" w:unhideWhenUsed="1"/>
+    <w:lsdException w:name="Table Grid 8" w:semiHidden="1" w:unhideWhenUsed="1"/>
+    <w:lsdException w:name="Table List 1" w:semiHidden="1" w:unhideWhenUsed="1"/>
+    <w:lsdException w:name="Table List 2" w:semiHidden="1" w:unhideWhenUsed="1"/>
+    <w:lsdException w:name="Table List 3" w:semiHidden="1" w:unhideWhenUsed="1"/>
+    <w:lsdException w:name="Table List 4" w:semiHidden="1" w:unhideWhenUsed="1"/>
+    <w:lsdException w:name="Table List 5" w:semiHidden="1" w:unhideWhenUsed="1"/>
+    <w:lsdException w:name="Table List 6" w:semiHidden="1" w:unhideWhenUsed="1"/>
+    <w:lsdException w:name="Table List 7" w:semiHidden="1" w:unhideWhenUsed="1"/>
+    <w:lsdException w:name="Table List 8" w:semiHidden="1" w:unhideWhenUsed="1"/>
+    <w:lsdException w:name="Table 3D effects 1" w:semiHidden="1" w:unhideWhenUsed="1"/>
+    <w:lsdException w:name="Table 3D effects 2" w:semiHidden="1" w:unhideWhenUsed="1"/>
+    <w:lsdException w:name="Table 3D effects 3" w:semiHidden="1" w:unhideWhenUsed="1"/>
+    <w:lsdException w:name="Table Contemporary" w:semiHidden="1" w:unhideWhenUsed="1"/>
+    <w:lsdException w:name="Table Elegant" w:semiHidden="1" w:unhideWhenUsed="1"/>
+    <w:lsdException w:name="Table Professional" w:semiHidden="1" w:unhideWhenUsed="1"/>
+    <w:lsdException w:name="Table Subtle 1" w:semiHidden="1" w:unhideWhenUsed="1"/>
+    <w:lsdException w:name="Table Subtle 2" w:semiHidden="1" w:unhideWhenUsed="1"/>
+    <w:lsdException w:name="Table Web 1" w:semiHidden="1" w:unhideWhenUsed="1"/>
+    <w:lsdException w:name="Table Web 2" w:semiHidden="1" w:unhideWhenUsed="1"/>
+    <w:lsdException w:name="Table Web 3" w:semiHidden="1" w:unhideWhenUsed="1"/>
+    <w:lsdException w:name="Balloon Text" w:semiHidden="1" w:unhideWhenUsed="1"/>
+    <w:lsdException w:name="Table Grid" w:uiPriority="59"/>
+    <w:lsdException w:name="Table Theme" w:semiHidden="1" w:unhideWhenUsed="1"/>
+    <w:lsdException w:name="Placeholder Text" w:semiHidden="1"/>
+    <w:lsdException w:name="No Spacing" w:uiPriority="1" w:qFormat="1"/>
+    <w:lsdException w:name="Light Shading" w:uiPriority="60"/>
+    <w:lsdException w:name="Light List" w:uiPriority="61"/>
+    <w:lsdException w:name="Light Grid" w:uiPriority="62"/>
+    <w:lsdException w:name="Medium Shading 1" w:uiPriority="63"/>
+    <w:lsdException w:name="Medium Shading 2" w:uiPriority="64"/>
+    <w:lsdException w:name="Medium List 1" w:uiPriority="65"/>
+    <w:lsdException w:name="Medium List 2" w:uiPriority="66"/>
+    <w:lsdException w:name="Medium Grid 1" w:uiPriority="67"/>
+    <w:lsdException w:name="Medium Grid 2" w:uiPriority="68"/>
+    <w:lsdException w:name="Medium Grid 3" w:uiPriority="69"/>
+    <w:lsdException w:name="Dark List" w:uiPriority="70"/>
+    <w:lsdException w:name="Colorful Shading" w:uiPriority="71"/>
+    <w:lsdException w:name="Colorful List" w:uiPriority="72"/>
+    <w:lsdException w:name="Colorful Grid" w:uiPriority="73"/>
+    <w:lsdException w:name="Light Shading Accent 1" w:uiPriority="60"/>
+    <w:lsdException w:name="Light List Accent 1" w:uiPriority="61"/>
+    <w:lsdException w:name="Light Grid Accent 1" w:uiPriority="62"/>
+    <w:lsdException w:name="Medium Shading 1 Accent 1" w:uiPriority="63"/>
+    <w:lsdException w:name="Medium Shading 2 Accent 1" w:uiPriority="64"/>
+    <w:lsdException w:name="Medium List 1 Accent 1" w:uiPriority="65"/>
+    <w:lsdException w:name="Revision" w:semiHidden="1"/>
+    <w:lsdException w:name="List Paragraph" w:uiPriority="34" w:qFormat="1"/>
+    <w:lsdException w:name="Quote" w:uiPriority="29" w:qFormat="1"/>
+    <w:lsdException w:name="Intense Quote" w:uiPriority="30" w:qFormat="1"/>
+    <w:lsdException w:name="Medium List 2 Accent 1" w:uiPriority="66"/>
+    <w:lsdException w:name="Medium Grid 1 Accent 1" w:uiPriority="67"/>
+    <w:lsdException w:name="Medium Grid 2 Accent 1" w:uiPriority="68"/>
+    <w:lsdException w:name="Medium Grid 3 Accent 1" w:uiPriority="69"/>
+    <w:lsdException w:name="Dark List Accent 1" w:uiPriority="70"/>
+    <w:lsdException w:name="Colorful Shading Accent 1" w:uiPriority="71"/>
+    <w:lsdException w:name="Colorful List Accent 1" w:uiPriority="72"/>
+    <w:lsdException w:name="Colorful Grid Accent 1" w:uiPriority="73"/>
+    <w:lsdException w:name="Light Shading Accent 2" w:uiPriority="60"/>
+    <w:lsdException w:name="Light List Accent 2" w:uiPriority="61"/>
+    <w:lsdException w:name="Light Grid Accent 2" w:uiPriority="62"/>
+    <w:lsdException w:name="Medium Shading 1 Accent 2" w:uiPriority="63"/>
+    <w:lsdException w:name="Medium Shading 2 Accent 2" w:uiPriority="64"/>
+    <w:lsdException w:name="Medium List 1 Accent 2" w:uiPriority="65"/>
+    <w:lsdException w:name="Medium List 2 Accent 2" w:uiPriority="66"/>
+    <w:lsdException w:name="Medium Grid 1 Accent 2" w:uiPriority="67"/>
+    <w:lsdException w:name="Medium Grid 2 Accent 2" w:uiPriority="68"/>
+    <w:lsdException w:name="Medium Grid 3 Accent 2" w:uiPriority="69"/>
+    <w:lsdException w:name="Dark List Accent 2" w:uiPriority="70"/>
+    <w:lsdException w:name="Colorful Shading Accent 2" w:uiPriority="71"/>
+    <w:lsdException w:name="Colorful List Accent 2" w:uiPriority="72"/>
+    <w:lsdException w:name="Colorful Grid Accent 2" w:uiPriority="73"/>
+    <w:lsdException w:name="Light Shading Accent 3" w:uiPriority="60"/>
+    <w:lsdException w:name="Light List Accent 3" w:uiPriority="61"/>
+    <w:lsdException w:name="Light Grid Accent 3" w:uiPriority="62"/>
+    <w:lsdException w:name="Medium Shading 1 Accent 3" w:uiPriority="63"/>
+    <w:lsdException w:name="Medium Shading 2 Accent 3" w:uiPriority="64"/>
+    <w:lsdException w:name="Medium List 1 Accent 3" w:uiPriority="65"/>
+    <w:lsdException w:name="Medium List 2 Accent 3" w:uiPriority="66"/>
+    <w:lsdException w:name="Medium Grid 1 Accent 3" w:uiPriority="67"/>
+    <w:lsdException w:name="Medium Grid 2 Accent 3" w:uiPriority="68"/>
+    <w:lsdException w:name="Medium Grid 3 Accent 3" w:uiPriority="69"/>
+    <w:lsdException w:name="Dark List Accent 3" w:uiPriority="70"/>
+    <w:lsdException w:name="Colorful Shading Accent 3" w:uiPriority="71"/>
+    <w:lsdException w:name="Colorful List Accent 3" w:uiPriority="72"/>
+    <w:lsdException w:name="Colorful Grid Accent 3" w:uiPriority="73"/>
+    <w:lsdException w:name="Light Shading Accent 4" w:uiPriority="60"/>
+    <w:lsdException w:name="Light List Accent 4" w:uiPriority="61"/>
+    <w:lsdException w:name="Light Grid Accent 4" w:uiPriority="62"/>
+    <w:lsdException w:name="Medium Shading 1 Accent 4" w:uiPriority="63"/>
+    <w:lsdException w:name="Medium Shading 2 Accent 4" w:uiPriority="64"/>
+    <w:lsdException w:name="Medium List 1 Accent 4" w:uiPriority="65"/>
+    <w:lsdException w:name="Medium List 2 Accent 4" w:uiPriority="66"/>
+    <w:lsdException w:name="Medium Grid 1 Accent 4" w:uiPriority="67"/>
+    <w:lsdException w:name="Medium Grid 2 Accent 4" w:uiPriority="68"/>
+    <w:lsdException w:name="Medium Grid 3 Accent 4" w:uiPriority="69"/>
+    <w:lsdException w:name="Dark List Accent 4" w:uiPriority="70"/>
+    <w:lsdException w:name="Colorful Shading Accent 4" w:uiPriority="71"/>
+    <w:lsdException w:name="Colorful List Accent 4" w:uiPriority="72"/>
+    <w:lsdException w:name="Colorful Grid Accent 4" w:uiPriority="73"/>
+    <w:lsdException w:name="Light Shading Accent 5" w:uiPriority="60"/>
+    <w:lsdException w:name="Light List Accent 5" w:uiPriority="61"/>
+    <w:lsdException w:name="Light Grid Accent 5" w:uiPriority="62"/>
+    <w:lsdException w:name="Medium Shading 1 Accent 5" w:uiPriority="63"/>
+    <w:lsdException w:name="Medium Shading 2 Accent 5" w:uiPriority="64"/>
+    <w:lsdException w:name="Medium List 1 Accent 5" w:uiPriority="65"/>
+    <w:lsdException w:name="Medium List 2 Accent 5" w:uiPriority="66"/>
+    <w:lsdException w:name="Medium Grid 1 Accent 5" w:uiPriority="67"/>
+    <w:lsdException w:name="Medium Grid 2 Accent 5" w:uiPriority="68"/>
+    <w:lsdException w:name="Medium Grid 3 Accent 5" w:uiPriority="69"/>
+    <w:lsdException w:name="Dark List Accent 5" w:uiPriority="70"/>
+    <w:lsdException w:name="Colorful Shading Accent 5" w:uiPriority="71"/>
+    <w:lsdException w:name="Colorful List Accent 5" w:uiPriority="72"/>
+    <w:lsdException w:name="Colorful Grid Accent 5" w:uiPriority="73"/>
+    <w:lsdException w:name="Light Shading Accent 6" w:uiPriority="60"/>
+    <w:lsdException w:name="Light List Accent 6" w:uiPriority="61"/>
+    <w:lsdException w:name="Light Grid Accent 6" w:uiPriority="62"/>
+    <w:lsdException w:name="Medium Shading 1 Accent 6" w:uiPriority="63"/>
+    <w:lsdException w:name="Medium Shading 2 Accent 6" w:uiPriority="64"/>
+    <w:lsdException w:name="Medium List 1 Accent 6" w:uiPriority="65"/>
+    <w:lsdException w:name="Medium List 2 Accent 6" w:uiPriority="66"/>
+    <w:lsdException w:name="Medium Grid 1 Accent 6" w:uiPriority="67"/>
+    <w:lsdException w:name="Medium Grid 2 Accent 6" w:uiPriority="68"/>
+    <w:lsdException w:name="Medium Grid 3 Accent 6" w:uiPriority="69"/>
+    <w:lsdException w:name="Dark List Accent 6" w:uiPriority="70"/>
+    <w:lsdException w:name="Colorful Shading Accent 6" w:uiPriority="71"/>
+    <w:lsdException w:name="Colorful List Accent 6" w:uiPriority="72"/>
+    <w:lsdException w:name="Colorful Grid Accent 6" w:uiPriority="73"/>
+    <w:lsdException w:name="Subtle Emphasis" w:uiPriority="19" w:qFormat="1"/>
+    <w:lsdException w:name="Intense Emphasis" w:uiPriority="21" w:qFormat="1"/>
+    <w:lsdException w:name="Subtle Reference" w:uiPriority="31" w:qFormat="1"/>
+    <w:lsdException w:name="Intense Reference" w:uiPriority="32" w:qFormat="1"/>
+    <w:lsdException w:name="Book Title" w:uiPriority="33" w:qFormat="1"/>
+    <w:lsdException w:name="Bibliography" w:semiHidden="1" w:uiPriority="37" w:unhideWhenUsed="1"/>
+    <w:lsdException w:name="TOC Heading" w:semiHidden="1" w:uiPriority="39" w:unhideWhenUsed="1" w:qFormat="1"/>
+    <w:lsdException w:name="Plain Table 1" w:uiPriority="41"/>
+    <w:lsdException w:name="Plain Table 2" w:uiPriority="42"/>
+    <w:lsdException w:name="Plain Table 3" w:uiPriority="43"/>
+    <w:lsdException w:name="Plain Table 4" w:uiPriority="44"/>
+    <w:lsdException w:name="Plain Table 5" w:uiPriority="45"/>
+    <w:lsdException w:name="Grid Table Light" w:uiPriority="40"/>
+    <w:lsdException w:name="Grid Table 1 Light" w:uiPriority="46"/>
+    <w:lsdException w:name="Grid Table 2" w:uiPriority="47"/>
+    <w:lsdException w:name="Grid Table 3" w:uiPriority="48"/>
+    <w:lsdException w:name="Grid Table 4" w:uiPriority="49"/>
+    <w:lsdException w:name="Grid Table 5 Dark" w:uiPriority="50"/>
+    <w:lsdException w:name="Grid Table 6 Colorful" w:uiPriority="51"/>
+    <w:lsdException w:name="Grid Table 7 Colorful" w:uiPriority="52"/>
+    <w:lsdException w:name="Grid Table 1 Light Accent 1" w:uiPriority="46"/>
+    <w:lsdException w:name="Grid Table 2 Accent 1" w:uiPriority="47"/>
+    <w:lsdException w:name="Grid Table 3 Accent 1" w:uiPriority="48"/>
+    <w:lsdException w:name="Grid Table 4 Accent 1" w:uiPriority="49"/>
+    <w:lsdException w:name="Grid Table 5 Dark Accent 1" w:uiPriority="50"/>
+    <w:lsdException w:name="Grid Table 6 Colorful Accent 1" w:uiPriority="51"/>
+    <w:lsdException w:name="Grid Table 7 Colorful Accent 1" w:uiPriority="52"/>
+    <w:lsdException w:name="Grid Table 1 Light Accent 2" w:uiPriority="46"/>
+    <w:lsdException w:name="Grid Table 2 Accent 2" w:uiPriority="47"/>
+    <w:lsdException w:name="Grid Table 3 Accent 2" w:uiPriority="48"/>
+    <w:lsdException w:name="Grid Table 4 Accent 2" w:uiPriority="49"/>
+    <w:lsdException w:name="Grid Table 5 Dark Accent 2" w:uiPriority="50"/>
+    <w:lsdException w:name="Grid Table 6 Colorful Accent 2" w:uiPriority="51"/>
+    <w:lsdException w:name="Grid Table 7 Colorful Accent 2" w:uiPriority="52"/>
+    <w:lsdException w:name="Grid Table 1 Light Accent 3" w:uiPriority="46"/>
+    <w:lsdException w:name="Grid Table 2 Accent 3" w:uiPriority="47"/>
+    <w:lsdException w:name="Grid Table 3 Accent 3" w:uiPriority="48"/>
+    <w:lsdException w:name="Grid Table 4 Accent 3" w:uiPriority="49"/>
+    <w:lsdException w:name="Grid Table 5 Dark Accent 3" w:uiPriority="50"/>
+    <w:lsdException w:name="Grid Table 6 Colorful Accent 3" w:uiPriority="51"/>
+    <w:lsdException w:name="Grid Table 7 Colorful Accent 3" w:uiPriority="52"/>
+    <w:lsdException w:name="Grid Table 1 Light Accent 4" w:uiPriority="46"/>
+    <w:lsdException w:name="Grid Table 2 Accent 4" w:uiPriority="47"/>
+    <w:lsdException w:name="Grid Table 3 Accent 4" w:uiPriority="48"/>
+    <w:lsdException w:name="Grid Table 4 Accent 4" w:uiPriority="49"/>
+    <w:lsdException w:name="Grid Table 5 Dark Accent 4" w:uiPriority="50"/>
+    <w:lsdException w:name="Grid Table 6 Colorful Accent 4" w:uiPriority="51"/>
+    <w:lsdException w:name="Grid Table 7 Colorful Accent 4" w:uiPriority="52"/>
+    <w:lsdException w:name="Grid Table 1 Light Accent 5" w:uiPriority="46"/>
+    <w:lsdException w:name="Grid Table 2 Accent 5" w:uiPriority="47"/>
+    <w:lsdException w:name="Grid Table 3 Accent 5" w:uiPriority="48"/>
+    <w:lsdException w:name="Grid Table 4 Accent 5" w:uiPriority="49"/>
+    <w:lsdException w:name="Grid Table 5 Dark Accent 5" w:uiPriority="50"/>
+    <w:lsdException w:name="Grid Table 6 Colorful Accent 5" w:uiPriority="51"/>
+    <w:lsdException w:name="Grid Table 7 Colorful Accent 5" w:uiPriority="52"/>
+    <w:lsdException w:name="Grid Table 1 Light Accent 6" w:uiPriority="46"/>
+    <w:lsdException w:name="Grid Table 2 Accent 6" w:uiPriority="47"/>
+    <w:lsdException w:name="Grid Table 3 Accent 6" w:uiPriority="48"/>
+    <w:lsdException w:name="Grid Table 4 Accent 6" w:uiPriority="49"/>
+    <w:lsdException w:name="Grid Table 5 Dark Accent 6" w:uiPriority="50"/>
+    <w:lsdException w:name="Grid Table 6 Colorful Accent 6" w:uiPriority="51"/>
+    <w:lsdException w:name="Grid Table 7 Colorful Accent 6" w:uiPriority="52"/>
+    <w:lsdException w:name="List Table 1 Light" w:uiPriority="46"/>
+    <w:lsdException w:name="List Table 2" w:uiPriority="47"/>
+    <w:lsdException w:name="List Table 3" w:uiPriority="48"/>
+    <w:lsdException w:name="List Table 4" w:uiPriority="49"/>
+    <w:lsdException w:name="List Table 5 Dark" w:uiPriority="50"/>
+    <w:lsdException w:name="List Table 6 Colorful" w:uiPriority="51"/>
+    <w:lsdException w:name="List Table 7 Colorful" w:uiPriority="52"/>
+    <w:lsdException w:name="List Table 1 Light Accent 1" w:uiPriority="46"/>
+    <w:lsdException w:name="List Table 2 Accent 1" w:uiPriority="47"/>
+    <w:lsdException w:name="List Table 3 Accent 1" w:uiPriority="48"/>
+    <w:lsdException w:name="List Table 4 Accent 1" w:uiPriority="49"/>
+    <w:lsdException w:name="List Table 5 Dark Accent 1" w:uiPriority="50"/>
+    <w:lsdException w:name="List Table 6 Colorful Accent 1" w:uiPriority="51"/>
+    <w:lsdException w:name="List Table 7 Colorful Accent 1" w:uiPriority="52"/>
+    <w:lsdException w:name="List Table 1 Light Accent 2" w:uiPriority="46"/>
+    <w:lsdException w:name="List Table 2 Accent 2" w:uiPriority="47"/>
+    <w:lsdException w:name="List Table 3 Accent 2" w:uiPriority="48"/>
+    <w:lsdException w:name="List Table 4 Accent 2" w:uiPriority="49"/>
+    <w:lsdException w:name="List Table 5 Dark Accent 2" w:uiPriority="50"/>
+    <w:lsdException w:name="List Table 6 Colorful Accent 2" w:uiPriority="51"/>
+    <w:lsdException w:name="List Table 7 Colorful Accent 2" w:uiPriority="52"/>
+    <w:lsdException w:name="List Table 1 Light Accent 3" w:uiPriority="46"/>
+    <w:lsdException w:name="List Table 2 Accent 3" w:uiPriority="47"/>
+    <w:lsdException w:name="List Table 3 Accent 3" w:uiPriority="48"/>
+    <w:lsdException w:name="List Table 4 Accent 3" w:uiPriority="49"/>
+    <w:lsdException w:name="List Table 5 Dark Accent 3" w:uiPriority="50"/>
+    <w:lsdException w:name="List Table 6 Colorful Accent 3" w:uiPriority="51"/>
+    <w:lsdException w:name="List Table 7 Colorful Accent 3" w:uiPriority="52"/>
+    <w:lsdException w:name="List Table 1 Light Accent 4" w:uiPriority="46"/>
+    <w:lsdException w:name="List Table 2 Accent 4" w:uiPriority="47"/>
+    <w:lsdException w:name="List Table 3 Accent 4" w:uiPriority="48"/>
+    <w:lsdException w:name="List Table 4 Accent 4" w:uiPriority="49"/>
+    <w:lsdException w:name="List Table 5 Dark Accent 4" w:uiPriority="50"/>
+    <w:lsdException w:name="List Table 6 Colorful Accent 4" w:uiPriority="51"/>
+    <w:lsdException w:name="List Table 7 Colorful Accent 4" w:uiPriority="52"/>
+    <w:lsdException w:name="List Table 1 Light Accent 5" w:uiPriority="46"/>
+    <w:lsdException w:name="List Table 2 Accent 5" w:uiPriority="47"/>
+    <w:lsdException w:name="List Table 3 Accent 5" w:uiPriority="48"/>
+    <w:lsdException w:name="List Table 4 Accent 5" w:uiPriority="49"/>
+    <w:lsdException w:name="List Table 5 Dark Accent 5" w:uiPriority="50"/>
+    <w:lsdException w:name="List Table 6 Colorful Accent 5" w:uiPriority="51"/>
+    <w:lsdException w:name="List Table 7 Colorful Accent 5" w:uiPriority="52"/>
+    <w:lsdException w:name="List Table 1 Light Accent 6" w:uiPriority="46"/>
+    <w:lsdException w:name="List Table 2 Accent 6" w:uiPriority="47"/>
+    <w:lsdException w:name="List Table 3 Accent 6" w:uiPriority="48"/>
+    <w:lsdException w:name="List Table 4 Accent 6" w:uiPriority="49"/>
+    <w:lsdException w:name="List Table 5 Dark Accent 6" w:uiPriority="50"/>
+    <w:lsdException w:name="List Table 6 Colorful Accent 6" w:uiPriority="51"/>
+    <w:lsdException w:name="List Table 7 Colorful Accent 6" w:uiPriority="52"/>
   </w:latentStyles>
   <w:style w:type="paragraph" w:default="1" w:styleId="Standaard">
     <w:name w:val="Normal"/>

--- a/Documentatie/020 Onderzoeksrapport.docx
+++ b/Documentatie/020 Onderzoeksrapport.docx
@@ -338,7 +338,7 @@
           </mc:Choice>
           <mc:Fallback>
             <w:pict>
-              <v:rect w14:anchorId="3CF4913A" id="Rechthoek 2" o:spid="_x0000_s1026" style="position:absolute;margin-left:192pt;margin-top:-312.75pt;width:62.25pt;height:607.5pt;rotation:-90;z-index:251658239;visibility:visible;mso-wrap-style:square;mso-width-percent:0;mso-height-percent:0;mso-wrap-distance-left:9pt;mso-wrap-distance-top:0;mso-wrap-distance-right:9pt;mso-wrap-distance-bottom:0;mso-position-horizontal:absolute;mso-position-horizontal-relative:text;mso-position-vertical:absolute;mso-position-vertical-relative:text;mso-width-percent:0;mso-height-percent:0;mso-width-relative:margin;mso-height-relative:margin;v-text-anchor:middle" o:gfxdata="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" fillcolor="white [3212]" strokecolor="red" strokeweight="4.75pt"/>
+              <v:rect w14:anchorId="37224EC2" id="Rechthoek 2" o:spid="_x0000_s1026" style="position:absolute;margin-left:192pt;margin-top:-312.75pt;width:62.25pt;height:607.5pt;rotation:-90;z-index:251658239;visibility:visible;mso-wrap-style:square;mso-width-percent:0;mso-height-percent:0;mso-wrap-distance-left:9pt;mso-wrap-distance-top:0;mso-wrap-distance-right:9pt;mso-wrap-distance-bottom:0;mso-position-horizontal:absolute;mso-position-horizontal-relative:text;mso-position-vertical:absolute;mso-position-vertical-relative:text;mso-width-percent:0;mso-height-percent:0;mso-width-relative:margin;mso-height-relative:margin;v-text-anchor:middle" o:gfxdata="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" fillcolor="white [3212]" strokecolor="red" strokeweight="4.75pt"/>
             </w:pict>
           </mc:Fallback>
         </mc:AlternateContent>
@@ -421,7 +421,7 @@
           </mc:Choice>
           <mc:Fallback>
             <w:pict>
-              <v:rect w14:anchorId="471B8A75" id="Rechthoek 1" o:spid="_x0000_s1026" style="position:absolute;margin-left:-43.85pt;margin-top:-76.85pt;width:24.75pt;height:854.25pt;z-index:251659264;visibility:visible;mso-wrap-style:square;mso-width-percent:0;mso-height-percent:0;mso-wrap-distance-left:9pt;mso-wrap-distance-top:0;mso-wrap-distance-right:9pt;mso-wrap-distance-bottom:0;mso-position-horizontal:absolute;mso-position-horizontal-relative:text;mso-position-vertical:absolute;mso-position-vertical-relative:text;mso-width-percent:0;mso-height-percent:0;mso-width-relative:margin;mso-height-relative:margin;v-text-anchor:middle" o:gfxdata="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" fillcolor="white [3212]" strokecolor="red" strokeweight="4.75pt"/>
+              <v:rect w14:anchorId="62B445C1" id="Rechthoek 1" o:spid="_x0000_s1026" style="position:absolute;margin-left:-43.85pt;margin-top:-76.85pt;width:24.75pt;height:854.25pt;z-index:251659264;visibility:visible;mso-wrap-style:square;mso-width-percent:0;mso-height-percent:0;mso-wrap-distance-left:9pt;mso-wrap-distance-top:0;mso-wrap-distance-right:9pt;mso-wrap-distance-bottom:0;mso-position-horizontal:absolute;mso-position-horizontal-relative:text;mso-position-vertical:absolute;mso-position-vertical-relative:text;mso-width-percent:0;mso-height-percent:0;mso-width-relative:margin;mso-height-relative:margin;v-text-anchor:middle" o:gfxdata="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" fillcolor="white [3212]" strokecolor="red" strokeweight="4.75pt"/>
             </w:pict>
           </mc:Fallback>
         </mc:AlternateContent>
@@ -446,86 +446,43 @@
         <w:rPr>
           <w:b/>
         </w:rPr>
-        <w:t xml:space="preserve">Beschrijf hoe de resetknop werkt in </w:t>
-      </w:r>
-      <w:proofErr w:type="spellStart"/>
-      <w:r>
-        <w:rPr>
-          <w:b/>
-        </w:rPr>
-        <w:t>selectWedstrijden.php</w:t>
-      </w:r>
-      <w:proofErr w:type="spellEnd"/>
-    </w:p>
-    <w:p>
-      <w:pPr>
-        <w:pStyle w:val="Lijstalinea"/>
-      </w:pPr>
-      <w:r>
-        <w:t xml:space="preserve">Zodra je op de resetbutton klikt activeer je in </w:t>
-      </w:r>
-      <w:proofErr w:type="spellStart"/>
-      <w:r>
-        <w:t>java</w:t>
-      </w:r>
-      <w:proofErr w:type="spellEnd"/>
-      <w:r>
-        <w:t xml:space="preserve"> script een klikfunctie. Deze klikfunctie zorgt ervoor dat de javascript een link aanroept: </w:t>
-      </w:r>
-      <w:proofErr w:type="spellStart"/>
-      <w:r>
-        <w:t>resetData.php?msg</w:t>
-      </w:r>
-      <w:proofErr w:type="spellEnd"/>
-      <w:r>
-        <w:t>=reset</w:t>
-      </w:r>
-      <w:r>
-        <w:t xml:space="preserve">, in de </w:t>
-      </w:r>
-      <w:proofErr w:type="spellStart"/>
-      <w:r>
-        <w:t>resetDat</w:t>
-      </w:r>
-      <w:r>
-        <w:t>a.php</w:t>
-      </w:r>
-      <w:proofErr w:type="spellEnd"/>
-      <w:r>
-        <w:t xml:space="preserve"> checkt hij of de </w:t>
-      </w:r>
-      <w:proofErr w:type="spellStart"/>
-      <w:r>
-        <w:t>variable</w:t>
-      </w:r>
-      <w:proofErr w:type="spellEnd"/>
-      <w:r>
-        <w:t xml:space="preserve">: </w:t>
-      </w:r>
-      <w:proofErr w:type="spellStart"/>
+        <w:t>Beschrijf hoe de resetknop werkt in selectWedstrijden.php</w:t>
+      </w:r>
+    </w:p>
+    <w:p>
+      <w:pPr>
+        <w:pStyle w:val="Lijstalinea"/>
+      </w:pPr>
+      <w:r>
+        <w:t xml:space="preserve">Zodra je op de resetbutton klikt activeer je in java script een klikfunctie. Deze klikfunctie zorgt ervoor dat de javascript een link aanroept: </w:t>
+      </w:r>
+      <w:r>
+        <w:t>resetData.php?msg=reset</w:t>
+      </w:r>
+      <w:r>
+        <w:t>, in de resetDat</w:t>
+      </w:r>
+      <w:r>
+        <w:t xml:space="preserve">a.php checkt hij of de variable: </w:t>
+      </w:r>
       <w:r>
         <w:t>msg</w:t>
       </w:r>
-      <w:proofErr w:type="spellEnd"/>
       <w:r>
         <w:t>,</w:t>
       </w:r>
       <w:r>
         <w:t xml:space="preserve"> ook echt op reset staat. Als dat zo is voert het script een aantal query’s uit zodat alles data van de teams en wedstrijden gereset wordt. Als dit niet zo is laat hij de error: “</w:t>
       </w:r>
-      <w:proofErr w:type="spellStart"/>
       <w:r>
         <w:t>Permission</w:t>
       </w:r>
-      <w:proofErr w:type="spellEnd"/>
       <w:r>
         <w:t xml:space="preserve"> error” zien. Als alles is uitgevoerd wordt je weer teruggestuurd naar </w:t>
       </w:r>
-      <w:proofErr w:type="spellStart"/>
       <w:r>
         <w:t>selectWedstrijd.php</w:t>
       </w:r>
-      <w:proofErr w:type="spellEnd"/>
       <w:r>
         <w:t xml:space="preserve"> met het bericht: “</w:t>
       </w:r>
@@ -552,51 +509,15 @@
         <w:rPr>
           <w:b/>
         </w:rPr>
-        <w:t xml:space="preserve">In de live </w:t>
-      </w:r>
-      <w:proofErr w:type="spellStart"/>
-      <w:r>
-        <w:rPr>
-          <w:b/>
-        </w:rPr>
-        <w:t>stream</w:t>
-      </w:r>
-      <w:proofErr w:type="spellEnd"/>
-      <w:r>
-        <w:rPr>
-          <w:b/>
-        </w:rPr>
-        <w:t xml:space="preserve"> pagina </w:t>
-      </w:r>
-      <w:proofErr w:type="spellStart"/>
-      <w:r>
-        <w:rPr>
-          <w:b/>
-        </w:rPr>
-        <w:t>woren</w:t>
-      </w:r>
-      <w:proofErr w:type="spellEnd"/>
-      <w:r>
-        <w:rPr>
-          <w:b/>
-        </w:rPr>
-        <w:t xml:space="preserve"> de statistieken real-time bijgewerkt. Waarom is daarvoor gekozen?</w:t>
-      </w:r>
-    </w:p>
-    <w:p>
-      <w:pPr>
-        <w:pStyle w:val="Lijstalinea"/>
-      </w:pPr>
-      <w:r>
-        <w:t xml:space="preserve">Dit is gedaan zodat de gebruik niet elke keer zijn pagina moet </w:t>
-      </w:r>
-      <w:proofErr w:type="spellStart"/>
-      <w:r>
-        <w:t>refreshen</w:t>
-      </w:r>
-      <w:proofErr w:type="spellEnd"/>
-      <w:r>
-        <w:t xml:space="preserve"> zodra er een veranderen in de gegevens heeft plaatsgevonden.</w:t>
+        <w:t>In de live stream pagina woren de statistieken real-time bijgewerkt. Waarom is daarvoor gekozen?</w:t>
+      </w:r>
+    </w:p>
+    <w:p>
+      <w:pPr>
+        <w:pStyle w:val="Lijstalinea"/>
+      </w:pPr>
+      <w:r>
+        <w:t>Dit is gedaan zodat de gebruik niet elke keer zijn pagina moet refreshen zodra er een veranderen in de gegevens heeft plaatsgevonden.</w:t>
       </w:r>
     </w:p>
     <w:p>
@@ -641,133 +562,15 @@
           <w:color w:val="000000"/>
           <w:lang w:eastAsia="nl-NL"/>
         </w:rPr>
-        <w:t xml:space="preserve">In Script.js staat een functie: </w:t>
-      </w:r>
-      <w:proofErr w:type="spellStart"/>
-      <w:r>
-        <w:rPr>
-          <w:rFonts w:eastAsia="Times New Roman" w:cs="Helvetica"/>
-          <w:color w:val="000000"/>
-          <w:lang w:eastAsia="nl-NL"/>
-        </w:rPr>
-        <w:t>realTime</w:t>
-      </w:r>
-      <w:proofErr w:type="spellEnd"/>
-      <w:r>
-        <w:rPr>
-          <w:rFonts w:eastAsia="Times New Roman" w:cs="Helvetica"/>
-          <w:color w:val="000000"/>
-          <w:lang w:eastAsia="nl-NL"/>
-        </w:rPr>
-        <w:t xml:space="preserve">, deze functie zorgt ervoor dat elke 4 seconde de </w:t>
-      </w:r>
-      <w:proofErr w:type="spellStart"/>
-      <w:r>
-        <w:rPr>
-          <w:rFonts w:eastAsia="Times New Roman" w:cs="Helvetica"/>
-          <w:color w:val="000000"/>
-          <w:lang w:eastAsia="nl-NL"/>
-        </w:rPr>
-        <w:t>WedsrijdSchema.php</w:t>
-      </w:r>
-      <w:proofErr w:type="spellEnd"/>
-      <w:r>
-        <w:rPr>
-          <w:rFonts w:eastAsia="Times New Roman" w:cs="Helvetica"/>
-          <w:color w:val="000000"/>
-          <w:lang w:eastAsia="nl-NL"/>
-        </w:rPr>
-        <w:t xml:space="preserve">, </w:t>
-      </w:r>
-      <w:proofErr w:type="spellStart"/>
-      <w:r>
-        <w:rPr>
-          <w:rFonts w:eastAsia="Times New Roman" w:cs="Helvetica"/>
-          <w:color w:val="000000"/>
-          <w:lang w:eastAsia="nl-NL"/>
-        </w:rPr>
-        <w:t>poule_a.php</w:t>
-      </w:r>
-      <w:proofErr w:type="spellEnd"/>
-      <w:r>
-        <w:rPr>
-          <w:rFonts w:eastAsia="Times New Roman" w:cs="Helvetica"/>
-          <w:color w:val="000000"/>
-          <w:lang w:eastAsia="nl-NL"/>
-        </w:rPr>
-        <w:t xml:space="preserve">, </w:t>
-      </w:r>
-      <w:proofErr w:type="spellStart"/>
-      <w:r>
-        <w:rPr>
-          <w:rFonts w:eastAsia="Times New Roman" w:cs="Helvetica"/>
-          <w:color w:val="000000"/>
-          <w:lang w:eastAsia="nl-NL"/>
-        </w:rPr>
-        <w:t>poule_b.php</w:t>
-      </w:r>
-      <w:proofErr w:type="spellEnd"/>
-      <w:r>
-        <w:rPr>
-          <w:rFonts w:eastAsia="Times New Roman" w:cs="Helvetica"/>
-          <w:color w:val="000000"/>
-          <w:lang w:eastAsia="nl-NL"/>
-        </w:rPr>
-        <w:t xml:space="preserve">, </w:t>
-      </w:r>
-      <w:proofErr w:type="spellStart"/>
-      <w:r>
-        <w:rPr>
-          <w:rFonts w:eastAsia="Times New Roman" w:cs="Helvetica"/>
-          <w:color w:val="000000"/>
-          <w:lang w:eastAsia="nl-NL"/>
-        </w:rPr>
-        <w:t>topscorer.php</w:t>
-      </w:r>
-      <w:proofErr w:type="spellEnd"/>
-      <w:r>
-        <w:rPr>
-          <w:rFonts w:eastAsia="Times New Roman" w:cs="Helvetica"/>
-          <w:color w:val="000000"/>
-          <w:lang w:eastAsia="nl-NL"/>
-        </w:rPr>
-        <w:t xml:space="preserve">, wedstrijdschema, </w:t>
-      </w:r>
-      <w:proofErr w:type="spellStart"/>
-      <w:r>
-        <w:rPr>
-          <w:rFonts w:eastAsia="Times New Roman" w:cs="Helvetica"/>
-          <w:color w:val="000000"/>
-          <w:lang w:eastAsia="nl-NL"/>
-        </w:rPr>
-        <w:t>gespeelde_wedstrijden.php</w:t>
-      </w:r>
-      <w:proofErr w:type="spellEnd"/>
-      <w:r>
-        <w:rPr>
-          <w:rFonts w:eastAsia="Times New Roman" w:cs="Helvetica"/>
-          <w:color w:val="000000"/>
-          <w:lang w:eastAsia="nl-NL"/>
-        </w:rPr>
-        <w:t xml:space="preserve"> en </w:t>
-      </w:r>
-      <w:proofErr w:type="spellStart"/>
-      <w:r>
-        <w:rPr>
-          <w:rFonts w:eastAsia="Times New Roman" w:cs="Helvetica"/>
-          <w:color w:val="000000"/>
-          <w:lang w:eastAsia="nl-NL"/>
-        </w:rPr>
-        <w:t>now_playing.php</w:t>
-      </w:r>
-      <w:proofErr w:type="spellEnd"/>
-      <w:r>
-        <w:rPr>
-          <w:rFonts w:eastAsia="Times New Roman" w:cs="Helvetica"/>
-          <w:color w:val="000000"/>
-          <w:lang w:eastAsia="nl-NL"/>
-        </w:rPr>
-        <w:t xml:space="preserve"> opnieuw geladen word binnen de pagina.</w:t>
+        <w:t>In Script.js staat een functie: realTime</w:t>
+      </w:r>
+      <w:r>
+        <w:rPr>
+          <w:rFonts w:eastAsia="Times New Roman" w:cs="Helvetica"/>
+          <w:color w:val="000000"/>
+          <w:lang w:eastAsia="nl-NL"/>
+        </w:rPr>
+        <w:t>, deze functie zorgt ervoor dat elke 4 seconde de WedsrijdSchema.php, poule_a.php, poule_b.php, topscorer.php, wedstrijdschema, gespeelde_wedstrijden.php en now_playing.php opnieuw geladen word binnen de pagina.</w:t>
       </w:r>
     </w:p>
     <w:p>
@@ -821,93 +624,31 @@
         <w:pStyle w:val="Lijstalinea"/>
       </w:pPr>
       <w:r>
-        <w:t>$</w:t>
-      </w:r>
-      <w:proofErr w:type="spellStart"/>
-      <w:r>
-        <w:t>sql</w:t>
-      </w:r>
-      <w:proofErr w:type="spellEnd"/>
-      <w:r>
-        <w:t xml:space="preserve"> = "SELECT </w:t>
-      </w:r>
-      <w:proofErr w:type="spellStart"/>
-      <w:r>
-        <w:t>wedstrijdnr</w:t>
-      </w:r>
-      <w:proofErr w:type="spellEnd"/>
-      <w:r>
-        <w:t xml:space="preserve">, slot_1, slot_2, goals_slot_1, goals_slot_2 FROM poulewedstrijden WHERE winnaar != '' OR gelijk != '0' ORDER BY </w:t>
-      </w:r>
-      <w:proofErr w:type="spellStart"/>
-      <w:r>
-        <w:t>wedstrijdnr</w:t>
-      </w:r>
-      <w:proofErr w:type="spellEnd"/>
-      <w:r>
-        <w:t xml:space="preserve"> ASC LIMIT 11";</w:t>
-      </w:r>
-    </w:p>
-    <w:p>
-      <w:pPr>
-        <w:pStyle w:val="Lijstalinea"/>
-      </w:pPr>
-      <w:r>
-        <w:t>$query = $</w:t>
-      </w:r>
-      <w:proofErr w:type="spellStart"/>
-      <w:r>
-        <w:t>mysqli</w:t>
-      </w:r>
-      <w:proofErr w:type="spellEnd"/>
-      <w:r>
-        <w:t>-&gt;query($</w:t>
-      </w:r>
-      <w:proofErr w:type="spellStart"/>
-      <w:r>
-        <w:t>sql</w:t>
-      </w:r>
-      <w:proofErr w:type="spellEnd"/>
-      <w:r>
-        <w:t>) or die(</w:t>
-      </w:r>
-      <w:proofErr w:type="spellStart"/>
-      <w:r>
-        <w:t>mysqli_error</w:t>
-      </w:r>
-      <w:proofErr w:type="spellEnd"/>
-      <w:r>
-        <w:t>());</w:t>
-      </w:r>
-    </w:p>
-    <w:p>
-      <w:pPr>
-        <w:pStyle w:val="Lijstalinea"/>
-      </w:pPr>
-    </w:p>
-    <w:p>
-      <w:pPr>
-        <w:pStyle w:val="Lijstalinea"/>
-      </w:pPr>
-      <w:r>
-        <w:rPr>
-          <w:b/>
-        </w:rPr>
-        <w:t xml:space="preserve">In welke condities wordt momenteel de score van </w:t>
-      </w:r>
-      <w:proofErr w:type="spellStart"/>
-      <w:r>
-        <w:rPr>
-          <w:b/>
-        </w:rPr>
-        <w:t>addScore.php</w:t>
-      </w:r>
-      <w:proofErr w:type="spellEnd"/>
-      <w:r>
-        <w:rPr>
-          <w:b/>
-        </w:rPr>
-        <w:t xml:space="preserve"> behandeld?</w:t>
+        <w:t>$sql = "SELECT wedstrijdnr, slot_1, slot_2, goals_slot_1, goals_slot_2 FROM poulewedstrijden WHERE winnaar != '' OR gelijk != '0' ORDER BY wedstrijdnr ASC LIMIT 11";</w:t>
+      </w:r>
+    </w:p>
+    <w:p>
+      <w:pPr>
+        <w:pStyle w:val="Lijstalinea"/>
+      </w:pPr>
+      <w:r>
+        <w:t>$query = $mysqli-&gt;query($sql) or die(mysqli_error());</w:t>
+      </w:r>
+    </w:p>
+    <w:p>
+      <w:pPr>
+        <w:pStyle w:val="Lijstalinea"/>
+      </w:pPr>
+    </w:p>
+    <w:p>
+      <w:pPr>
+        <w:pStyle w:val="Lijstalinea"/>
+      </w:pPr>
+      <w:r>
+        <w:rPr>
+          <w:b/>
+        </w:rPr>
+        <w:t>In welke condities wordt momenteel de score van addScore.php behandeld?</w:t>
       </w:r>
       <w:r>
         <w:rPr>
@@ -915,713 +656,598 @@
         </w:rPr>
         <w:br/>
       </w:r>
+      <w:r>
+        <w:t>$sql = "SELECT * FROM poulewedstrijden WHERE wedstrijdnr = '$id'";</w:t>
+      </w:r>
+    </w:p>
+    <w:p>
+      <w:pPr>
+        <w:pStyle w:val="Lijstalinea"/>
+      </w:pPr>
+      <w:r>
+        <w:tab/>
+        <w:t>$query = $mysqli-&gt;query($sql);</w:t>
+      </w:r>
+    </w:p>
+    <w:p>
+      <w:pPr>
+        <w:pStyle w:val="Lijstalinea"/>
+      </w:pPr>
+      <w:r>
+        <w:tab/>
+      </w:r>
+    </w:p>
+    <w:p>
+      <w:pPr>
+        <w:pStyle w:val="Lijstalinea"/>
+      </w:pPr>
+      <w:r>
+        <w:tab/>
+      </w:r>
+    </w:p>
+    <w:p>
+      <w:pPr>
+        <w:pStyle w:val="Lijstalinea"/>
+      </w:pPr>
+      <w:r>
+        <w:tab/>
+        <w:t>if ( !mysqli_num_rows($query) == 1 ) {</w:t>
+      </w:r>
+    </w:p>
+    <w:p>
+      <w:pPr>
+        <w:pStyle w:val="Lijstalinea"/>
+      </w:pPr>
+      <w:r>
+        <w:tab/>
+      </w:r>
+      <w:r>
+        <w:tab/>
+        <w:t>echo 'Kan de geselecteerde wedstrijd niet vinden...';</w:t>
+      </w:r>
+    </w:p>
+    <w:p>
+      <w:pPr>
+        <w:pStyle w:val="Lijstalinea"/>
+      </w:pPr>
+      <w:r>
+        <w:tab/>
+        <w:t>}</w:t>
+      </w:r>
+    </w:p>
+    <w:p/>
+    <w:p>
+      <w:pPr>
+        <w:pStyle w:val="Lijstalinea"/>
+        <w:rPr>
+          <w:b/>
+        </w:rPr>
+      </w:pPr>
+      <w:r>
+        <w:rPr>
+          <w:b/>
+        </w:rPr>
+        <w:t>Hoe weet de applicatie welke wedstrijd ik heb gekozen in selectWedstrijd.php?</w:t>
+      </w:r>
+    </w:p>
+    <w:p>
+      <w:pPr>
+        <w:pStyle w:val="Lijstalinea"/>
+      </w:pPr>
+      <w:r>
+        <w:t xml:space="preserve">&lt;?php  </w:t>
+      </w:r>
+    </w:p>
+    <w:p>
+      <w:pPr>
+        <w:pStyle w:val="Lijstalinea"/>
+      </w:pPr>
+      <w:r>
+        <w:tab/>
+      </w:r>
+      <w:r>
+        <w:tab/>
+      </w:r>
+      <w:r>
+        <w:tab/>
+      </w:r>
+      <w:r>
+        <w:tab/>
+        <w:t>if ( isset($_GET['msg']) )</w:t>
+      </w:r>
+    </w:p>
+    <w:p>
+      <w:pPr>
+        <w:pStyle w:val="Lijstalinea"/>
+      </w:pPr>
+      <w:r>
+        <w:tab/>
+      </w:r>
+      <w:r>
+        <w:tab/>
+      </w:r>
+      <w:r>
+        <w:tab/>
+      </w:r>
+      <w:r>
+        <w:tab/>
+        <w:t>{</w:t>
+      </w:r>
+    </w:p>
+    <w:p>
+      <w:pPr>
+        <w:pStyle w:val="Lijstalinea"/>
+      </w:pPr>
+      <w:r>
+        <w:tab/>
+      </w:r>
+      <w:r>
+        <w:tab/>
+      </w:r>
+      <w:r>
+        <w:tab/>
+      </w:r>
+      <w:r>
+        <w:tab/>
+      </w:r>
+      <w:r>
+        <w:tab/>
+        <w:t>echo $_GET['msg'];</w:t>
+      </w:r>
+    </w:p>
+    <w:p>
+      <w:pPr>
+        <w:pStyle w:val="Lijstalinea"/>
+      </w:pPr>
+      <w:r>
+        <w:tab/>
+      </w:r>
+      <w:r>
+        <w:tab/>
+      </w:r>
+      <w:r>
+        <w:tab/>
+      </w:r>
+      <w:r>
+        <w:tab/>
+        <w:t>}</w:t>
+      </w:r>
+    </w:p>
+    <w:p>
+      <w:pPr>
+        <w:pStyle w:val="Lijstalinea"/>
+      </w:pPr>
+      <w:r>
+        <w:tab/>
+      </w:r>
+      <w:r>
+        <w:tab/>
+      </w:r>
+      <w:r>
+        <w:tab/>
+        <w:t>?&gt;</w:t>
+      </w:r>
+    </w:p>
+    <w:p>
+      <w:pPr>
+        <w:pStyle w:val="Lijstalinea"/>
+        <w:spacing w:after="0" w:line="343" w:lineRule="atLeast"/>
+        <w:rPr>
+          <w:rFonts w:eastAsia="Times New Roman" w:cs="Helvetica"/>
+          <w:b/>
+          <w:color w:val="000000"/>
+          <w:sz w:val="21"/>
+          <w:szCs w:val="21"/>
+          <w:lang w:eastAsia="nl-NL"/>
+        </w:rPr>
+      </w:pPr>
+    </w:p>
+    <w:p>
+      <w:pPr>
+        <w:pStyle w:val="Lijstalinea"/>
+        <w:spacing w:after="0" w:line="343" w:lineRule="atLeast"/>
+        <w:rPr>
+          <w:rFonts w:eastAsia="Times New Roman" w:cs="Helvetica"/>
+          <w:b/>
+          <w:color w:val="000000"/>
+          <w:sz w:val="21"/>
+          <w:szCs w:val="21"/>
+          <w:lang w:eastAsia="nl-NL"/>
+        </w:rPr>
+      </w:pPr>
+      <w:r>
+        <w:rPr>
+          <w:rFonts w:eastAsia="Times New Roman" w:cs="Helvetica"/>
+          <w:b/>
+          <w:color w:val="000000"/>
+          <w:sz w:val="21"/>
+          <w:szCs w:val="21"/>
+          <w:lang w:eastAsia="nl-NL"/>
+        </w:rPr>
+        <w:lastRenderedPageBreak/>
+        <w:t>In de streamview zie je: 'nu speelt'... hoe komt deze data tot stand?</w:t>
+      </w:r>
+    </w:p>
+    <w:p>
+      <w:pPr>
+        <w:pStyle w:val="Lijstalinea"/>
+        <w:spacing w:after="0" w:line="343" w:lineRule="atLeast"/>
+        <w:rPr>
+          <w:rFonts w:eastAsia="Times New Roman" w:cs="Helvetica"/>
+          <w:color w:val="000000"/>
+          <w:sz w:val="21"/>
+          <w:szCs w:val="21"/>
+          <w:lang w:eastAsia="nl-NL"/>
+        </w:rPr>
+      </w:pPr>
+      <w:r>
+        <w:rPr>
+          <w:rFonts w:eastAsia="Times New Roman" w:cs="Helvetica"/>
+          <w:color w:val="000000"/>
+          <w:sz w:val="21"/>
+          <w:szCs w:val="21"/>
+          <w:lang w:eastAsia="nl-NL"/>
+        </w:rPr>
+        <w:t>$sql = "SELECT wedstrijdnr, slot_1, slot_2, goals_slot_1, goals_slot_2 FROM poulewedstrijden WHERE winnaar = '' AND gelijk = '0' ORDER BY wedstrijdnr ASC LIMIT 1";</w:t>
+      </w:r>
+    </w:p>
+    <w:p>
+      <w:pPr>
+        <w:pStyle w:val="Lijstalinea"/>
+        <w:spacing w:after="0" w:line="343" w:lineRule="atLeast"/>
+        <w:rPr>
+          <w:rFonts w:eastAsia="Times New Roman" w:cs="Helvetica"/>
+          <w:b/>
+          <w:color w:val="000000"/>
+          <w:sz w:val="21"/>
+          <w:szCs w:val="21"/>
+          <w:lang w:eastAsia="nl-NL"/>
+        </w:rPr>
+      </w:pPr>
+    </w:p>
+    <w:p>
+      <w:pPr>
+        <w:pStyle w:val="Lijstalinea"/>
+        <w:spacing w:after="0" w:line="343" w:lineRule="atLeast"/>
+        <w:rPr>
+          <w:rFonts w:eastAsia="Times New Roman" w:cs="Helvetica"/>
+          <w:b/>
+          <w:color w:val="000000"/>
+          <w:sz w:val="21"/>
+          <w:szCs w:val="21"/>
+          <w:lang w:eastAsia="nl-NL"/>
+        </w:rPr>
+      </w:pPr>
+      <w:r>
+        <w:rPr>
+          <w:rFonts w:eastAsia="Times New Roman" w:cs="Helvetica"/>
+          <w:b/>
+          <w:color w:val="000000"/>
+          <w:sz w:val="21"/>
+          <w:szCs w:val="21"/>
+          <w:lang w:eastAsia="nl-NL"/>
+        </w:rPr>
+        <w:t>Wat doet de tabel ‘team-poulewedstrijd’ in de database. Welke query maakt gebruik van deze tabel?</w:t>
+      </w:r>
+    </w:p>
+    <w:p>
+      <w:pPr>
+        <w:pStyle w:val="Lijstalinea"/>
+        <w:spacing w:after="0" w:line="343" w:lineRule="atLeast"/>
+        <w:rPr>
+          <w:rFonts w:eastAsia="Times New Roman" w:cs="Helvetica"/>
+          <w:color w:val="000000"/>
+          <w:sz w:val="21"/>
+          <w:szCs w:val="21"/>
+          <w:lang w:eastAsia="nl-NL"/>
+        </w:rPr>
+      </w:pPr>
+      <w:r>
+        <w:rPr>
+          <w:rFonts w:eastAsia="Times New Roman" w:cs="Helvetica"/>
+          <w:color w:val="000000"/>
+          <w:sz w:val="21"/>
+          <w:szCs w:val="21"/>
+          <w:lang w:eastAsia="nl-NL"/>
+        </w:rPr>
+        <w:t>Houd de wedstrijden bij en in welke poule de wedstrijd zit.</w:t>
+      </w:r>
+    </w:p>
+    <w:p>
+      <w:pPr>
+        <w:pStyle w:val="Lijstalinea"/>
+        <w:spacing w:after="0" w:line="343" w:lineRule="atLeast"/>
+        <w:rPr>
+          <w:rFonts w:eastAsia="Times New Roman" w:cs="Helvetica"/>
+          <w:b/>
+          <w:color w:val="000000"/>
+          <w:sz w:val="21"/>
+          <w:szCs w:val="21"/>
+          <w:lang w:eastAsia="nl-NL"/>
+        </w:rPr>
+      </w:pPr>
+    </w:p>
+    <w:p>
+      <w:pPr>
+        <w:pStyle w:val="Lijstalinea"/>
+        <w:spacing w:after="0" w:line="343" w:lineRule="atLeast"/>
+        <w:rPr>
+          <w:rFonts w:eastAsia="Times New Roman" w:cs="Helvetica"/>
+          <w:b/>
+          <w:color w:val="000000"/>
+          <w:sz w:val="21"/>
+          <w:szCs w:val="21"/>
+          <w:lang w:eastAsia="nl-NL"/>
+        </w:rPr>
+      </w:pPr>
+      <w:r>
+        <w:rPr>
+          <w:rFonts w:eastAsia="Times New Roman" w:cs="Helvetica"/>
+          <w:b/>
+          <w:color w:val="000000"/>
+          <w:sz w:val="21"/>
+          <w:szCs w:val="21"/>
+          <w:lang w:eastAsia="nl-NL"/>
+        </w:rPr>
+        <w:t>Leg in eigen woorden uit wat de ‘Join’ statement betekent in SQL.</w:t>
+      </w:r>
+    </w:p>
+    <w:p>
+      <w:pPr>
+        <w:pStyle w:val="Lijstalinea"/>
+        <w:spacing w:after="0" w:line="343" w:lineRule="atLeast"/>
+        <w:rPr>
+          <w:rFonts w:eastAsia="Times New Roman" w:cs="Helvetica"/>
+          <w:color w:val="000000"/>
+          <w:sz w:val="21"/>
+          <w:szCs w:val="21"/>
+          <w:lang w:eastAsia="nl-NL"/>
+        </w:rPr>
+      </w:pPr>
+      <w:r>
+        <w:rPr>
+          <w:rFonts w:eastAsia="Times New Roman" w:cs="Helvetica"/>
+          <w:color w:val="000000"/>
+          <w:sz w:val="21"/>
+          <w:szCs w:val="21"/>
+          <w:lang w:eastAsia="nl-NL"/>
+        </w:rPr>
+        <w:t>Join’s zijn samenvoegingen van tabellen.</w:t>
+      </w:r>
+    </w:p>
+    <w:p>
+      <w:pPr>
+        <w:pStyle w:val="Lijstalinea"/>
+        <w:spacing w:after="0" w:line="343" w:lineRule="atLeast"/>
+        <w:rPr>
+          <w:rFonts w:eastAsia="Times New Roman" w:cs="Helvetica"/>
+          <w:b/>
+          <w:color w:val="000000"/>
+          <w:sz w:val="21"/>
+          <w:szCs w:val="21"/>
+          <w:lang w:eastAsia="nl-NL"/>
+        </w:rPr>
+      </w:pPr>
+    </w:p>
+    <w:p>
+      <w:pPr>
+        <w:pStyle w:val="Lijstalinea"/>
+        <w:spacing w:after="0" w:line="343" w:lineRule="atLeast"/>
+        <w:rPr>
+          <w:rFonts w:eastAsia="Times New Roman" w:cs="Helvetica"/>
+          <w:b/>
+          <w:color w:val="000000"/>
+          <w:sz w:val="21"/>
+          <w:szCs w:val="21"/>
+          <w:lang w:eastAsia="nl-NL"/>
+        </w:rPr>
+      </w:pPr>
+      <w:r>
+        <w:rPr>
+          <w:rFonts w:eastAsia="Times New Roman" w:cs="Helvetica"/>
+          <w:b/>
+          <w:color w:val="000000"/>
+          <w:sz w:val="21"/>
+          <w:szCs w:val="21"/>
+          <w:lang w:eastAsia="nl-NL"/>
+        </w:rPr>
+        <w:t>Hoe wordt de streaming weergegeven in livestream.html?</w:t>
+      </w:r>
+    </w:p>
+    <w:p>
+      <w:pPr>
+        <w:pStyle w:val="Lijstalinea"/>
+        <w:spacing w:after="0" w:line="343" w:lineRule="atLeast"/>
+        <w:rPr>
+          <w:rFonts w:eastAsia="Times New Roman" w:cs="Helvetica"/>
+          <w:color w:val="000000"/>
+          <w:sz w:val="21"/>
+          <w:szCs w:val="21"/>
+          <w:lang w:eastAsia="nl-NL"/>
+        </w:rPr>
+      </w:pPr>
+      <w:r>
+        <w:rPr>
+          <w:rFonts w:eastAsia="Times New Roman" w:cs="Helvetica"/>
+          <w:color w:val="000000"/>
+          <w:sz w:val="21"/>
+          <w:szCs w:val="21"/>
+          <w:lang w:eastAsia="nl-NL"/>
+        </w:rPr>
+        <w:t>Via uStream.</w:t>
+      </w:r>
+    </w:p>
+    <w:p>
+      <w:pPr>
+        <w:pStyle w:val="Lijstalinea"/>
+      </w:pPr>
+    </w:p>
+    <w:p>
+      <w:pPr>
+        <w:pStyle w:val="Lijstalinea"/>
+        <w:spacing w:line="254" w:lineRule="auto"/>
+        <w:rPr>
+          <w:b/>
+        </w:rPr>
+      </w:pPr>
+      <w:r>
+        <w:rPr>
+          <w:b/>
+        </w:rPr>
+        <w:t>Wat is streaming?</w:t>
+      </w:r>
+      <w:r>
+        <w:rPr>
+          <w:b/>
+        </w:rPr>
+        <w:br/>
+      </w:r>
+      <w:r>
+        <w:t>Streaming is het afspelen van bestanden zonder deze eerst op te moeten slaan op de harde schijf. Dat betekent dat je bijvoorbeeld al muziek kunt luisteren die nog niet volledig naar je computer is verzonden.</w:t>
+      </w:r>
+    </w:p>
+    <w:p>
+      <w:pPr>
+        <w:pStyle w:val="Lijstalinea"/>
+        <w:spacing w:line="254" w:lineRule="auto"/>
+      </w:pPr>
+    </w:p>
+    <w:p>
+      <w:pPr>
+        <w:pStyle w:val="Lijstalinea"/>
+        <w:spacing w:line="254" w:lineRule="auto"/>
+      </w:pPr>
+      <w:r>
+        <w:rPr>
+          <w:b/>
+        </w:rPr>
+        <w:t>Leg in eigen woorden uit hoe videostreams precies werken.</w:t>
+      </w:r>
+      <w:r>
+        <w:rPr>
+          <w:b/>
+        </w:rPr>
+        <w:br/>
+      </w:r>
+      <w:r>
+        <w:t>Beelden worden verstuurd naar de kijkers.</w:t>
+      </w:r>
+    </w:p>
+    <w:p>
+      <w:pPr>
+        <w:pStyle w:val="Lijstalinea"/>
+        <w:spacing w:line="254" w:lineRule="auto"/>
+      </w:pPr>
+    </w:p>
+    <w:p>
+      <w:pPr>
+        <w:pStyle w:val="Lijstalinea"/>
+        <w:spacing w:line="254" w:lineRule="auto"/>
+        <w:rPr>
+          <w:b/>
+        </w:rPr>
+      </w:pPr>
+      <w:r>
+        <w:rPr>
+          <w:b/>
+        </w:rPr>
+        <w:t>Welke streamingdiensten zijn gratis beschikbaar?</w:t>
+      </w:r>
+    </w:p>
+    <w:p>
+      <w:pPr>
+        <w:pStyle w:val="Lijstalinea"/>
+        <w:spacing w:line="254" w:lineRule="auto"/>
+      </w:pPr>
+      <w:r>
+        <w:t>UStream, twitch, youtube</w:t>
+      </w:r>
+    </w:p>
+    <w:p>
+      <w:pPr>
+        <w:pStyle w:val="Lijstalinea"/>
+        <w:spacing w:line="254" w:lineRule="auto"/>
+      </w:pPr>
+    </w:p>
+    <w:p>
+      <w:pPr>
+        <w:pStyle w:val="Lijstalinea"/>
+        <w:spacing w:line="254" w:lineRule="auto"/>
+        <w:rPr>
+          <w:b/>
+        </w:rPr>
+      </w:pPr>
+      <w:r>
+        <w:rPr>
+          <w:b/>
+        </w:rPr>
+        <w:t>Geef van bovengenoemde streamingdiensten een aantal voor- en nadelen.</w:t>
+      </w:r>
+    </w:p>
+    <w:p>
+      <w:pPr>
+        <w:pStyle w:val="Lijstalinea"/>
+        <w:spacing w:line="254" w:lineRule="auto"/>
+      </w:pPr>
+      <w:r>
+        <w:t>Gratis, niet zulke goede kwaliteit.</w:t>
+      </w:r>
+    </w:p>
+    <w:p>
+      <w:pPr>
+        <w:pStyle w:val="Lijstalinea"/>
+        <w:spacing w:line="254" w:lineRule="auto"/>
+      </w:pPr>
+    </w:p>
+    <w:p>
+      <w:pPr>
+        <w:pStyle w:val="Lijstalinea"/>
+        <w:spacing w:line="254" w:lineRule="auto"/>
+        <w:rPr>
+          <w:b/>
+        </w:rPr>
+      </w:pPr>
+      <w:r>
+        <w:rPr>
+          <w:b/>
+        </w:rPr>
+        <w:t>Wat is er nodig om een livestream op een website te krijgen? (denk aan materialen en middelen)</w:t>
+      </w:r>
+    </w:p>
+    <w:p>
+      <w:pPr>
+        <w:pStyle w:val="Lijstalinea"/>
+        <w:spacing w:after="0" w:line="343" w:lineRule="atLeast"/>
+        <w:rPr>
+          <w:rFonts w:eastAsia="Times New Roman" w:cs="Helvetica"/>
+          <w:color w:val="000000"/>
+          <w:sz w:val="21"/>
+          <w:szCs w:val="21"/>
+          <w:lang w:eastAsia="nl-NL"/>
+        </w:rPr>
+      </w:pPr>
+      <w:r>
+        <w:rPr>
+          <w:rFonts w:eastAsia="Times New Roman" w:cs="Helvetica"/>
+          <w:color w:val="000000"/>
+          <w:sz w:val="21"/>
+          <w:szCs w:val="21"/>
+          <w:lang w:eastAsia="nl-NL"/>
+        </w:rPr>
+        <w:t>Een code van de player.</w:t>
+      </w:r>
+    </w:p>
+    <w:p>
+      <w:pPr>
+        <w:pStyle w:val="Lijstalinea"/>
+      </w:pPr>
+    </w:p>
+    <w:p>
+      <w:pPr>
+        <w:pStyle w:val="Lijstalinea"/>
+      </w:pPr>
       <w:bookmarkStart w:id="0" w:name="_GoBack"/>
-      <w:r>
-        <w:t>$</w:t>
-      </w:r>
-      <w:proofErr w:type="spellStart"/>
-      <w:r>
-        <w:t>sql</w:t>
-      </w:r>
-      <w:proofErr w:type="spellEnd"/>
-      <w:r>
-        <w:t xml:space="preserve"> = "SELECT * FROM poulewedstrijden WHERE </w:t>
-      </w:r>
-      <w:proofErr w:type="spellStart"/>
-      <w:r>
-        <w:t>wedstrijdnr</w:t>
-      </w:r>
-      <w:proofErr w:type="spellEnd"/>
-      <w:r>
-        <w:t xml:space="preserve"> = '$</w:t>
-      </w:r>
-      <w:proofErr w:type="spellStart"/>
-      <w:r>
-        <w:t>id</w:t>
-      </w:r>
-      <w:proofErr w:type="spellEnd"/>
-      <w:r>
-        <w:t>'";</w:t>
-      </w:r>
-    </w:p>
-    <w:p>
-      <w:pPr>
-        <w:pStyle w:val="Lijstalinea"/>
-      </w:pPr>
-      <w:r>
-        <w:tab/>
-        <w:t>$query = $</w:t>
-      </w:r>
-      <w:proofErr w:type="spellStart"/>
-      <w:r>
-        <w:t>mysqli</w:t>
-      </w:r>
-      <w:proofErr w:type="spellEnd"/>
-      <w:r>
-        <w:t>-&gt;query($</w:t>
-      </w:r>
-      <w:proofErr w:type="spellStart"/>
-      <w:r>
-        <w:t>sql</w:t>
-      </w:r>
-      <w:proofErr w:type="spellEnd"/>
-      <w:r>
-        <w:t>);</w:t>
-      </w:r>
-    </w:p>
-    <w:p>
-      <w:pPr>
-        <w:pStyle w:val="Lijstalinea"/>
-      </w:pPr>
-      <w:r>
-        <w:tab/>
-      </w:r>
-    </w:p>
-    <w:p>
-      <w:pPr>
-        <w:pStyle w:val="Lijstalinea"/>
-      </w:pPr>
-      <w:r>
-        <w:tab/>
-      </w:r>
-    </w:p>
-    <w:p>
-      <w:pPr>
-        <w:pStyle w:val="Lijstalinea"/>
-      </w:pPr>
-      <w:r>
-        <w:tab/>
-      </w:r>
-      <w:proofErr w:type="spellStart"/>
-      <w:r>
-        <w:t>if</w:t>
-      </w:r>
-      <w:proofErr w:type="spellEnd"/>
-      <w:r>
-        <w:t xml:space="preserve"> ( !</w:t>
-      </w:r>
-      <w:proofErr w:type="spellStart"/>
-      <w:r>
-        <w:t>mysqli_num_rows</w:t>
-      </w:r>
-      <w:proofErr w:type="spellEnd"/>
-      <w:r>
-        <w:t>($query) == 1 ) {</w:t>
-      </w:r>
-    </w:p>
-    <w:p>
-      <w:pPr>
-        <w:pStyle w:val="Lijstalinea"/>
-      </w:pPr>
-      <w:r>
-        <w:tab/>
-      </w:r>
-      <w:r>
-        <w:tab/>
-        <w:t>echo 'Kan de geselecteerde wedstrijd niet vinden...';</w:t>
-      </w:r>
-    </w:p>
-    <w:p>
-      <w:pPr>
-        <w:pStyle w:val="Lijstalinea"/>
-      </w:pPr>
-      <w:r>
-        <w:tab/>
-        <w:t>}</w:t>
-      </w:r>
-    </w:p>
-    <w:bookmarkEnd w:id="0"/>
-    <w:p/>
-    <w:p>
-      <w:pPr>
-        <w:pStyle w:val="Lijstalinea"/>
-        <w:rPr>
-          <w:b/>
-        </w:rPr>
-      </w:pPr>
-      <w:r>
-        <w:rPr>
-          <w:b/>
-        </w:rPr>
-        <w:t xml:space="preserve">Hoe weet de applicatie welke wedstrijd ik heb gekozen in </w:t>
-      </w:r>
-      <w:proofErr w:type="spellStart"/>
-      <w:r>
-        <w:rPr>
-          <w:b/>
-        </w:rPr>
-        <w:t>selectWedstrijd.php</w:t>
-      </w:r>
-      <w:proofErr w:type="spellEnd"/>
-      <w:r>
-        <w:rPr>
-          <w:b/>
-        </w:rPr>
-        <w:t>?</w:t>
-      </w:r>
-    </w:p>
-    <w:p>
-      <w:pPr>
-        <w:pStyle w:val="Lijstalinea"/>
-      </w:pPr>
-      <w:r>
-        <w:t>&lt;?</w:t>
-      </w:r>
-      <w:proofErr w:type="spellStart"/>
-      <w:r>
-        <w:t>php</w:t>
-      </w:r>
-      <w:proofErr w:type="spellEnd"/>
-      <w:r>
-        <w:t xml:space="preserve">  </w:t>
-      </w:r>
-    </w:p>
-    <w:p>
-      <w:pPr>
-        <w:pStyle w:val="Lijstalinea"/>
-      </w:pPr>
-      <w:r>
-        <w:tab/>
-      </w:r>
-      <w:r>
-        <w:tab/>
-      </w:r>
-      <w:r>
-        <w:tab/>
-      </w:r>
-      <w:r>
-        <w:tab/>
-      </w:r>
-      <w:proofErr w:type="spellStart"/>
-      <w:r>
-        <w:t>if</w:t>
-      </w:r>
-      <w:proofErr w:type="spellEnd"/>
-      <w:r>
-        <w:t xml:space="preserve"> ( </w:t>
-      </w:r>
-      <w:proofErr w:type="spellStart"/>
-      <w:r>
-        <w:t>isset</w:t>
-      </w:r>
-      <w:proofErr w:type="spellEnd"/>
-      <w:r>
-        <w:t>($_GET['</w:t>
-      </w:r>
-      <w:proofErr w:type="spellStart"/>
-      <w:r>
-        <w:t>msg</w:t>
-      </w:r>
-      <w:proofErr w:type="spellEnd"/>
-      <w:r>
-        <w:t>']) )</w:t>
-      </w:r>
-    </w:p>
-    <w:p>
-      <w:pPr>
-        <w:pStyle w:val="Lijstalinea"/>
-      </w:pPr>
-      <w:r>
-        <w:tab/>
-      </w:r>
-      <w:r>
-        <w:tab/>
-      </w:r>
-      <w:r>
-        <w:tab/>
-      </w:r>
-      <w:r>
-        <w:tab/>
-        <w:t>{</w:t>
-      </w:r>
-    </w:p>
-    <w:p>
-      <w:pPr>
-        <w:pStyle w:val="Lijstalinea"/>
-      </w:pPr>
-      <w:r>
-        <w:tab/>
-      </w:r>
-      <w:r>
-        <w:tab/>
-      </w:r>
-      <w:r>
-        <w:tab/>
-      </w:r>
-      <w:r>
-        <w:tab/>
-      </w:r>
-      <w:r>
-        <w:tab/>
-        <w:t>echo $_GET['</w:t>
-      </w:r>
-      <w:proofErr w:type="spellStart"/>
-      <w:r>
-        <w:t>msg</w:t>
-      </w:r>
-      <w:proofErr w:type="spellEnd"/>
-      <w:r>
-        <w:t>'];</w:t>
-      </w:r>
-    </w:p>
-    <w:p>
-      <w:pPr>
-        <w:pStyle w:val="Lijstalinea"/>
-      </w:pPr>
-      <w:r>
-        <w:tab/>
-      </w:r>
-      <w:r>
-        <w:tab/>
-      </w:r>
-      <w:r>
-        <w:tab/>
-      </w:r>
-      <w:r>
-        <w:tab/>
-        <w:t>}</w:t>
-      </w:r>
-    </w:p>
-    <w:p>
-      <w:pPr>
-        <w:pStyle w:val="Lijstalinea"/>
-      </w:pPr>
-      <w:r>
-        <w:tab/>
-      </w:r>
-      <w:r>
-        <w:tab/>
-      </w:r>
-      <w:r>
-        <w:tab/>
-        <w:t>?&gt;</w:t>
-      </w:r>
-    </w:p>
-    <w:p>
-      <w:pPr>
-        <w:pStyle w:val="Lijstalinea"/>
-        <w:spacing w:after="0" w:line="343" w:lineRule="atLeast"/>
-        <w:rPr>
-          <w:rFonts w:eastAsia="Times New Roman" w:cs="Helvetica"/>
-          <w:b/>
-          <w:color w:val="000000"/>
-          <w:sz w:val="21"/>
-          <w:szCs w:val="21"/>
-          <w:lang w:eastAsia="nl-NL"/>
-        </w:rPr>
-      </w:pPr>
-    </w:p>
-    <w:p>
-      <w:pPr>
-        <w:pStyle w:val="Lijstalinea"/>
-        <w:spacing w:after="0" w:line="343" w:lineRule="atLeast"/>
-        <w:rPr>
-          <w:rFonts w:eastAsia="Times New Roman" w:cs="Helvetica"/>
-          <w:b/>
-          <w:color w:val="000000"/>
-          <w:sz w:val="21"/>
-          <w:szCs w:val="21"/>
-          <w:lang w:eastAsia="nl-NL"/>
-        </w:rPr>
-      </w:pPr>
-      <w:r>
-        <w:rPr>
-          <w:rFonts w:eastAsia="Times New Roman" w:cs="Helvetica"/>
-          <w:b/>
-          <w:color w:val="000000"/>
-          <w:sz w:val="21"/>
-          <w:szCs w:val="21"/>
-          <w:lang w:eastAsia="nl-NL"/>
-        </w:rPr>
-        <w:lastRenderedPageBreak/>
-        <w:t xml:space="preserve">In de </w:t>
-      </w:r>
-      <w:proofErr w:type="spellStart"/>
-      <w:r>
-        <w:rPr>
-          <w:rFonts w:eastAsia="Times New Roman" w:cs="Helvetica"/>
-          <w:b/>
-          <w:color w:val="000000"/>
-          <w:sz w:val="21"/>
-          <w:szCs w:val="21"/>
-          <w:lang w:eastAsia="nl-NL"/>
-        </w:rPr>
-        <w:t>streamview</w:t>
-      </w:r>
-      <w:proofErr w:type="spellEnd"/>
-      <w:r>
-        <w:rPr>
-          <w:rFonts w:eastAsia="Times New Roman" w:cs="Helvetica"/>
-          <w:b/>
-          <w:color w:val="000000"/>
-          <w:sz w:val="21"/>
-          <w:szCs w:val="21"/>
-          <w:lang w:eastAsia="nl-NL"/>
-        </w:rPr>
-        <w:t xml:space="preserve"> zie je: 'nu speelt'... hoe komt deze data tot stand?</w:t>
-      </w:r>
-    </w:p>
-    <w:p>
-      <w:pPr>
-        <w:pStyle w:val="Lijstalinea"/>
-        <w:spacing w:after="0" w:line="343" w:lineRule="atLeast"/>
-        <w:rPr>
-          <w:rFonts w:eastAsia="Times New Roman" w:cs="Helvetica"/>
-          <w:color w:val="000000"/>
-          <w:sz w:val="21"/>
-          <w:szCs w:val="21"/>
-          <w:lang w:eastAsia="nl-NL"/>
-        </w:rPr>
-      </w:pPr>
-      <w:r>
-        <w:rPr>
-          <w:rFonts w:eastAsia="Times New Roman" w:cs="Helvetica"/>
-          <w:color w:val="000000"/>
-          <w:sz w:val="21"/>
-          <w:szCs w:val="21"/>
-          <w:lang w:eastAsia="nl-NL"/>
-        </w:rPr>
-        <w:t>$</w:t>
-      </w:r>
-      <w:proofErr w:type="spellStart"/>
-      <w:r>
-        <w:rPr>
-          <w:rFonts w:eastAsia="Times New Roman" w:cs="Helvetica"/>
-          <w:color w:val="000000"/>
-          <w:sz w:val="21"/>
-          <w:szCs w:val="21"/>
-          <w:lang w:eastAsia="nl-NL"/>
-        </w:rPr>
-        <w:t>sql</w:t>
-      </w:r>
-      <w:proofErr w:type="spellEnd"/>
-      <w:r>
-        <w:rPr>
-          <w:rFonts w:eastAsia="Times New Roman" w:cs="Helvetica"/>
-          <w:color w:val="000000"/>
-          <w:sz w:val="21"/>
-          <w:szCs w:val="21"/>
-          <w:lang w:eastAsia="nl-NL"/>
-        </w:rPr>
-        <w:t xml:space="preserve"> = "SELECT </w:t>
-      </w:r>
-      <w:proofErr w:type="spellStart"/>
-      <w:r>
-        <w:rPr>
-          <w:rFonts w:eastAsia="Times New Roman" w:cs="Helvetica"/>
-          <w:color w:val="000000"/>
-          <w:sz w:val="21"/>
-          <w:szCs w:val="21"/>
-          <w:lang w:eastAsia="nl-NL"/>
-        </w:rPr>
-        <w:t>wedstrijdnr</w:t>
-      </w:r>
-      <w:proofErr w:type="spellEnd"/>
-      <w:r>
-        <w:rPr>
-          <w:rFonts w:eastAsia="Times New Roman" w:cs="Helvetica"/>
-          <w:color w:val="000000"/>
-          <w:sz w:val="21"/>
-          <w:szCs w:val="21"/>
-          <w:lang w:eastAsia="nl-NL"/>
-        </w:rPr>
-        <w:t xml:space="preserve">, slot_1, slot_2, goals_slot_1, goals_slot_2 FROM poulewedstrijden WHERE winnaar = '' AND gelijk = '0' ORDER BY </w:t>
-      </w:r>
-      <w:proofErr w:type="spellStart"/>
-      <w:r>
-        <w:rPr>
-          <w:rFonts w:eastAsia="Times New Roman" w:cs="Helvetica"/>
-          <w:color w:val="000000"/>
-          <w:sz w:val="21"/>
-          <w:szCs w:val="21"/>
-          <w:lang w:eastAsia="nl-NL"/>
-        </w:rPr>
-        <w:t>wedstrijdnr</w:t>
-      </w:r>
-      <w:proofErr w:type="spellEnd"/>
-      <w:r>
-        <w:rPr>
-          <w:rFonts w:eastAsia="Times New Roman" w:cs="Helvetica"/>
-          <w:color w:val="000000"/>
-          <w:sz w:val="21"/>
-          <w:szCs w:val="21"/>
-          <w:lang w:eastAsia="nl-NL"/>
-        </w:rPr>
-        <w:t xml:space="preserve"> ASC LIMIT 1";</w:t>
-      </w:r>
-    </w:p>
-    <w:p>
-      <w:pPr>
-        <w:pStyle w:val="Lijstalinea"/>
-        <w:spacing w:after="0" w:line="343" w:lineRule="atLeast"/>
-        <w:rPr>
-          <w:rFonts w:eastAsia="Times New Roman" w:cs="Helvetica"/>
-          <w:b/>
-          <w:color w:val="000000"/>
-          <w:sz w:val="21"/>
-          <w:szCs w:val="21"/>
-          <w:lang w:eastAsia="nl-NL"/>
-        </w:rPr>
-      </w:pPr>
-    </w:p>
-    <w:p>
-      <w:pPr>
-        <w:pStyle w:val="Lijstalinea"/>
-        <w:spacing w:after="0" w:line="343" w:lineRule="atLeast"/>
-        <w:rPr>
-          <w:rFonts w:eastAsia="Times New Roman" w:cs="Helvetica"/>
-          <w:b/>
-          <w:color w:val="000000"/>
-          <w:sz w:val="21"/>
-          <w:szCs w:val="21"/>
-          <w:lang w:eastAsia="nl-NL"/>
-        </w:rPr>
-      </w:pPr>
-      <w:r>
-        <w:rPr>
-          <w:rFonts w:eastAsia="Times New Roman" w:cs="Helvetica"/>
-          <w:b/>
-          <w:color w:val="000000"/>
-          <w:sz w:val="21"/>
-          <w:szCs w:val="21"/>
-          <w:lang w:eastAsia="nl-NL"/>
-        </w:rPr>
-        <w:t>Wat doet de tabel ‘team-poulewedstrijd’ in de database. Welke query maakt gebruik van deze tabel?</w:t>
-      </w:r>
-    </w:p>
-    <w:p>
-      <w:pPr>
-        <w:pStyle w:val="Lijstalinea"/>
-        <w:spacing w:after="0" w:line="343" w:lineRule="atLeast"/>
-        <w:rPr>
-          <w:rFonts w:eastAsia="Times New Roman" w:cs="Helvetica"/>
-          <w:color w:val="000000"/>
-          <w:sz w:val="21"/>
-          <w:szCs w:val="21"/>
-          <w:lang w:eastAsia="nl-NL"/>
-        </w:rPr>
-      </w:pPr>
-      <w:r>
-        <w:rPr>
-          <w:rFonts w:eastAsia="Times New Roman" w:cs="Helvetica"/>
-          <w:color w:val="000000"/>
-          <w:sz w:val="21"/>
-          <w:szCs w:val="21"/>
-          <w:lang w:eastAsia="nl-NL"/>
-        </w:rPr>
-        <w:t>Houd de wedstrijden bij en in welke poule de wedstrijd zit.</w:t>
-      </w:r>
-    </w:p>
-    <w:p>
-      <w:pPr>
-        <w:pStyle w:val="Lijstalinea"/>
-        <w:spacing w:after="0" w:line="343" w:lineRule="atLeast"/>
-        <w:rPr>
-          <w:rFonts w:eastAsia="Times New Roman" w:cs="Helvetica"/>
-          <w:b/>
-          <w:color w:val="000000"/>
-          <w:sz w:val="21"/>
-          <w:szCs w:val="21"/>
-          <w:lang w:eastAsia="nl-NL"/>
-        </w:rPr>
-      </w:pPr>
-    </w:p>
-    <w:p>
-      <w:pPr>
-        <w:pStyle w:val="Lijstalinea"/>
-        <w:spacing w:after="0" w:line="343" w:lineRule="atLeast"/>
-        <w:rPr>
-          <w:rFonts w:eastAsia="Times New Roman" w:cs="Helvetica"/>
-          <w:b/>
-          <w:color w:val="000000"/>
-          <w:sz w:val="21"/>
-          <w:szCs w:val="21"/>
-          <w:lang w:eastAsia="nl-NL"/>
-        </w:rPr>
-      </w:pPr>
-      <w:r>
-        <w:rPr>
-          <w:rFonts w:eastAsia="Times New Roman" w:cs="Helvetica"/>
-          <w:b/>
-          <w:color w:val="000000"/>
-          <w:sz w:val="21"/>
-          <w:szCs w:val="21"/>
-          <w:lang w:eastAsia="nl-NL"/>
-        </w:rPr>
-        <w:t>Leg in eigen woorden uit wat de ‘</w:t>
-      </w:r>
-      <w:proofErr w:type="spellStart"/>
-      <w:r>
-        <w:rPr>
-          <w:rFonts w:eastAsia="Times New Roman" w:cs="Helvetica"/>
-          <w:b/>
-          <w:color w:val="000000"/>
-          <w:sz w:val="21"/>
-          <w:szCs w:val="21"/>
-          <w:lang w:eastAsia="nl-NL"/>
-        </w:rPr>
-        <w:t>Join</w:t>
-      </w:r>
-      <w:proofErr w:type="spellEnd"/>
-      <w:r>
-        <w:rPr>
-          <w:rFonts w:eastAsia="Times New Roman" w:cs="Helvetica"/>
-          <w:b/>
-          <w:color w:val="000000"/>
-          <w:sz w:val="21"/>
-          <w:szCs w:val="21"/>
-          <w:lang w:eastAsia="nl-NL"/>
-        </w:rPr>
-        <w:t>’ statement betekent in SQL.</w:t>
-      </w:r>
-    </w:p>
-    <w:p>
-      <w:pPr>
-        <w:pStyle w:val="Lijstalinea"/>
-        <w:spacing w:after="0" w:line="343" w:lineRule="atLeast"/>
-        <w:rPr>
-          <w:rFonts w:eastAsia="Times New Roman" w:cs="Helvetica"/>
-          <w:color w:val="000000"/>
-          <w:sz w:val="21"/>
-          <w:szCs w:val="21"/>
-          <w:lang w:eastAsia="nl-NL"/>
-        </w:rPr>
-      </w:pPr>
-      <w:proofErr w:type="spellStart"/>
-      <w:r>
-        <w:rPr>
-          <w:rFonts w:eastAsia="Times New Roman" w:cs="Helvetica"/>
-          <w:color w:val="000000"/>
-          <w:sz w:val="21"/>
-          <w:szCs w:val="21"/>
-          <w:lang w:eastAsia="nl-NL"/>
-        </w:rPr>
-        <w:t>Join’s</w:t>
-      </w:r>
-      <w:proofErr w:type="spellEnd"/>
-      <w:r>
-        <w:rPr>
-          <w:rFonts w:eastAsia="Times New Roman" w:cs="Helvetica"/>
-          <w:color w:val="000000"/>
-          <w:sz w:val="21"/>
-          <w:szCs w:val="21"/>
-          <w:lang w:eastAsia="nl-NL"/>
-        </w:rPr>
-        <w:t xml:space="preserve"> zijn samenvoegingen van tabellen.</w:t>
-      </w:r>
-    </w:p>
-    <w:p>
-      <w:pPr>
-        <w:pStyle w:val="Lijstalinea"/>
-        <w:spacing w:after="0" w:line="343" w:lineRule="atLeast"/>
-        <w:rPr>
-          <w:rFonts w:eastAsia="Times New Roman" w:cs="Helvetica"/>
-          <w:b/>
-          <w:color w:val="000000"/>
-          <w:sz w:val="21"/>
-          <w:szCs w:val="21"/>
-          <w:lang w:eastAsia="nl-NL"/>
-        </w:rPr>
-      </w:pPr>
-    </w:p>
-    <w:p>
-      <w:pPr>
-        <w:pStyle w:val="Lijstalinea"/>
-        <w:spacing w:after="0" w:line="343" w:lineRule="atLeast"/>
-        <w:rPr>
-          <w:rFonts w:eastAsia="Times New Roman" w:cs="Helvetica"/>
-          <w:b/>
-          <w:color w:val="000000"/>
-          <w:sz w:val="21"/>
-          <w:szCs w:val="21"/>
-          <w:lang w:eastAsia="nl-NL"/>
-        </w:rPr>
-      </w:pPr>
-      <w:r>
-        <w:rPr>
-          <w:rFonts w:eastAsia="Times New Roman" w:cs="Helvetica"/>
-          <w:b/>
-          <w:color w:val="000000"/>
-          <w:sz w:val="21"/>
-          <w:szCs w:val="21"/>
-          <w:lang w:eastAsia="nl-NL"/>
-        </w:rPr>
-        <w:t xml:space="preserve">Hoe wordt de </w:t>
-      </w:r>
-      <w:proofErr w:type="spellStart"/>
-      <w:r>
-        <w:rPr>
-          <w:rFonts w:eastAsia="Times New Roman" w:cs="Helvetica"/>
-          <w:b/>
-          <w:color w:val="000000"/>
-          <w:sz w:val="21"/>
-          <w:szCs w:val="21"/>
-          <w:lang w:eastAsia="nl-NL"/>
-        </w:rPr>
-        <w:t>streaming</w:t>
-      </w:r>
-      <w:proofErr w:type="spellEnd"/>
-      <w:r>
-        <w:rPr>
-          <w:rFonts w:eastAsia="Times New Roman" w:cs="Helvetica"/>
-          <w:b/>
-          <w:color w:val="000000"/>
-          <w:sz w:val="21"/>
-          <w:szCs w:val="21"/>
-          <w:lang w:eastAsia="nl-NL"/>
-        </w:rPr>
-        <w:t xml:space="preserve"> weergegeven in livestream.html?</w:t>
-      </w:r>
-    </w:p>
-    <w:p>
-      <w:pPr>
-        <w:pStyle w:val="Lijstalinea"/>
-        <w:spacing w:after="0" w:line="343" w:lineRule="atLeast"/>
-        <w:rPr>
-          <w:rFonts w:eastAsia="Times New Roman" w:cs="Helvetica"/>
-          <w:color w:val="000000"/>
-          <w:sz w:val="21"/>
-          <w:szCs w:val="21"/>
-          <w:lang w:eastAsia="nl-NL"/>
-        </w:rPr>
-      </w:pPr>
-      <w:r>
-        <w:rPr>
-          <w:rFonts w:eastAsia="Times New Roman" w:cs="Helvetica"/>
-          <w:color w:val="000000"/>
-          <w:sz w:val="21"/>
-          <w:szCs w:val="21"/>
-          <w:lang w:eastAsia="nl-NL"/>
-        </w:rPr>
-        <w:t xml:space="preserve">Via </w:t>
-      </w:r>
-      <w:proofErr w:type="spellStart"/>
-      <w:r>
-        <w:rPr>
-          <w:rFonts w:eastAsia="Times New Roman" w:cs="Helvetica"/>
-          <w:color w:val="000000"/>
-          <w:sz w:val="21"/>
-          <w:szCs w:val="21"/>
-          <w:lang w:eastAsia="nl-NL"/>
-        </w:rPr>
-        <w:t>uStream</w:t>
-      </w:r>
-      <w:proofErr w:type="spellEnd"/>
-      <w:r>
-        <w:rPr>
-          <w:rFonts w:eastAsia="Times New Roman" w:cs="Helvetica"/>
-          <w:color w:val="000000"/>
-          <w:sz w:val="21"/>
-          <w:szCs w:val="21"/>
-          <w:lang w:eastAsia="nl-NL"/>
-        </w:rPr>
-        <w:t>.</w:t>
-      </w:r>
-    </w:p>
-    <w:p>
-      <w:pPr>
-        <w:pStyle w:val="Lijstalinea"/>
-      </w:pPr>
+      <w:bookmarkEnd w:id="0"/>
     </w:p>
     <w:sectPr>
       <w:pgSz w:w="11906" w:h="16838"/>
@@ -1752,15 +1378,6 @@
   </w:num>
   <w:num w:numId="2">
     <w:abstractNumId w:val="0"/>
-    <w:lvlOverride w:ilvl="0"/>
-    <w:lvlOverride w:ilvl="1"/>
-    <w:lvlOverride w:ilvl="2"/>
-    <w:lvlOverride w:ilvl="3"/>
-    <w:lvlOverride w:ilvl="4"/>
-    <w:lvlOverride w:ilvl="5"/>
-    <w:lvlOverride w:ilvl="6"/>
-    <w:lvlOverride w:ilvl="7"/>
-    <w:lvlOverride w:ilvl="8"/>
   </w:num>
 </w:numbering>
 </file>
